--- a/Présentation/Dossier_Professionnel_SENAC_Jason.docx
+++ b/Présentation/Dossier_Professionnel_SENAC_Jason.docx
@@ -2155,27 +2155,7 @@
                   <w:sz w:val="28"/>
                   <w:szCs w:val="28"/>
                 </w:rPr>
-                <w:t>http://tra</w:t>
-              </w:r>
-              <w:r>
-                <w:rPr>
-                  <w:rStyle w:val="Lienhypertexte"/>
-                  <w:rFonts w:cstheme="minorHAnsi"/>
-                  <w:b/>
-                  <w:sz w:val="28"/>
-                  <w:szCs w:val="28"/>
-                </w:rPr>
-                <w:t>v</w:t>
-              </w:r>
-              <w:r>
-                <w:rPr>
-                  <w:rStyle w:val="Lienhypertexte"/>
-                  <w:rFonts w:cstheme="minorHAnsi"/>
-                  <w:b/>
-                  <w:sz w:val="28"/>
-                  <w:szCs w:val="28"/>
-                </w:rPr>
-                <w:t>ail-emploi.gouv.fr/titres-professionnels</w:t>
+                <w:t>http://travail-emploi.gouv.fr/titres-professionnels</w:t>
               </w:r>
             </w:hyperlink>
           </w:p>
@@ -2896,8 +2876,9 @@
               </w:tabs>
               <w:spacing w:before="120"/>
               <w:rPr>
-                <w:rFonts w:cstheme="minorHAnsi"/>
-                <w:color w:val="404040" w:themeColor="text1" w:themeTint="BF"/>
+                <w:b/>
+                <w:i/>
+                <w:color w:val="7F7F7F"/>
               </w:rPr>
             </w:pPr>
             <w:r>
@@ -2937,37 +2918,52 @@
                 <w:rFonts w:cstheme="minorHAnsi"/>
                 <w:color w:val="404040" w:themeColor="text1" w:themeTint="BF"/>
               </w:rPr>
-              <w:t xml:space="preserve"> n° </w:t>
-            </w:r>
-            <w:proofErr w:type="gramStart"/>
-            <w:r>
-              <w:rPr>
-                <w:rFonts w:cstheme="minorHAnsi"/>
-                <w:color w:val="404040" w:themeColor="text1" w:themeTint="BF"/>
-              </w:rPr>
-              <w:t>1 </w:t>
-            </w:r>
-            <w:r>
-              <w:rPr>
-                <w:rFonts w:cstheme="minorHAnsi"/>
-                <w:color w:val="404040" w:themeColor="text1" w:themeTint="BF"/>
-              </w:rPr>
-              <w:t xml:space="preserve"> </w:t>
-            </w:r>
-            <w:r>
-              <w:rPr>
-                <w:rFonts w:cstheme="minorHAnsi"/>
-                <w:color w:val="404040" w:themeColor="text1" w:themeTint="BF"/>
+              <w:t xml:space="preserve"> n° 1 </w:t>
+            </w:r>
+            <w:r>
+              <w:rPr>
+                <w:b/>
+                <w:i/>
+                <w:color w:val="7F7F7F" w:themeColor="text1" w:themeTint="80"/>
               </w:rPr>
               <w:t>Compétence</w:t>
             </w:r>
-            <w:proofErr w:type="gramEnd"/>
-            <w:r>
-              <w:rPr>
-                <w:rFonts w:cstheme="minorHAnsi"/>
-                <w:color w:val="404040" w:themeColor="text1" w:themeTint="BF"/>
-              </w:rPr>
-              <w:t xml:space="preserve"> 2 : Réaliser une interface utilisateur web statique et adaptable – Gestion des questions sur le quiz</w:t>
+            <w:r>
+              <w:rPr>
+                <w:b/>
+                <w:i/>
+                <w:color w:val="7F7F7F"/>
+              </w:rPr>
+              <w:t xml:space="preserve"> 4 : Réaliser une interface utilisateur avec une solution de gestion de contenu ou e-commerce</w:t>
+            </w:r>
+          </w:p>
+          <w:p>
+            <w:pPr>
+              <w:tabs>
+                <w:tab w:val="left" w:pos="34"/>
+                <w:tab w:val="right" w:leader="dot" w:pos="9072"/>
+              </w:tabs>
+              <w:spacing w:before="120"/>
+              <w:rPr>
+                <w:rFonts w:cstheme="minorHAnsi"/>
+                <w:color w:val="404040" w:themeColor="text1" w:themeTint="BF"/>
+              </w:rPr>
+            </w:pPr>
+            <w:r>
+              <w:rPr>
+                <w:b/>
+                <w:i/>
+                <w:color w:val="7F7F7F"/>
+              </w:rPr>
+              <w:t>Travail de CMS Wordpress – « Café Leblanc »</w:t>
+            </w:r>
+            <w:r>
+              <w:rPr>
+                <w:b/>
+                <w:i/>
+                <w:color w:val="7F7F7F"/>
+              </w:rPr>
+              <w:t xml:space="preserve"> &amp; Stage Mairie</w:t>
             </w:r>
             <w:r>
               <w:rPr>
@@ -3024,6 +3020,39 @@
                 <w:color w:val="404040" w:themeColor="text1" w:themeTint="BF"/>
               </w:rPr>
             </w:pPr>
+          </w:p>
+          <w:p>
+            <w:pPr>
+              <w:tabs>
+                <w:tab w:val="left" w:pos="34"/>
+                <w:tab w:val="right" w:leader="dot" w:pos="9072"/>
+              </w:tabs>
+              <w:spacing w:before="120"/>
+              <w:rPr>
+                <w:rFonts w:cstheme="minorHAnsi"/>
+                <w:color w:val="404040" w:themeColor="text1" w:themeTint="BF"/>
+              </w:rPr>
+            </w:pPr>
+          </w:p>
+          <w:p>
+            <w:pPr>
+              <w:tabs>
+                <w:tab w:val="left" w:pos="34"/>
+                <w:tab w:val="right" w:leader="dot" w:pos="9072"/>
+              </w:tabs>
+              <w:spacing w:before="120"/>
+              <w:rPr>
+                <w:rFonts w:cstheme="minorHAnsi"/>
+                <w:color w:val="404040" w:themeColor="text1" w:themeTint="BF"/>
+              </w:rPr>
+            </w:pPr>
+            <w:r>
+              <w:rPr>
+                <w:rFonts w:cstheme="minorHAnsi"/>
+                <w:color w:val="404040" w:themeColor="text1" w:themeTint="BF"/>
+              </w:rPr>
+              <w:t>6</w:t>
+            </w:r>
           </w:p>
         </w:tc>
       </w:tr>
@@ -3748,7 +3777,11 @@
               <w:spacing w:before="120"/>
               <w:rPr>
                 <w:rFonts w:cstheme="minorHAnsi"/>
-                <w:color w:val="404040" w:themeColor="text1" w:themeTint="BF"/>
+                <w:b/>
+                <w:bCs/>
+                <w:i/>
+                <w:iCs/>
+                <w:color w:val="7F7F7F" w:themeColor="text1" w:themeTint="80"/>
               </w:rPr>
             </w:pPr>
             <w:r>
@@ -3789,6 +3822,63 @@
                 <w:color w:val="404040" w:themeColor="text1" w:themeTint="BF"/>
               </w:rPr>
               <w:t xml:space="preserve"> n° 1  </w:t>
+            </w:r>
+            <w:r>
+              <w:rPr>
+                <w:rFonts w:cstheme="minorHAnsi"/>
+                <w:b/>
+                <w:bCs/>
+                <w:i/>
+                <w:iCs/>
+                <w:color w:val="7F7F7F" w:themeColor="text1" w:themeTint="80"/>
+              </w:rPr>
+              <w:t>Compétenc</w:t>
+            </w:r>
+            <w:r>
+              <w:rPr>
+                <w:rFonts w:cstheme="minorHAnsi"/>
+                <w:b/>
+                <w:bCs/>
+                <w:i/>
+                <w:iCs/>
+                <w:color w:val="7F7F7F" w:themeColor="text1" w:themeTint="80"/>
+              </w:rPr>
+              <w:t xml:space="preserve">e </w:t>
+            </w:r>
+            <w:r>
+              <w:rPr>
+                <w:rFonts w:cstheme="minorHAnsi"/>
+                <w:b/>
+                <w:bCs/>
+                <w:i/>
+                <w:iCs/>
+                <w:color w:val="7F7F7F" w:themeColor="text1" w:themeTint="80"/>
+              </w:rPr>
+              <w:t>5 : Créé une base de données</w:t>
+            </w:r>
+          </w:p>
+          <w:p>
+            <w:pPr>
+              <w:tabs>
+                <w:tab w:val="left" w:pos="34"/>
+                <w:tab w:val="right" w:leader="dot" w:pos="9072"/>
+              </w:tabs>
+              <w:spacing w:before="120"/>
+              <w:rPr>
+                <w:rFonts w:cstheme="minorHAnsi"/>
+                <w:color w:val="404040" w:themeColor="text1" w:themeTint="BF"/>
+              </w:rPr>
+            </w:pPr>
+            <w:r>
+              <w:rPr>
+                <w:rFonts w:cstheme="minorHAnsi"/>
+                <w:b/>
+                <w:bCs/>
+                <w:i/>
+                <w:iCs/>
+                <w:color w:val="7F7F7F" w:themeColor="text1" w:themeTint="80"/>
+              </w:rPr>
+              <w:t>Travail en SQL – TP Bedflix</w:t>
             </w:r>
             <w:r>
               <w:rPr>
@@ -3845,6 +3935,26 @@
                 <w:color w:val="404040" w:themeColor="text1" w:themeTint="BF"/>
               </w:rPr>
             </w:pPr>
+          </w:p>
+          <w:p>
+            <w:pPr>
+              <w:tabs>
+                <w:tab w:val="left" w:pos="34"/>
+                <w:tab w:val="right" w:leader="dot" w:pos="9072"/>
+              </w:tabs>
+              <w:spacing w:before="120"/>
+              <w:rPr>
+                <w:rFonts w:cstheme="minorHAnsi"/>
+                <w:color w:val="404040" w:themeColor="text1" w:themeTint="BF"/>
+              </w:rPr>
+            </w:pPr>
+            <w:r>
+              <w:rPr>
+                <w:rFonts w:cstheme="minorHAnsi"/>
+                <w:color w:val="404040" w:themeColor="text1" w:themeTint="BF"/>
+              </w:rPr>
+              <w:t>12</w:t>
+            </w:r>
           </w:p>
         </w:tc>
       </w:tr>
@@ -4366,6 +4476,13 @@
                 <w:color w:val="404040" w:themeColor="text1" w:themeTint="BF"/>
               </w:rPr>
             </w:pPr>
+            <w:r>
+              <w:rPr>
+                <w:rFonts w:cstheme="minorHAnsi"/>
+                <w:color w:val="404040" w:themeColor="text1" w:themeTint="BF"/>
+              </w:rPr>
+              <w:t>18</w:t>
+            </w:r>
           </w:p>
         </w:tc>
       </w:tr>
@@ -4400,6 +4517,7 @@
                 <w:sz w:val="24"/>
                 <w:szCs w:val="24"/>
               </w:rPr>
+              <w:lastRenderedPageBreak/>
               <w:t>Déclaration sur l’honneur</w:t>
             </w:r>
           </w:p>
@@ -4451,6 +4569,13 @@
                 <w:color w:val="404040" w:themeColor="text1" w:themeTint="BF"/>
               </w:rPr>
             </w:pPr>
+            <w:r>
+              <w:rPr>
+                <w:rFonts w:cstheme="minorHAnsi"/>
+                <w:color w:val="404040" w:themeColor="text1" w:themeTint="BF"/>
+              </w:rPr>
+              <w:t>19</w:t>
+            </w:r>
           </w:p>
         </w:tc>
       </w:tr>
@@ -4546,6 +4671,13 @@
                 <w:color w:val="404040" w:themeColor="text1" w:themeTint="BF"/>
               </w:rPr>
             </w:pPr>
+            <w:r>
+              <w:rPr>
+                <w:rFonts w:cstheme="minorHAnsi"/>
+                <w:color w:val="404040" w:themeColor="text1" w:themeTint="BF"/>
+              </w:rPr>
+              <w:t>20</w:t>
+            </w:r>
           </w:p>
         </w:tc>
       </w:tr>
@@ -4580,7 +4712,6 @@
                 <w:sz w:val="24"/>
                 <w:szCs w:val="24"/>
               </w:rPr>
-              <w:lastRenderedPageBreak/>
               <w:t xml:space="preserve">Annexes </w:t>
             </w:r>
             <w:r>
@@ -4642,6 +4773,13 @@
                 <w:color w:val="404040" w:themeColor="text1" w:themeTint="BF"/>
               </w:rPr>
             </w:pPr>
+            <w:r>
+              <w:rPr>
+                <w:rFonts w:cstheme="minorHAnsi"/>
+                <w:color w:val="404040" w:themeColor="text1" w:themeTint="BF"/>
+              </w:rPr>
+              <w:t>21</w:t>
+            </w:r>
           </w:p>
         </w:tc>
       </w:tr>
@@ -5362,7 +5500,7 @@
                     <w:sz w:val="24"/>
                     <w:szCs w:val="24"/>
                   </w:rPr>
-                  <w:t>Développer la  partie front-end d’une application web ou web mobile en intégrant les recommandations de sécurité</w:t>
+                  <w:t>Développer la partie front-end d’une application web ou web mobile en intégrant les recommandations de sécurité</w:t>
                 </w:r>
               </w:p>
             </w:tc>
@@ -5483,6 +5621,27 @@
               </w:tcPr>
               <w:p>
                 <w:pPr>
+                  <w:tabs>
+                    <w:tab w:val="left" w:pos="34"/>
+                    <w:tab w:val="right" w:leader="dot" w:pos="9072"/>
+                  </w:tabs>
+                  <w:rPr>
+                    <w:b/>
+                    <w:i/>
+                    <w:color w:val="7F7F7F"/>
+                  </w:rPr>
+                </w:pPr>
+                <w:r>
+                  <w:rPr>
+                    <w:b/>
+                    <w:i/>
+                    <w:color w:val="7F7F7F"/>
+                  </w:rPr>
+                  <w:t>Compétence 4 : Réaliser une interface utilisateur avec une solution de gestion de contenu ou e-commerce</w:t>
+                </w:r>
+              </w:p>
+              <w:p>
+                <w:pPr>
                   <w:rPr>
                     <w:rFonts w:cstheme="minorHAnsi"/>
                     <w:b/>
@@ -5492,10 +5651,19 @@
                 </w:pPr>
                 <w:r>
                   <w:rPr>
-                    <w:rFonts w:cstheme="minorHAnsi"/>
-                    <w:color w:val="404040" w:themeColor="text1" w:themeTint="BF"/>
-                  </w:rPr>
-                  <w:t>Compétence 2 : Réaliser une interface utilisateur web statique et adaptable – Gestion des questions sur le quiz</w:t>
+                    <w:b/>
+                    <w:i/>
+                    <w:color w:val="7F7F7F"/>
+                  </w:rPr>
+                  <w:t>Travail de CMS Wordpress – « Café Leblanc »</w:t>
+                </w:r>
+                <w:r>
+                  <w:rPr>
+                    <w:b/>
+                    <w:i/>
+                    <w:color w:val="7F7F7F"/>
+                  </w:rPr>
+                  <w:t xml:space="preserve"> &amp; Stage Mairie</w:t>
                 </w:r>
               </w:p>
             </w:tc>
@@ -5589,7 +5757,6 @@
             <w:rPr>
               <w:rFonts w:cstheme="minorHAnsi"/>
               <w:bCs/>
-              <w:color w:val="404040" w:themeColor="text1" w:themeTint="BF"/>
             </w:rPr>
             <w:alias w:val="1.Décrire tâches effectuées"/>
             <w:tag w:val="1.Décrire tâches effectuées"/>
@@ -5602,7 +5769,6 @@
             <w:rPr>
               <w:rFonts w:cstheme="minorBidi"/>
               <w:bCs w:val="0"/>
-              <w:color w:val="auto"/>
             </w:rPr>
           </w:sdtEndPr>
           <w:sdtContent>
@@ -5620,222 +5786,202 @@
               <w:p>
                 <w:pPr>
                   <w:spacing w:before="120"/>
+                  <w:jc w:val="both"/>
                   <w:rPr>
                     <w:rFonts w:cstheme="minorHAnsi"/>
                     <w:bCs/>
-                    <w:color w:val="404040" w:themeColor="text1" w:themeTint="BF"/>
                   </w:rPr>
                 </w:pPr>
                 <w:r>
                   <w:rPr>
                     <w:rFonts w:cstheme="minorHAnsi"/>
                     <w:bCs/>
-                    <w:color w:val="404040" w:themeColor="text1" w:themeTint="BF"/>
-                  </w:rPr>
-                  <w:t xml:space="preserve">          </w:t>
+                  </w:rPr>
+                  <w:t xml:space="preserve">          Au sein de l’ADRAR et durant la formation, </w:t>
                 </w:r>
                 <w:r>
                   <w:rPr>
                     <w:rFonts w:cstheme="minorHAnsi"/>
                     <w:bCs/>
-                    <w:color w:val="404040" w:themeColor="text1" w:themeTint="BF"/>
-                  </w:rPr>
-                  <w:t>Au sein</w:t>
-                </w:r>
-                <w:r>
-                  <w:rPr>
-                    <w:rFonts w:cstheme="minorHAnsi"/>
-                    <w:bCs/>
-                    <w:color w:val="404040" w:themeColor="text1" w:themeTint="BF"/>
-                  </w:rPr>
-                  <w:t xml:space="preserve"> de l’ADRAR et durant la formation, j’ai eu pour but de développer un site de quiz dans l’univers du Seigneur des anneaux. J’ai réalisé ce projet personnellement (sauf le logo fait par un proche).</w:t>
+                  </w:rPr>
+                  <w:t>en cours de CMS, nous avions dû travailler par groupe de 3 à la réalisation d’un site de e-commerce pour un café fictif nommé « Café Leblanc », appartenant à un propriétaire fictif voulant commercialiser ses cafés sur un site internet.</w:t>
                 </w:r>
               </w:p>
               <w:p>
                 <w:pPr>
                   <w:spacing w:before="120"/>
+                  <w:jc w:val="both"/>
                   <w:rPr>
                     <w:rFonts w:cstheme="minorHAnsi"/>
                     <w:bCs/>
-                    <w:color w:val="404040" w:themeColor="text1" w:themeTint="BF"/>
                   </w:rPr>
                 </w:pPr>
               </w:p>
               <w:p>
                 <w:pPr>
                   <w:spacing w:before="120"/>
+                  <w:jc w:val="both"/>
                   <w:rPr>
                     <w:rFonts w:cstheme="minorHAnsi"/>
                     <w:bCs/>
-                    <w:color w:val="404040" w:themeColor="text1" w:themeTint="BF"/>
                   </w:rPr>
                 </w:pPr>
                 <w:r>
                   <w:rPr>
                     <w:rFonts w:cstheme="minorHAnsi"/>
                     <w:bCs/>
-                    <w:color w:val="404040" w:themeColor="text1" w:themeTint="BF"/>
-                  </w:rPr>
-                  <w:t xml:space="preserve">          Pour créer l’interface de mon site, il me fallait au préalable réaliser </w:t>
+                  </w:rPr>
+                  <w:t xml:space="preserve">          Pour créer ce site internet du café, nous avons utilisé le CMS Wordpress qui est très simple d’utilisation, très intuitif et qui </w:t>
                 </w:r>
                 <w:r>
                   <w:rPr>
                     <w:rFonts w:cstheme="minorHAnsi"/>
                     <w:bCs/>
-                    <w:color w:val="404040" w:themeColor="text1" w:themeTint="BF"/>
-                  </w:rPr>
-                  <w:t xml:space="preserve">divers éléments, comme </w:t>
+                  </w:rPr>
+                  <w:t>s’occupe de toute la sécurisation (mots de passe,…)</w:t>
                 </w:r>
                 <w:r>
                   <w:rPr>
                     <w:rFonts w:cstheme="minorHAnsi"/>
                     <w:bCs/>
-                    <w:color w:val="404040" w:themeColor="text1" w:themeTint="BF"/>
-                  </w:rPr>
-                  <w:t xml:space="preserve">la charte graphique, le </w:t>
-                </w:r>
-                <w:proofErr w:type="gramStart"/>
-                <w:r>
-                  <w:rPr>
-                    <w:rFonts w:cstheme="minorHAnsi"/>
-                    <w:bCs/>
-                    <w:color w:val="404040" w:themeColor="text1" w:themeTint="BF"/>
-                  </w:rPr>
-                  <w:t>maquettage,…</w:t>
-                </w:r>
-                <w:proofErr w:type="gramEnd"/>
-                <w:r>
-                  <w:rPr>
-                    <w:rFonts w:cstheme="minorHAnsi"/>
-                    <w:bCs/>
-                    <w:color w:val="404040" w:themeColor="text1" w:themeTint="BF"/>
-                  </w:rPr>
-                  <w:t xml:space="preserve"> Ici je vais reprendre l’essentiel pour l’interface, le reste étant dans mon mémoire.</w:t>
+                  </w:rPr>
+                  <w:t>.</w:t>
                 </w:r>
               </w:p>
               <w:p>
                 <w:pPr>
                   <w:spacing w:before="120"/>
-                  <w:rPr>
-                    <w:rFonts w:cstheme="minorHAnsi"/>
+                  <w:jc w:val="both"/>
+                  <w:rPr>
+                    <w:rStyle w:val="Lienhypertexte"/>
+                    <w:rFonts w:asciiTheme="minorHAnsi" w:hAnsiTheme="minorHAnsi" w:cstheme="minorHAnsi"/>
                     <w:bCs/>
-                    <w:color w:val="404040" w:themeColor="text1" w:themeTint="BF"/>
-                  </w:rPr>
-                </w:pPr>
-              </w:p>
-              <w:p>
-                <w:pPr>
-                  <w:pStyle w:val="Paragraphedeliste"/>
-                  <w:numPr>
-                    <w:ilvl w:val="0"/>
-                    <w:numId w:val="9"/>
-                  </w:numPr>
-                  <w:spacing w:before="120"/>
-                  <w:rPr>
-                    <w:rFonts w:cstheme="minorHAnsi"/>
-                    <w:bCs/>
-                    <w:color w:val="0070C0"/>
+                    <w:color w:val="auto"/>
                   </w:rPr>
                 </w:pPr>
                 <w:r>
                   <w:rPr>
                     <w:rFonts w:cstheme="minorHAnsi"/>
                     <w:bCs/>
-                    <w:color w:val="0070C0"/>
-                  </w:rPr>
-                  <w:t>La charte graphique</w:t>
+                  </w:rPr>
+                  <w:t xml:space="preserve">           </w:t>
+                </w:r>
+                <w:r>
+                  <w:rPr>
+                    <w:rFonts w:cstheme="minorHAnsi"/>
+                    <w:bCs/>
+                  </w:rPr>
+                  <w:fldChar w:fldCharType="begin"/>
+                </w:r>
+                <w:r>
+                  <w:rPr>
+                    <w:rFonts w:cstheme="minorHAnsi"/>
+                    <w:bCs/>
+                  </w:rPr>
+                  <w:instrText>HYPERLINK  \l "B"</w:instrText>
+                </w:r>
+                <w:r>
+                  <w:rPr>
+                    <w:rFonts w:cstheme="minorHAnsi"/>
+                    <w:bCs/>
+                  </w:rPr>
+                </w:r>
+                <w:r>
+                  <w:rPr>
+                    <w:rFonts w:cstheme="minorHAnsi"/>
+                    <w:bCs/>
+                  </w:rPr>
+                  <w:fldChar w:fldCharType="separate"/>
+                </w:r>
+                <w:r>
+                  <w:rPr>
+                    <w:rStyle w:val="Lienhypertexte"/>
+                    <w:rFonts w:asciiTheme="minorHAnsi" w:hAnsiTheme="minorHAnsi" w:cstheme="minorHAnsi"/>
+                    <w:bCs/>
+                    <w:color w:val="auto"/>
+                  </w:rPr>
+                  <w:t xml:space="preserve">Voici un exemple de </w:t>
+                </w:r>
+                <w:r>
+                  <w:rPr>
+                    <w:rStyle w:val="Lienhypertexte"/>
+                    <w:rFonts w:asciiTheme="minorHAnsi" w:hAnsiTheme="minorHAnsi" w:cstheme="minorHAnsi"/>
+                    <w:bCs/>
+                    <w:color w:val="auto"/>
+                  </w:rPr>
+                  <w:t>Personnalisation du site</w:t>
+                </w:r>
+                <w:r>
+                  <w:rPr>
+                    <w:rStyle w:val="Lienhypertexte"/>
+                    <w:rFonts w:asciiTheme="minorHAnsi" w:hAnsiTheme="minorHAnsi" w:cstheme="minorHAnsi"/>
+                    <w:bCs/>
+                    <w:color w:val="auto"/>
+                  </w:rPr>
+                  <w:t> </w:t>
+                </w:r>
+                <w:r>
+                  <w:rPr>
+                    <w:rStyle w:val="Lienhypertexte"/>
+                    <w:rFonts w:asciiTheme="minorHAnsi" w:hAnsiTheme="minorHAnsi" w:cstheme="minorHAnsi"/>
+                    <w:bCs/>
+                    <w:color w:val="auto"/>
+                  </w:rPr>
+                  <w:t>pour le « Café Leblanc ».</w:t>
                 </w:r>
               </w:p>
               <w:p>
                 <w:pPr>
-                  <w:pStyle w:val="Paragraphedeliste"/>
-                  <w:numPr>
-                    <w:ilvl w:val="0"/>
-                    <w:numId w:val="9"/>
-                  </w:numPr>
                   <w:spacing w:before="120"/>
+                  <w:jc w:val="both"/>
                   <w:rPr>
                     <w:rFonts w:cstheme="minorHAnsi"/>
                     <w:bCs/>
-                    <w:color w:val="0070C0"/>
                   </w:rPr>
                 </w:pPr>
                 <w:r>
                   <w:rPr>
                     <w:rFonts w:cstheme="minorHAnsi"/>
                     <w:bCs/>
-                    <w:color w:val="0070C0"/>
-                  </w:rPr>
-                  <w:t>Affichage du rendu</w:t>
+                  </w:rPr>
+                  <w:fldChar w:fldCharType="end"/>
                 </w:r>
-              </w:p>
-              <w:p>
-                <w:pPr>
-                  <w:pStyle w:val="Paragraphedeliste"/>
-                  <w:numPr>
-                    <w:ilvl w:val="0"/>
-                    <w:numId w:val="9"/>
-                  </w:numPr>
-                  <w:spacing w:before="120"/>
-                  <w:rPr>
-                    <w:rFonts w:cstheme="minorHAnsi"/>
-                    <w:bCs/>
-                    <w:color w:val="0070C0"/>
-                  </w:rPr>
-                </w:pPr>
                 <w:r>
                   <w:rPr>
-                    <w:rFonts w:cstheme="minorHAnsi"/>
-                    <w:bCs/>
-                    <w:color w:val="0070C0"/>
-                  </w:rPr>
-                  <w:t>Extraits du code HTML</w:t>
+                    <w:rStyle w:val="Lienhypertexte"/>
+                    <w:color w:val="auto"/>
+                  </w:rPr>
+                  <w:t xml:space="preserve">          Je complèterai</w:t>
                 </w:r>
-              </w:p>
-              <w:p>
-                <w:pPr>
-                  <w:pStyle w:val="Paragraphedeliste"/>
-                  <w:numPr>
-                    <w:ilvl w:val="0"/>
-                    <w:numId w:val="9"/>
-                  </w:numPr>
-                  <w:spacing w:before="120"/>
-                  <w:rPr>
-                    <w:rFonts w:cstheme="minorHAnsi"/>
-                    <w:bCs/>
-                    <w:color w:val="0070C0"/>
-                  </w:rPr>
-                </w:pPr>
                 <w:r>
                   <w:rPr>
-                    <w:rFonts w:cstheme="minorHAnsi"/>
-                    <w:bCs/>
-                    <w:color w:val="0070C0"/>
-                  </w:rPr>
-                  <w:t>Extraits du code CSS</w:t>
+                    <w:rStyle w:val="Lienhypertexte"/>
+                    <w:color w:val="auto"/>
+                  </w:rPr>
+                  <w:t xml:space="preserve"> cette partie CMS avec mon stage, durant lequel j’éditais le site internet de la mairie ou j’étais en stage en passant par Wordpress, je présenterai </w:t>
                 </w:r>
-              </w:p>
-              <w:p>
-                <w:pPr>
-                  <w:pStyle w:val="Paragraphedeliste"/>
-                  <w:numPr>
-                    <w:ilvl w:val="0"/>
-                    <w:numId w:val="9"/>
-                  </w:numPr>
-                  <w:spacing w:before="120"/>
-                  <w:rPr>
-                    <w:rFonts w:cstheme="minorHAnsi"/>
-                    <w:bCs/>
-                    <w:color w:val="404040" w:themeColor="text1" w:themeTint="BF"/>
-                  </w:rPr>
-                </w:pPr>
                 <w:r>
                   <w:rPr>
-                    <w:rFonts w:cstheme="minorHAnsi"/>
-                    <w:bCs/>
-                    <w:color w:val="0070C0"/>
-                  </w:rPr>
-                  <w:t>Extraits du code Javascript de gestion des questions</w:t>
+                    <w:rStyle w:val="Lienhypertexte"/>
+                    <w:color w:val="auto"/>
+                  </w:rPr>
+                  <w:t xml:space="preserve">donc </w:t>
+                </w:r>
+                <w:hyperlink w:anchor="C" w:history="1">
+                  <w:r>
+                    <w:rPr>
+                      <w:rStyle w:val="Lienhypertexte"/>
+                      <w:color w:val="auto"/>
+                    </w:rPr>
+                    <w:t>l’ajout d’une page sur le site de la mairie</w:t>
+                  </w:r>
+                </w:hyperlink>
+                <w:r>
+                  <w:rPr>
+                    <w:rStyle w:val="Lienhypertexte"/>
+                    <w:color w:val="auto"/>
+                  </w:rPr>
+                  <w:t>.</w:t>
                 </w:r>
               </w:p>
             </w:tc>
@@ -5911,47 +6057,36 @@
         <w:trPr>
           <w:trHeight w:val="4479"/>
         </w:trPr>
-        <w:sdt>
-          <w:sdtPr>
-            <w:alias w:val="2.Préciser les moyens utilisés"/>
-            <w:tag w:val="2.Préciser les moyens utilisés"/>
-            <w:id w:val="-1115829704"/>
-            <w:placeholder>
-              <w:docPart w:val="51EE53211AC446599EBD89E27C1CC876"/>
-            </w:placeholder>
-          </w:sdtPr>
-          <w:sdtContent>
-            <w:tc>
-              <w:tcPr>
-                <w:tcW w:w="9782" w:type="dxa"/>
-                <w:gridSpan w:val="9"/>
-                <w:tcBorders>
-                  <w:left w:val="single" w:sz="4" w:space="0" w:color="D9D9D9" w:themeColor="background1" w:themeShade="D9"/>
-                  <w:bottom w:val="single" w:sz="4" w:space="0" w:color="D9D9D9" w:themeColor="background1" w:themeShade="D9"/>
-                  <w:right w:val="single" w:sz="4" w:space="0" w:color="D9D9D9" w:themeColor="background1" w:themeShade="D9"/>
-                </w:tcBorders>
-              </w:tcPr>
+        <w:tc>
+          <w:tcPr>
+            <w:tcW w:w="9782" w:type="dxa"/>
+            <w:gridSpan w:val="9"/>
+            <w:tcBorders>
+              <w:left w:val="single" w:sz="4" w:space="0" w:color="D9D9D9" w:themeColor="background1" w:themeShade="D9"/>
+              <w:bottom w:val="single" w:sz="4" w:space="0" w:color="D9D9D9" w:themeColor="background1" w:themeShade="D9"/>
+              <w:right w:val="single" w:sz="4" w:space="0" w:color="D9D9D9" w:themeColor="background1" w:themeShade="D9"/>
+            </w:tcBorders>
+          </w:tcPr>
+          <w:sdt>
+            <w:sdtPr>
+              <w:alias w:val="2.Préciser les moyens utilisés"/>
+              <w:tag w:val="2.Préciser les moyens utilisés"/>
+              <w:id w:val="-1115829704"/>
+              <w:placeholder>
+                <w:docPart w:val="51EE53211AC446599EBD89E27C1CC876"/>
+              </w:placeholder>
+            </w:sdtPr>
+            <w:sdtContent>
               <w:p>
                 <w:pPr>
-                  <w:pStyle w:val="Paragraphedeliste"/>
-                  <w:numPr>
-                    <w:ilvl w:val="0"/>
-                    <w:numId w:val="10"/>
-                  </w:numPr>
                   <w:spacing w:before="120"/>
                   <w:rPr>
                     <w:rFonts w:cstheme="minorHAnsi"/>
                     <w:b/>
-                    <w:color w:val="404040" w:themeColor="text1" w:themeTint="BF"/>
                   </w:rPr>
                 </w:pPr>
-                <w:proofErr w:type="spellStart"/>
                 <w:r>
-                  <w:t>Balsamiq</w:t>
-                </w:r>
-                <w:proofErr w:type="spellEnd"/>
-                <w:r>
-                  <w:t xml:space="preserve"> Wireframes : Maquettage</w:t>
+                  <w:t xml:space="preserve">           « Café Leblanc » :</w:t>
                 </w:r>
               </w:p>
               <w:p>
@@ -5965,16 +6100,10 @@
                   <w:rPr>
                     <w:rFonts w:cstheme="minorHAnsi"/>
                     <w:b/>
-                    <w:color w:val="404040" w:themeColor="text1" w:themeTint="BF"/>
                   </w:rPr>
                 </w:pPr>
-                <w:proofErr w:type="spellStart"/>
                 <w:r>
-                  <w:t>Krita</w:t>
-                </w:r>
-                <w:proofErr w:type="spellEnd"/>
-                <w:r>
-                  <w:t> : Logo</w:t>
+                  <w:t>Discord – Communication &amp; Partage des informations</w:t>
                 </w:r>
               </w:p>
               <w:p>
@@ -5988,16 +6117,79 @@
                   <w:rPr>
                     <w:rFonts w:cstheme="minorHAnsi"/>
                     <w:b/>
-                    <w:color w:val="404040" w:themeColor="text1" w:themeTint="BF"/>
+                    <w:lang w:val="en-GB"/>
                   </w:rPr>
                 </w:pPr>
                 <w:r>
-                  <w:t>Visual Studio Code : Développement HTML / CSS / Javascript</w:t>
+                  <w:rPr>
+                    <w:lang w:val="en-GB"/>
+                  </w:rPr>
+                  <w:t>Miro Whiteboard – Brainstorming, partages d’idées,…</w:t>
                 </w:r>
               </w:p>
-            </w:tc>
-          </w:sdtContent>
-        </w:sdt>
+              <w:p>
+                <w:pPr>
+                  <w:pStyle w:val="Paragraphedeliste"/>
+                  <w:numPr>
+                    <w:ilvl w:val="0"/>
+                    <w:numId w:val="10"/>
+                  </w:numPr>
+                  <w:spacing w:before="120"/>
+                </w:pPr>
+                <w:r>
+                  <w:t>XAMPP – Lancement du serveur Apache et MySQL</w:t>
+                </w:r>
+              </w:p>
+              <w:p>
+                <w:pPr>
+                  <w:pStyle w:val="Paragraphedeliste"/>
+                  <w:numPr>
+                    <w:ilvl w:val="0"/>
+                    <w:numId w:val="10"/>
+                  </w:numPr>
+                  <w:spacing w:before="120"/>
+                </w:pPr>
+                <w:r>
+                  <w:t>Word</w:t>
+                </w:r>
+                <w:r>
+                  <w:t>P</w:t>
+                </w:r>
+                <w:r>
+                  <w:t>ress – Création et gestion du site</w:t>
+                </w:r>
+              </w:p>
+              <w:p>
+                <w:pPr>
+                  <w:spacing w:before="120"/>
+                  <w:ind w:left="360"/>
+                </w:pPr>
+              </w:p>
+              <w:p>
+                <w:pPr>
+                  <w:spacing w:before="120"/>
+                  <w:ind w:left="360"/>
+                </w:pPr>
+                <w:r>
+                  <w:t xml:space="preserve">    Site de la mairie :</w:t>
+                </w:r>
+              </w:p>
+              <w:p>
+                <w:pPr>
+                  <w:pStyle w:val="Paragraphedeliste"/>
+                  <w:numPr>
+                    <w:ilvl w:val="0"/>
+                    <w:numId w:val="10"/>
+                  </w:numPr>
+                  <w:spacing w:before="120"/>
+                </w:pPr>
+                <w:r>
+                  <w:t>WordPress – Création et gestion du site</w:t>
+                </w:r>
+              </w:p>
+            </w:sdtContent>
+          </w:sdt>
+        </w:tc>
       </w:tr>
       <w:tr>
         <w:tc>
@@ -6026,6 +6218,7 @@
                 <w:szCs w:val="28"/>
                 <w:lang w:eastAsia="fr-FR"/>
               </w:rPr>
+              <w:lastRenderedPageBreak/>
               <mc:AlternateContent>
                 <mc:Choice Requires="wps">
                   <w:drawing>
@@ -6163,7 +6356,6 @@
                 <w:b/>
                 <w:color w:val="404040" w:themeColor="text1" w:themeTint="BF"/>
               </w:rPr>
-              <w:lastRenderedPageBreak/>
               <w:t>3. Avec qui avez-vous travaillé ?</w:t>
             </w:r>
           </w:p>
@@ -6178,7 +6370,7 @@
             <w:rPr>
               <w:rFonts w:cstheme="minorHAnsi"/>
               <w:bCs/>
-              <w:color w:val="404040" w:themeColor="text1" w:themeTint="BF"/>
+              <w:color w:val="F6F6F6"/>
             </w:rPr>
             <w:alias w:val="3.Avec qui avez-vous travaillé ?"/>
             <w:tag w:val="3.Avec qui avez-vous travaillé ?"/>
@@ -6187,6 +6379,12 @@
               <w:docPart w:val="FE292288C133460F8F01546D84AA056B"/>
             </w:placeholder>
           </w:sdtPr>
+          <w:sdtEndPr>
+            <w:rPr>
+              <w:rFonts w:cstheme="minorBidi"/>
+              <w:bCs w:val="0"/>
+            </w:rPr>
+          </w:sdtEndPr>
           <w:sdtContent>
             <w:tc>
               <w:tcPr>
@@ -6198,6 +6396,7 @@
                   <w:bottom w:val="single" w:sz="4" w:space="0" w:color="D9D9D9" w:themeColor="background1" w:themeShade="D9"/>
                   <w:right w:val="single" w:sz="4" w:space="0" w:color="D9D9D9" w:themeColor="background1" w:themeShade="D9"/>
                 </w:tcBorders>
+                <w:shd w:val="clear" w:color="auto" w:fill="auto"/>
               </w:tcPr>
               <w:p>
                 <w:pPr>
@@ -6205,16 +6404,108 @@
                   <w:rPr>
                     <w:rFonts w:cstheme="minorHAnsi"/>
                     <w:bCs/>
-                    <w:color w:val="404040" w:themeColor="text1" w:themeTint="BF"/>
                   </w:rPr>
                 </w:pPr>
                 <w:r>
                   <w:rPr>
                     <w:rFonts w:cstheme="minorHAnsi"/>
                     <w:bCs/>
-                    <w:color w:val="404040" w:themeColor="text1" w:themeTint="BF"/>
-                  </w:rPr>
-                  <w:t>J’ai travaillé seul</w:t>
+                  </w:rPr>
+                  <w:t xml:space="preserve">Ce TP </w:t>
+                </w:r>
+                <w:r>
+                  <w:rPr>
+                    <w:rFonts w:cstheme="minorHAnsi"/>
+                    <w:bCs/>
+                  </w:rPr>
+                  <w:t xml:space="preserve">(Café Leblanc) </w:t>
+                </w:r>
+                <w:r>
+                  <w:rPr>
+                    <w:rFonts w:cstheme="minorHAnsi"/>
+                    <w:bCs/>
+                  </w:rPr>
+                  <w:t>était effectué par groupes de 3, mon groupe était constitué de :</w:t>
+                </w:r>
+              </w:p>
+              <w:p>
+                <w:pPr>
+                  <w:pStyle w:val="Paragraphedeliste"/>
+                  <w:numPr>
+                    <w:ilvl w:val="0"/>
+                    <w:numId w:val="10"/>
+                  </w:numPr>
+                  <w:spacing w:before="120"/>
+                  <w:rPr>
+                    <w:rFonts w:cstheme="minorHAnsi"/>
+                    <w:bCs/>
+                  </w:rPr>
+                </w:pPr>
+                <w:r>
+                  <w:rPr>
+                    <w:rFonts w:cstheme="minorHAnsi"/>
+                    <w:bCs/>
+                  </w:rPr>
+                  <w:t>Hugo Guérin</w:t>
+                </w:r>
+              </w:p>
+              <w:p>
+                <w:pPr>
+                  <w:pStyle w:val="Paragraphedeliste"/>
+                  <w:numPr>
+                    <w:ilvl w:val="0"/>
+                    <w:numId w:val="10"/>
+                  </w:numPr>
+                  <w:spacing w:before="120"/>
+                  <w:rPr>
+                    <w:rFonts w:cstheme="minorHAnsi"/>
+                    <w:bCs/>
+                  </w:rPr>
+                </w:pPr>
+                <w:r>
+                  <w:rPr>
+                    <w:rFonts w:cstheme="minorHAnsi"/>
+                    <w:bCs/>
+                  </w:rPr>
+                  <w:t>Nicolas Cayez</w:t>
+                </w:r>
+              </w:p>
+              <w:p>
+                <w:pPr>
+                  <w:pStyle w:val="Paragraphedeliste"/>
+                  <w:numPr>
+                    <w:ilvl w:val="0"/>
+                    <w:numId w:val="10"/>
+                  </w:numPr>
+                  <w:spacing w:before="120"/>
+                  <w:rPr>
+                    <w:rFonts w:cstheme="minorHAnsi"/>
+                    <w:bCs/>
+                  </w:rPr>
+                </w:pPr>
+                <w:r>
+                  <w:rPr>
+                    <w:rFonts w:cstheme="minorHAnsi"/>
+                    <w:bCs/>
+                  </w:rPr>
+                  <w:t>Jason Sénac</w:t>
+                </w:r>
+              </w:p>
+              <w:p>
+                <w:pPr>
+                  <w:spacing w:before="120"/>
+                  <w:rPr>
+                    <w:rFonts w:cstheme="minorHAnsi"/>
+                    <w:bCs/>
+                    <w:color w:val="F6F6F6"/>
+                  </w:rPr>
+                </w:pPr>
+                <w:r>
+                  <w:rPr>
+                    <w:rFonts w:cstheme="minorHAnsi"/>
+                    <w:bCs/>
+                  </w:rPr>
+                  <w:t>Pour le stage à la mairie, le travail réalisé est uniquement le mien</w:t>
                 </w:r>
               </w:p>
             </w:tc>
@@ -6879,11 +7170,6 @@
         </w:trPr>
         <w:sdt>
           <w:sdtPr>
-            <w:rPr>
-              <w:rFonts w:cstheme="minorHAnsi"/>
-              <w:b/>
-              <w:color w:val="404040" w:themeColor="text1" w:themeTint="BF"/>
-            </w:rPr>
             <w:alias w:val="5.Informations complémentaires"/>
             <w:tag w:val="5.Informations complémentaires"/>
             <w:id w:val="304289194"/>
@@ -6892,6 +7178,7 @@
             </w:placeholder>
           </w:sdtPr>
           <w:sdtContent>
+            <w:bookmarkStart w:id="0" w:name="B" w:displacedByCustomXml="prev"/>
             <w:tc>
               <w:tcPr>
                 <w:tcW w:w="9782" w:type="dxa"/>
@@ -6899,36 +7186,49 @@
                 <w:tcBorders>
                   <w:top w:val="single" w:sz="8" w:space="0" w:color="D60093"/>
                   <w:left w:val="single" w:sz="4" w:space="0" w:color="D9D9D9" w:themeColor="background1" w:themeShade="D9"/>
-                  <w:bottom w:val="single" w:sz="4" w:space="0" w:color="D9D9D9" w:themeColor="background1" w:themeShade="D9"/>
+                  <w:bottom w:val="single" w:sz="8" w:space="0" w:color="D60093"/>
                   <w:right w:val="single" w:sz="4" w:space="0" w:color="D9D9D9" w:themeColor="background1" w:themeShade="D9"/>
                 </w:tcBorders>
               </w:tcPr>
               <w:p>
                 <w:pPr>
-                  <w:pStyle w:val="Paragraphedeliste"/>
-                  <w:numPr>
-                    <w:ilvl w:val="0"/>
-                    <w:numId w:val="11"/>
-                  </w:numPr>
-                  <w:spacing w:before="120" w:after="200" w:line="276" w:lineRule="auto"/>
+                  <w:spacing w:before="120"/>
                   <w:rPr>
                     <w:rFonts w:cstheme="minorHAnsi"/>
                     <w:bCs/>
-                    <w:color w:val="0070C0"/>
+                    <w:u w:val="single"/>
                   </w:rPr>
                 </w:pPr>
                 <w:r>
+                  <w:t xml:space="preserve">          </w:t>
+                </w:r>
+                <w:r>
+                  <w:rPr>
+                    <w:u w:val="single"/>
+                  </w:rPr>
+                  <w:t>Personnalisation du site</w:t>
+                </w:r>
+                <w:r>
+                  <w:rPr>
+                    <w:u w:val="single"/>
+                  </w:rPr>
+                  <w:t xml:space="preserve"> (Café Leblanc) :</w:t>
+                </w:r>
+              </w:p>
+              <w:bookmarkEnd w:id="0"/>
+              <w:p>
+                <w:pPr>
+                  <w:spacing w:before="120"/>
                   <w:rPr>
                     <w:rFonts w:cstheme="minorHAnsi"/>
                     <w:bCs/>
-                    <w:color w:val="0070C0"/>
-                  </w:rPr>
-                  <w:t>La charte graphique</w:t>
-                </w:r>
+                  </w:rPr>
+                </w:pPr>
               </w:p>
               <w:p>
                 <w:pPr>
                   <w:spacing w:before="120"/>
+                  <w:jc w:val="both"/>
                   <w:rPr>
                     <w:rFonts w:cstheme="minorHAnsi"/>
                     <w:bCs/>
@@ -6939,8 +7239,567 @@
                     <w:rFonts w:cstheme="minorHAnsi"/>
                     <w:bCs/>
                   </w:rPr>
-                  <w:t xml:space="preserve">          Pour mon projet, j’ai donc réalisé une charte graphique. En voici les principaux éléments :</w:t>
+                  <w:t xml:space="preserve">          </w:t>
                 </w:r>
+                <w:r>
+                  <w:rPr>
+                    <w:rFonts w:cstheme="minorHAnsi"/>
+                    <w:bCs/>
+                  </w:rPr>
+                  <w:t xml:space="preserve">Afin de personnaliser notre site, WordPress dispose d’une interface de personnalisation, accessible via le menu </w:t>
+                </w:r>
+                <w:r>
+                  <w:rPr>
+                    <w:rFonts w:cstheme="minorHAnsi"/>
+                    <w:b/>
+                  </w:rPr>
+                  <w:t>Apparence</w:t>
+                </w:r>
+                <w:r>
+                  <w:rPr>
+                    <w:rFonts w:cstheme="minorHAnsi"/>
+                    <w:bCs/>
+                  </w:rPr>
+                  <w:t>. Une fois dans celui-ci, de nombreuses options de personnalisations sont accessibles comme le montre cette capture d’écran :</w:t>
+                </w:r>
+              </w:p>
+              <w:tbl>
+                <w:tblPr>
+                  <w:tblStyle w:val="Grilledutableau"/>
+                  <w:tblW w:w="0" w:type="auto"/>
+                  <w:tblBorders>
+                    <w:top w:val="none" w:sz="0" w:space="0" w:color="auto"/>
+                    <w:left w:val="none" w:sz="0" w:space="0" w:color="auto"/>
+                    <w:bottom w:val="none" w:sz="0" w:space="0" w:color="auto"/>
+                    <w:right w:val="none" w:sz="0" w:space="0" w:color="auto"/>
+                    <w:insideH w:val="none" w:sz="0" w:space="0" w:color="auto"/>
+                    <w:insideV w:val="none" w:sz="0" w:space="0" w:color="auto"/>
+                  </w:tblBorders>
+                  <w:tblLayout w:type="fixed"/>
+                  <w:tblLook w:val="04A0" w:firstRow="1" w:lastRow="0" w:firstColumn="1" w:lastColumn="0" w:noHBand="0" w:noVBand="1"/>
+                </w:tblPr>
+                <w:tblGrid>
+                  <w:gridCol w:w="6876"/>
+                  <w:gridCol w:w="2680"/>
+                </w:tblGrid>
+                <w:tr>
+                  <w:tc>
+                    <w:tcPr>
+                      <w:tcW w:w="6876" w:type="dxa"/>
+                    </w:tcPr>
+                    <w:p>
+                      <w:pPr>
+                        <w:spacing w:before="120"/>
+                        <w:jc w:val="both"/>
+                        <w:rPr>
+                          <w:rFonts w:cstheme="minorHAnsi"/>
+                          <w:bCs/>
+                        </w:rPr>
+                      </w:pPr>
+                      <w:r>
+                        <w:rPr>
+                          <w:rFonts w:cstheme="minorHAnsi"/>
+                          <w:bCs/>
+                        </w:rPr>
+                        <w:t xml:space="preserve">          Globalement les menus les plus utiles sont :</w:t>
+                      </w:r>
+                    </w:p>
+                    <w:p>
+                      <w:pPr>
+                        <w:pStyle w:val="Paragraphedeliste"/>
+                        <w:numPr>
+                          <w:ilvl w:val="0"/>
+                          <w:numId w:val="10"/>
+                        </w:numPr>
+                        <w:spacing w:before="120"/>
+                        <w:jc w:val="both"/>
+                        <w:rPr>
+                          <w:rFonts w:cstheme="minorHAnsi"/>
+                          <w:bCs/>
+                        </w:rPr>
+                      </w:pPr>
+                      <w:r>
+                        <w:rPr>
+                          <w:rFonts w:cstheme="minorHAnsi"/>
+                          <w:b/>
+                        </w:rPr>
+                        <w:t>Identité du site :</w:t>
+                      </w:r>
+                      <w:r>
+                        <w:rPr>
+                          <w:rFonts w:cstheme="minorHAnsi"/>
+                          <w:bCs/>
+                        </w:rPr>
+                        <w:t xml:space="preserve"> </w:t>
+                      </w:r>
+                      <w:r>
+                        <w:rPr>
+                          <w:rFonts w:cstheme="minorHAnsi"/>
+                          <w:bCs/>
+                        </w:rPr>
+                        <w:t>Permet de configurer l’icone du site, son nom…</w:t>
+                      </w:r>
+                    </w:p>
+                    <w:p>
+                      <w:pPr>
+                        <w:pStyle w:val="Paragraphedeliste"/>
+                        <w:spacing w:before="120"/>
+                        <w:jc w:val="both"/>
+                        <w:rPr>
+                          <w:rFonts w:cstheme="minorHAnsi"/>
+                          <w:bCs/>
+                        </w:rPr>
+                      </w:pPr>
+                    </w:p>
+                    <w:p>
+                      <w:pPr>
+                        <w:pStyle w:val="Paragraphedeliste"/>
+                        <w:numPr>
+                          <w:ilvl w:val="0"/>
+                          <w:numId w:val="10"/>
+                        </w:numPr>
+                        <w:spacing w:before="120"/>
+                        <w:jc w:val="both"/>
+                        <w:rPr>
+                          <w:rFonts w:cstheme="minorHAnsi"/>
+                          <w:bCs/>
+                        </w:rPr>
+                      </w:pPr>
+                      <w:r>
+                        <w:rPr>
+                          <w:rFonts w:cstheme="minorHAnsi"/>
+                          <w:b/>
+                        </w:rPr>
+                        <w:t>Couleurs :</w:t>
+                      </w:r>
+                      <w:r>
+                        <w:rPr>
+                          <w:rFonts w:cstheme="minorHAnsi"/>
+                          <w:bCs/>
+                        </w:rPr>
+                        <w:t xml:space="preserve"> Cette option change la couleur des différents éléments du site. A noter que si un thème est sélectionné, cette option peut ne pas être possible.</w:t>
+                      </w:r>
+                    </w:p>
+                    <w:p>
+                      <w:pPr>
+                        <w:pStyle w:val="Paragraphedeliste"/>
+                        <w:spacing w:before="120"/>
+                        <w:jc w:val="both"/>
+                        <w:rPr>
+                          <w:rFonts w:cstheme="minorHAnsi"/>
+                          <w:bCs/>
+                        </w:rPr>
+                      </w:pPr>
+                    </w:p>
+                    <w:p>
+                      <w:pPr>
+                        <w:pStyle w:val="Paragraphedeliste"/>
+                        <w:numPr>
+                          <w:ilvl w:val="0"/>
+                          <w:numId w:val="10"/>
+                        </w:numPr>
+                        <w:spacing w:before="120"/>
+                        <w:jc w:val="both"/>
+                        <w:rPr>
+                          <w:rFonts w:cstheme="minorHAnsi"/>
+                          <w:bCs/>
+                        </w:rPr>
+                      </w:pPr>
+                      <w:r>
+                        <w:rPr>
+                          <w:rFonts w:cstheme="minorHAnsi"/>
+                          <w:b/>
+                        </w:rPr>
+                        <w:t>Réglages de la page d’accueil :</w:t>
+                      </w:r>
+                      <w:r>
+                        <w:rPr>
+                          <w:rFonts w:cstheme="minorHAnsi"/>
+                          <w:bCs/>
+                        </w:rPr>
+                        <w:t xml:space="preserve"> Permet de définir la page d’accueil et diverses options sur celle-ci.</w:t>
+                      </w:r>
+                    </w:p>
+                    <w:p>
+                      <w:pPr>
+                        <w:pStyle w:val="Paragraphedeliste"/>
+                        <w:spacing w:before="120"/>
+                        <w:jc w:val="both"/>
+                        <w:rPr>
+                          <w:rFonts w:cstheme="minorHAnsi"/>
+                          <w:bCs/>
+                        </w:rPr>
+                      </w:pPr>
+                    </w:p>
+                    <w:p>
+                      <w:pPr>
+                        <w:pStyle w:val="Paragraphedeliste"/>
+                        <w:numPr>
+                          <w:ilvl w:val="0"/>
+                          <w:numId w:val="10"/>
+                        </w:numPr>
+                        <w:spacing w:before="120"/>
+                        <w:jc w:val="both"/>
+                        <w:rPr>
+                          <w:rFonts w:cstheme="minorHAnsi"/>
+                          <w:bCs/>
+                        </w:rPr>
+                      </w:pPr>
+                      <w:r>
+                        <w:rPr>
+                          <w:rFonts w:cstheme="minorHAnsi"/>
+                          <w:b/>
+                        </w:rPr>
+                        <w:t>CSS Additionnel :</w:t>
+                      </w:r>
+                      <w:r>
+                        <w:rPr>
+                          <w:rFonts w:cstheme="minorHAnsi"/>
+                          <w:bCs/>
+                        </w:rPr>
+                        <w:t xml:space="preserve"> Ici on peut écrire manuellement du CSS qui affectera notre site, notamment si on veut modifier un élément non modifiable via Wordpress</w:t>
+                      </w:r>
+                    </w:p>
+                    <w:p>
+                      <w:pPr>
+                        <w:pStyle w:val="Paragraphedeliste"/>
+                        <w:spacing w:before="120"/>
+                        <w:jc w:val="both"/>
+                        <w:rPr>
+                          <w:rFonts w:cstheme="minorHAnsi"/>
+                          <w:bCs/>
+                        </w:rPr>
+                      </w:pPr>
+                    </w:p>
+                    <w:p>
+                      <w:pPr>
+                        <w:pStyle w:val="Paragraphedeliste"/>
+                        <w:numPr>
+                          <w:ilvl w:val="0"/>
+                          <w:numId w:val="10"/>
+                        </w:numPr>
+                        <w:spacing w:before="120"/>
+                        <w:jc w:val="both"/>
+                        <w:rPr>
+                          <w:rFonts w:cstheme="minorHAnsi"/>
+                          <w:bCs/>
+                        </w:rPr>
+                      </w:pPr>
+                      <w:r>
+                        <w:rPr>
+                          <w:rFonts w:cstheme="minorHAnsi"/>
+                          <w:b/>
+                        </w:rPr>
+                        <w:t>Options générales :</w:t>
+                      </w:r>
+                      <w:r>
+                        <w:rPr>
+                          <w:rFonts w:cstheme="minorHAnsi"/>
+                          <w:bCs/>
+                        </w:rPr>
+                        <w:t xml:space="preserve"> Comme son nom l’indique, c’est ici que l’on peut changer la plupart des options globales, comme les marges, les paddings, la mise en page,</w:t>
+                      </w:r>
+                      <w:r>
+                        <w:rPr>
+                          <w:rFonts w:cstheme="minorHAnsi"/>
+                          <w:bCs/>
+                        </w:rPr>
+                        <w:t xml:space="preserve"> </w:t>
+                      </w:r>
+                      <w:r>
+                        <w:rPr>
+                          <w:rFonts w:cstheme="minorHAnsi"/>
+                          <w:bCs/>
+                        </w:rPr>
+                        <w:t>…</w:t>
+                      </w:r>
+                    </w:p>
+                    <w:p>
+                      <w:pPr>
+                        <w:pStyle w:val="Paragraphedeliste"/>
+                        <w:spacing w:before="120"/>
+                        <w:jc w:val="both"/>
+                        <w:rPr>
+                          <w:rFonts w:cstheme="minorHAnsi"/>
+                          <w:bCs/>
+                        </w:rPr>
+                      </w:pPr>
+                    </w:p>
+                    <w:p>
+                      <w:pPr>
+                        <w:pStyle w:val="Paragraphedeliste"/>
+                        <w:numPr>
+                          <w:ilvl w:val="0"/>
+                          <w:numId w:val="10"/>
+                        </w:numPr>
+                        <w:spacing w:before="120"/>
+                        <w:jc w:val="both"/>
+                        <w:rPr>
+                          <w:rFonts w:cstheme="minorHAnsi"/>
+                          <w:bCs/>
+                        </w:rPr>
+                      </w:pPr>
+                      <w:r>
+                        <w:rPr>
+                          <w:rFonts w:cstheme="minorHAnsi"/>
+                          <w:b/>
+                        </w:rPr>
+                        <w:t>En-tête et Widgets de pied de page :</w:t>
+                      </w:r>
+                      <w:r>
+                        <w:rPr>
+                          <w:rFonts w:cstheme="minorHAnsi"/>
+                          <w:bCs/>
+                        </w:rPr>
+                        <w:t xml:space="preserve"> Ces deux options permettent de modifier respectivement le bandeau tout en haut (contenant les menus, icones, …) et celui tout en bas (contenant les mentions légales, conditions d’utilisation,</w:t>
+                      </w:r>
+                      <w:r>
+                        <w:rPr>
+                          <w:rFonts w:cstheme="minorHAnsi"/>
+                          <w:bCs/>
+                        </w:rPr>
+                        <w:t xml:space="preserve"> </w:t>
+                      </w:r>
+                      <w:r>
+                        <w:rPr>
+                          <w:rFonts w:cstheme="minorHAnsi"/>
+                          <w:bCs/>
+                        </w:rPr>
+                        <w:t>…)</w:t>
+                      </w:r>
+                    </w:p>
+                  </w:tc>
+                  <w:tc>
+                    <w:tcPr>
+                      <w:tcW w:w="2680" w:type="dxa"/>
+                    </w:tcPr>
+                    <w:p>
+                      <w:pPr>
+                        <w:spacing w:before="120"/>
+                        <w:rPr>
+                          <w:rFonts w:cstheme="minorHAnsi"/>
+                          <w:bCs/>
+                        </w:rPr>
+                      </w:pPr>
+                      <w:r>
+                        <w:rPr>
+                          <w:rFonts w:cstheme="minorHAnsi"/>
+                          <w:bCs/>
+                          <w:noProof/>
+                        </w:rPr>
+                        <w:drawing>
+                          <wp:anchor distT="0" distB="0" distL="114300" distR="114300" simplePos="0" relativeHeight="251728896" behindDoc="0" locked="0" layoutInCell="1" allowOverlap="1" wp14:anchorId="0CF40365" wp14:editId="63052950">
+                            <wp:simplePos x="0" y="0"/>
+                            <wp:positionH relativeFrom="column">
+                              <wp:posOffset>103505</wp:posOffset>
+                            </wp:positionH>
+                            <wp:positionV relativeFrom="line">
+                              <wp:posOffset>145111</wp:posOffset>
+                            </wp:positionV>
+                            <wp:extent cx="1357200" cy="3610800"/>
+                            <wp:effectExtent l="0" t="0" r="0" b="8890"/>
+                            <wp:wrapNone/>
+                            <wp:docPr id="2060052165" name="Image 1"/>
+                            <wp:cNvGraphicFramePr>
+                              <a:graphicFrameLocks xmlns:a="http://schemas.openxmlformats.org/drawingml/2006/main" noChangeAspect="1"/>
+                            </wp:cNvGraphicFramePr>
+                            <a:graphic xmlns:a="http://schemas.openxmlformats.org/drawingml/2006/main">
+                              <a:graphicData uri="http://schemas.openxmlformats.org/drawingml/2006/picture">
+                                <pic:pic xmlns:pic="http://schemas.openxmlformats.org/drawingml/2006/picture">
+                                  <pic:nvPicPr>
+                                    <pic:cNvPr id="2060052165" name="Image 2060052165"/>
+                                    <pic:cNvPicPr/>
+                                  </pic:nvPicPr>
+                                  <pic:blipFill>
+                                    <a:blip r:embed="rId12">
+                                      <a:extLst>
+                                        <a:ext uri="{28A0092B-C50C-407E-A947-70E740481C1C}">
+                                          <a14:useLocalDpi xmlns:a14="http://schemas.microsoft.com/office/drawing/2010/main" val="0"/>
+                                        </a:ext>
+                                      </a:extLst>
+                                    </a:blip>
+                                    <a:stretch>
+                                      <a:fillRect/>
+                                    </a:stretch>
+                                  </pic:blipFill>
+                                  <pic:spPr>
+                                    <a:xfrm>
+                                      <a:off x="0" y="0"/>
+                                      <a:ext cx="1357200" cy="3610800"/>
+                                    </a:xfrm>
+                                    <a:prstGeom prst="rect">
+                                      <a:avLst/>
+                                    </a:prstGeom>
+                                  </pic:spPr>
+                                </pic:pic>
+                              </a:graphicData>
+                            </a:graphic>
+                            <wp14:sizeRelH relativeFrom="margin">
+                              <wp14:pctWidth>0</wp14:pctWidth>
+                            </wp14:sizeRelH>
+                            <wp14:sizeRelV relativeFrom="margin">
+                              <wp14:pctHeight>0</wp14:pctHeight>
+                            </wp14:sizeRelV>
+                          </wp:anchor>
+                        </w:drawing>
+                      </w:r>
+                    </w:p>
+                  </w:tc>
+                </w:tr>
+              </w:tbl>
+              <w:p>
+                <w:pPr>
+                  <w:spacing w:before="120"/>
+                  <w:rPr>
+                    <w:rFonts w:cstheme="minorHAnsi"/>
+                    <w:bCs/>
+                  </w:rPr>
+                </w:pPr>
+              </w:p>
+              <w:p>
+                <w:pPr>
+                  <w:spacing w:before="120"/>
+                  <w:rPr>
+                    <w:rFonts w:cstheme="minorHAnsi"/>
+                    <w:bCs/>
+                  </w:rPr>
+                </w:pPr>
+              </w:p>
+              <w:p>
+                <w:pPr>
+                  <w:spacing w:before="120"/>
+                  <w:rPr>
+                    <w:rFonts w:cstheme="minorHAnsi"/>
+                    <w:bCs/>
+                  </w:rPr>
+                </w:pPr>
+              </w:p>
+              <w:p>
+                <w:pPr>
+                  <w:spacing w:before="120"/>
+                  <w:rPr>
+                    <w:rFonts w:cstheme="minorHAnsi"/>
+                    <w:bCs/>
+                  </w:rPr>
+                </w:pPr>
+              </w:p>
+              <w:p>
+                <w:pPr>
+                  <w:spacing w:before="120"/>
+                  <w:rPr>
+                    <w:rFonts w:cstheme="minorHAnsi"/>
+                    <w:bCs/>
+                  </w:rPr>
+                </w:pPr>
+              </w:p>
+              <w:p>
+                <w:pPr>
+                  <w:spacing w:before="120"/>
+                  <w:rPr>
+                    <w:rFonts w:cstheme="minorHAnsi"/>
+                    <w:bCs/>
+                  </w:rPr>
+                </w:pPr>
+              </w:p>
+              <w:p>
+                <w:pPr>
+                  <w:spacing w:before="120"/>
+                  <w:rPr>
+                    <w:rFonts w:cstheme="minorHAnsi"/>
+                    <w:bCs/>
+                  </w:rPr>
+                </w:pPr>
+              </w:p>
+              <w:p>
+                <w:pPr>
+                  <w:spacing w:before="120"/>
+                  <w:rPr>
+                    <w:rFonts w:cstheme="minorHAnsi"/>
+                    <w:bCs/>
+                  </w:rPr>
+                </w:pPr>
+              </w:p>
+              <w:p>
+                <w:pPr>
+                  <w:spacing w:before="120"/>
+                  <w:rPr>
+                    <w:rFonts w:cstheme="minorHAnsi"/>
+                    <w:bCs/>
+                  </w:rPr>
+                </w:pPr>
+              </w:p>
+              <w:p>
+                <w:pPr>
+                  <w:spacing w:before="120"/>
+                  <w:rPr>
+                    <w:rFonts w:cstheme="minorHAnsi"/>
+                    <w:bCs/>
+                  </w:rPr>
+                </w:pPr>
+              </w:p>
+              <w:p>
+                <w:pPr>
+                  <w:spacing w:before="120"/>
+                  <w:rPr>
+                    <w:rFonts w:cstheme="minorHAnsi"/>
+                    <w:bCs/>
+                  </w:rPr>
+                </w:pPr>
+              </w:p>
+              <w:p>
+                <w:pPr>
+                  <w:spacing w:before="120"/>
+                  <w:rPr>
+                    <w:rFonts w:cstheme="minorHAnsi"/>
+                    <w:bCs/>
+                  </w:rPr>
+                </w:pPr>
+              </w:p>
+              <w:p>
+                <w:pPr>
+                  <w:spacing w:before="120"/>
+                  <w:rPr>
+                    <w:rFonts w:cstheme="minorHAnsi"/>
+                    <w:bCs/>
+                  </w:rPr>
+                </w:pPr>
+              </w:p>
+              <w:p>
+                <w:pPr>
+                  <w:spacing w:before="120"/>
+                  <w:rPr>
+                    <w:rFonts w:cstheme="minorHAnsi"/>
+                    <w:bCs/>
+                    <w:u w:val="single"/>
+                  </w:rPr>
+                </w:pPr>
+                <w:r>
+                  <w:rPr>
+                    <w:rFonts w:cstheme="minorHAnsi"/>
+                    <w:bCs/>
+                  </w:rPr>
+                  <w:lastRenderedPageBreak/>
+                  <w:t xml:space="preserve">          </w:t>
+                </w:r>
+                <w:bookmarkStart w:id="1" w:name="C"/>
+                <w:r>
+                  <w:rPr>
+                    <w:rFonts w:cstheme="minorHAnsi"/>
+                    <w:bCs/>
+                    <w:u w:val="single"/>
+                  </w:rPr>
+                  <w:t>Ajout d’une page (site mairie) :</w:t>
+                </w:r>
+                <w:bookmarkEnd w:id="1"/>
+              </w:p>
+              <w:p>
+                <w:pPr>
+                  <w:spacing w:before="120"/>
+                  <w:rPr>
+                    <w:rFonts w:cstheme="minorHAnsi"/>
+                    <w:bCs/>
+                  </w:rPr>
+                </w:pPr>
               </w:p>
               <w:p>
                 <w:pPr>
@@ -6953,15 +7812,13 @@
                 </w:pPr>
                 <w:r>
                   <w:rPr>
-                    <w:rFonts w:cstheme="minorHAnsi"/>
-                    <w:bCs/>
                     <w:noProof/>
                   </w:rPr>
                   <w:drawing>
-                    <wp:inline distT="0" distB="0" distL="0" distR="0" wp14:anchorId="4DC90558" wp14:editId="46539C64">
-                      <wp:extent cx="4820400" cy="2710800"/>
+                    <wp:inline distT="0" distB="0" distL="0" distR="0" wp14:anchorId="3BAA1337" wp14:editId="791245BE">
+                      <wp:extent cx="6029785" cy="2615979"/>
                       <wp:effectExtent l="0" t="0" r="0" b="0"/>
-                      <wp:docPr id="938982548" name="Image 1"/>
+                      <wp:docPr id="243000214" name="Image 1"/>
                       <wp:cNvGraphicFramePr>
                         <a:graphicFrameLocks xmlns:a="http://schemas.openxmlformats.org/drawingml/2006/main" noChangeAspect="1"/>
                       </wp:cNvGraphicFramePr>
@@ -6969,11 +7826,11 @@
                         <a:graphicData uri="http://schemas.openxmlformats.org/drawingml/2006/picture">
                           <pic:pic xmlns:pic="http://schemas.openxmlformats.org/drawingml/2006/picture">
                             <pic:nvPicPr>
-                              <pic:cNvPr id="938982548" name="Image 938982548"/>
+                              <pic:cNvPr id="243000214" name="Image 1"/>
                               <pic:cNvPicPr/>
                             </pic:nvPicPr>
                             <pic:blipFill>
-                              <a:blip r:embed="rId12" cstate="print">
+                              <a:blip r:embed="rId13" cstate="print">
                                 <a:extLst>
                                   <a:ext uri="{28A0092B-C50C-407E-A947-70E740481C1C}">
                                     <a14:useLocalDpi xmlns:a14="http://schemas.microsoft.com/office/drawing/2010/main" val="0"/>
@@ -6987,7 +7844,7 @@
                             <pic:spPr>
                               <a:xfrm>
                                 <a:off x="0" y="0"/>
-                                <a:ext cx="4820400" cy="2710800"/>
+                                <a:ext cx="6043746" cy="2622036"/>
                               </a:xfrm>
                               <a:prstGeom prst="rect">
                                 <a:avLst/>
@@ -7002,149 +7859,486 @@
               </w:p>
               <w:p>
                 <w:pPr>
-                  <w:pStyle w:val="Paragraphedeliste"/>
-                  <w:numPr>
-                    <w:ilvl w:val="0"/>
-                    <w:numId w:val="11"/>
-                  </w:numPr>
-                  <w:spacing w:before="120" w:after="200" w:line="276" w:lineRule="auto"/>
+                  <w:spacing w:before="120"/>
+                  <w:jc w:val="both"/>
                   <w:rPr>
                     <w:rFonts w:cstheme="minorHAnsi"/>
                     <w:bCs/>
-                    <w:color w:val="0070C0"/>
+                  </w:rPr>
+                </w:pPr>
+              </w:p>
+              <w:p>
+                <w:pPr>
+                  <w:spacing w:before="120"/>
+                  <w:jc w:val="both"/>
+                  <w:rPr>
+                    <w:rFonts w:cstheme="minorHAnsi"/>
+                    <w:bCs/>
                   </w:rPr>
                 </w:pPr>
                 <w:r>
                   <w:rPr>
                     <w:rFonts w:cstheme="minorHAnsi"/>
                     <w:bCs/>
-                    <w:color w:val="0070C0"/>
-                  </w:rPr>
-                  <w:t>Affichage du rendu</w:t>
+                  </w:rPr>
+                  <w:t xml:space="preserve">          </w:t>
+                </w:r>
+                <w:r>
+                  <w:rPr>
+                    <w:rFonts w:cstheme="minorHAnsi"/>
+                    <w:bCs/>
+                  </w:rPr>
+                  <w:t>Sur le panneau de gauche on trouve un onglet « pages » dans lequel on retrouve toutes les pages du site. Afin d’en créer une nouvelle, soit on clique sur « Ajouter une page » sous « Toutes les pages » dans le panneau de gauche, soit on clique sur « Ajouter une page » en haut, à côté de « Pages ».</w:t>
                 </w:r>
               </w:p>
               <w:p>
                 <w:pPr>
                   <w:spacing w:before="120"/>
+                  <w:jc w:val="both"/>
                   <w:rPr>
                     <w:rFonts w:cstheme="minorHAnsi"/>
                     <w:bCs/>
-                  </w:rPr>
-                </w:pPr>
-              </w:p>
-              <w:p>
-                <w:pPr>
-                  <w:pStyle w:val="Paragraphedeliste"/>
-                  <w:numPr>
-                    <w:ilvl w:val="0"/>
-                    <w:numId w:val="11"/>
-                  </w:numPr>
-                  <w:spacing w:before="120" w:after="200" w:line="276" w:lineRule="auto"/>
-                  <w:rPr>
-                    <w:rFonts w:cstheme="minorHAnsi"/>
-                    <w:bCs/>
-                    <w:color w:val="0070C0"/>
                   </w:rPr>
                 </w:pPr>
                 <w:r>
                   <w:rPr>
                     <w:rFonts w:cstheme="minorHAnsi"/>
                     <w:bCs/>
-                    <w:color w:val="0070C0"/>
-                  </w:rPr>
-                  <w:t>Extraits du code HTML</w:t>
+                  </w:rPr>
+                  <w:t xml:space="preserve">          Une fois</w:t>
+                </w:r>
+                <w:r>
+                  <w:rPr>
+                    <w:rFonts w:cstheme="minorHAnsi"/>
+                    <w:bCs/>
+                  </w:rPr>
+                  <w:t xml:space="preserve"> ceci fait, on dispose d’une page vierge, ou l’on peut modifier quelques éléments sur la droite mais surtout ou on peut ajouter des blocks parmi de nombreux présélectionnés.</w:t>
                 </w:r>
               </w:p>
               <w:p>
                 <w:pPr>
                   <w:spacing w:before="120"/>
-                  <w:ind w:left="360"/>
+                  <w:jc w:val="both"/>
                   <w:rPr>
                     <w:rFonts w:cstheme="minorHAnsi"/>
                     <w:bCs/>
-                  </w:rPr>
-                </w:pPr>
-              </w:p>
-              <w:p>
-                <w:pPr>
-                  <w:pStyle w:val="Paragraphedeliste"/>
-                  <w:numPr>
-                    <w:ilvl w:val="0"/>
-                    <w:numId w:val="11"/>
-                  </w:numPr>
-                  <w:spacing w:before="120" w:after="200" w:line="276" w:lineRule="auto"/>
-                  <w:rPr>
-                    <w:rFonts w:cstheme="minorHAnsi"/>
-                    <w:bCs/>
-                    <w:color w:val="0070C0"/>
                   </w:rPr>
                 </w:pPr>
                 <w:r>
                   <w:rPr>
                     <w:rFonts w:cstheme="minorHAnsi"/>
                     <w:bCs/>
-                    <w:color w:val="0070C0"/>
-                  </w:rPr>
-                  <w:t>Extraits du code CSS</w:t>
+                  </w:rPr>
+                  <w:t xml:space="preserve"> </w:t>
+                </w:r>
+                <w:r>
+                  <w:rPr>
+                    <w:noProof/>
+                  </w:rPr>
+                  <w:drawing>
+                    <wp:inline distT="0" distB="0" distL="0" distR="0" wp14:anchorId="4AF6FE95" wp14:editId="29210746">
+                      <wp:extent cx="6074410" cy="2862580"/>
+                      <wp:effectExtent l="0" t="0" r="2540" b="0"/>
+                      <wp:docPr id="1874674771" name="Image 2"/>
+                      <wp:cNvGraphicFramePr>
+                        <a:graphicFrameLocks xmlns:a="http://schemas.openxmlformats.org/drawingml/2006/main" noChangeAspect="1"/>
+                      </wp:cNvGraphicFramePr>
+                      <a:graphic xmlns:a="http://schemas.openxmlformats.org/drawingml/2006/main">
+                        <a:graphicData uri="http://schemas.openxmlformats.org/drawingml/2006/picture">
+                          <pic:pic xmlns:pic="http://schemas.openxmlformats.org/drawingml/2006/picture">
+                            <pic:nvPicPr>
+                              <pic:cNvPr id="1874674771" name="Image 1874674771"/>
+                              <pic:cNvPicPr/>
+                            </pic:nvPicPr>
+                            <pic:blipFill>
+                              <a:blip r:embed="rId14" cstate="print">
+                                <a:extLst>
+                                  <a:ext uri="{28A0092B-C50C-407E-A947-70E740481C1C}">
+                                    <a14:useLocalDpi xmlns:a14="http://schemas.microsoft.com/office/drawing/2010/main" val="0"/>
+                                  </a:ext>
+                                </a:extLst>
+                              </a:blip>
+                              <a:stretch>
+                                <a:fillRect/>
+                              </a:stretch>
+                            </pic:blipFill>
+                            <pic:spPr>
+                              <a:xfrm>
+                                <a:off x="0" y="0"/>
+                                <a:ext cx="6074410" cy="2862580"/>
+                              </a:xfrm>
+                              <a:prstGeom prst="rect">
+                                <a:avLst/>
+                              </a:prstGeom>
+                            </pic:spPr>
+                          </pic:pic>
+                        </a:graphicData>
+                      </a:graphic>
+                    </wp:inline>
+                  </w:drawing>
                 </w:r>
               </w:p>
               <w:p>
                 <w:pPr>
                   <w:spacing w:before="120"/>
+                  <w:jc w:val="both"/>
                   <w:rPr>
                     <w:rFonts w:cstheme="minorHAnsi"/>
                     <w:bCs/>
-                    <w:color w:val="0070C0"/>
-                  </w:rPr>
-                </w:pPr>
-              </w:p>
-              <w:p>
-                <w:pPr>
-                  <w:pStyle w:val="Paragraphedeliste"/>
-                  <w:numPr>
-                    <w:ilvl w:val="0"/>
-                    <w:numId w:val="11"/>
-                  </w:numPr>
-                  <w:spacing w:before="120" w:after="200" w:line="276" w:lineRule="auto"/>
-                  <w:rPr>
-                    <w:rFonts w:cstheme="minorHAnsi"/>
-                    <w:bCs/>
-                    <w:color w:val="0070C0"/>
                   </w:rPr>
                 </w:pPr>
                 <w:r>
                   <w:rPr>
                     <w:rFonts w:cstheme="minorHAnsi"/>
                     <w:bCs/>
-                    <w:color w:val="0070C0"/>
-                  </w:rPr>
-                  <w:t>Extraits du code Javascript de gestion des questions</w:t>
+                  </w:rPr>
+                  <w:t>Sur la droite, on peut changer les informations générales de la page, sa visibilité, si elle se base sur un modèle prédéfini, son URL, si elle a une page parente,  ….</w:t>
                 </w:r>
-              </w:p>
-              <w:p>
-                <w:pPr>
-                  <w:spacing w:before="120"/>
-                  <w:ind w:left="360"/>
-                  <w:rPr>
-                    <w:rFonts w:cstheme="minorHAnsi"/>
-                    <w:bCs/>
-                    <w:color w:val="0070C0"/>
-                  </w:rPr>
-                </w:pPr>
-              </w:p>
-              <w:p>
-                <w:pPr>
-                  <w:spacing w:before="120"/>
-                  <w:rPr>
-                    <w:rFonts w:cstheme="minorHAnsi"/>
-                    <w:b/>
-                    <w:color w:val="404040" w:themeColor="text1" w:themeTint="BF"/>
-                  </w:rPr>
-                </w:pPr>
               </w:p>
             </w:tc>
           </w:sdtContent>
         </w:sdt>
+      </w:tr>
+      <w:tr>
+        <w:trPr>
+          <w:cantSplit/>
+          <w:trHeight w:val="2268"/>
+        </w:trPr>
+        <w:tc>
+          <w:tcPr>
+            <w:tcW w:w="9782" w:type="dxa"/>
+            <w:gridSpan w:val="9"/>
+            <w:tcBorders>
+              <w:top w:val="single" w:sz="8" w:space="0" w:color="D60093"/>
+              <w:left w:val="single" w:sz="4" w:space="0" w:color="D9D9D9" w:themeColor="background1" w:themeShade="D9"/>
+              <w:bottom w:val="single" w:sz="4" w:space="0" w:color="D9D9D9" w:themeColor="background1" w:themeShade="D9"/>
+              <w:right w:val="single" w:sz="4" w:space="0" w:color="D9D9D9" w:themeColor="background1" w:themeShade="D9"/>
+            </w:tcBorders>
+          </w:tcPr>
+          <w:p>
+            <w:pPr>
+              <w:spacing w:before="120"/>
+              <w:jc w:val="both"/>
+            </w:pPr>
+            <w:r>
+              <w:lastRenderedPageBreak/>
+              <w:t>Sur la gauche, il s’agit du menu que l’on obtient lorsque l’on veut ajouter un bloc à notre page (en cliquant sur le logo d’une croix entouré d’un carré noir) se trouvant au centre de la page.</w:t>
+            </w:r>
+            <w:r>
+              <w:t xml:space="preserve"> Il existe de nombreux blocs disponible de base dans WordPress, et les extensions peuvent augmenter largement cette liste également</w:t>
+            </w:r>
+            <w:r>
+              <w:t>. Voici par exemple deux extensions présentes sur le site de la mairie :</w:t>
+            </w:r>
+          </w:p>
+          <w:p>
+            <w:pPr>
+              <w:spacing w:before="120"/>
+              <w:jc w:val="both"/>
+            </w:pPr>
+          </w:p>
+          <w:tbl>
+            <w:tblPr>
+              <w:tblStyle w:val="Grilledutableau"/>
+              <w:tblW w:w="0" w:type="auto"/>
+              <w:tblBorders>
+                <w:top w:val="none" w:sz="0" w:space="0" w:color="auto"/>
+                <w:left w:val="none" w:sz="0" w:space="0" w:color="auto"/>
+                <w:bottom w:val="none" w:sz="0" w:space="0" w:color="auto"/>
+                <w:right w:val="none" w:sz="0" w:space="0" w:color="auto"/>
+                <w:insideH w:val="none" w:sz="0" w:space="0" w:color="auto"/>
+                <w:insideV w:val="none" w:sz="0" w:space="0" w:color="auto"/>
+              </w:tblBorders>
+              <w:tblLayout w:type="fixed"/>
+              <w:tblLook w:val="04A0" w:firstRow="1" w:lastRow="0" w:firstColumn="1" w:lastColumn="0" w:noHBand="0" w:noVBand="1"/>
+            </w:tblPr>
+            <w:tblGrid>
+              <w:gridCol w:w="4778"/>
+              <w:gridCol w:w="4778"/>
+            </w:tblGrid>
+            <w:tr>
+              <w:tc>
+                <w:tcPr>
+                  <w:tcW w:w="4778" w:type="dxa"/>
+                  <w:vAlign w:val="center"/>
+                </w:tcPr>
+                <w:p>
+                  <w:pPr>
+                    <w:spacing w:before="120"/>
+                    <w:jc w:val="center"/>
+                  </w:pPr>
+                  <w:r>
+                    <w:rPr>
+                      <w:noProof/>
+                    </w:rPr>
+                    <w:drawing>
+                      <wp:inline distT="0" distB="0" distL="0" distR="0" wp14:anchorId="0E433F31" wp14:editId="20C507D3">
+                        <wp:extent cx="2896870" cy="5638800"/>
+                        <wp:effectExtent l="0" t="0" r="0" b="0"/>
+                        <wp:docPr id="167397557" name="Image 1"/>
+                        <wp:cNvGraphicFramePr>
+                          <a:graphicFrameLocks xmlns:a="http://schemas.openxmlformats.org/drawingml/2006/main" noChangeAspect="1"/>
+                        </wp:cNvGraphicFramePr>
+                        <a:graphic xmlns:a="http://schemas.openxmlformats.org/drawingml/2006/main">
+                          <a:graphicData uri="http://schemas.openxmlformats.org/drawingml/2006/picture">
+                            <pic:pic xmlns:pic="http://schemas.openxmlformats.org/drawingml/2006/picture">
+                              <pic:nvPicPr>
+                                <pic:cNvPr id="167397557" name="Image 167397557"/>
+                                <pic:cNvPicPr/>
+                              </pic:nvPicPr>
+                              <pic:blipFill>
+                                <a:blip r:embed="rId15">
+                                  <a:extLst>
+                                    <a:ext uri="{28A0092B-C50C-407E-A947-70E740481C1C}">
+                                      <a14:useLocalDpi xmlns:a14="http://schemas.microsoft.com/office/drawing/2010/main" val="0"/>
+                                    </a:ext>
+                                  </a:extLst>
+                                </a:blip>
+                                <a:stretch>
+                                  <a:fillRect/>
+                                </a:stretch>
+                              </pic:blipFill>
+                              <pic:spPr>
+                                <a:xfrm>
+                                  <a:off x="0" y="0"/>
+                                  <a:ext cx="2896870" cy="5638800"/>
+                                </a:xfrm>
+                                <a:prstGeom prst="rect">
+                                  <a:avLst/>
+                                </a:prstGeom>
+                              </pic:spPr>
+                            </pic:pic>
+                          </a:graphicData>
+                        </a:graphic>
+                      </wp:inline>
+                    </w:drawing>
+                  </w:r>
+                </w:p>
+              </w:tc>
+              <w:tc>
+                <w:tcPr>
+                  <w:tcW w:w="4778" w:type="dxa"/>
+                  <w:vAlign w:val="center"/>
+                </w:tcPr>
+                <w:p>
+                  <w:pPr>
+                    <w:spacing w:before="120"/>
+                    <w:jc w:val="center"/>
+                  </w:pPr>
+                  <w:r>
+                    <w:rPr>
+                      <w:noProof/>
+                    </w:rPr>
+                    <w:drawing>
+                      <wp:inline distT="0" distB="0" distL="0" distR="0" wp14:anchorId="3B275EDE" wp14:editId="5CB8311B">
+                        <wp:extent cx="2896870" cy="5987415"/>
+                        <wp:effectExtent l="0" t="0" r="0" b="0"/>
+                        <wp:docPr id="570125811" name="Image 2"/>
+                        <wp:cNvGraphicFramePr>
+                          <a:graphicFrameLocks xmlns:a="http://schemas.openxmlformats.org/drawingml/2006/main" noChangeAspect="1"/>
+                        </wp:cNvGraphicFramePr>
+                        <a:graphic xmlns:a="http://schemas.openxmlformats.org/drawingml/2006/main">
+                          <a:graphicData uri="http://schemas.openxmlformats.org/drawingml/2006/picture">
+                            <pic:pic xmlns:pic="http://schemas.openxmlformats.org/drawingml/2006/picture">
+                              <pic:nvPicPr>
+                                <pic:cNvPr id="570125811" name="Image 570125811"/>
+                                <pic:cNvPicPr/>
+                              </pic:nvPicPr>
+                              <pic:blipFill>
+                                <a:blip r:embed="rId16">
+                                  <a:extLst>
+                                    <a:ext uri="{28A0092B-C50C-407E-A947-70E740481C1C}">
+                                      <a14:useLocalDpi xmlns:a14="http://schemas.microsoft.com/office/drawing/2010/main" val="0"/>
+                                    </a:ext>
+                                  </a:extLst>
+                                </a:blip>
+                                <a:stretch>
+                                  <a:fillRect/>
+                                </a:stretch>
+                              </pic:blipFill>
+                              <pic:spPr>
+                                <a:xfrm>
+                                  <a:off x="0" y="0"/>
+                                  <a:ext cx="2896870" cy="5987415"/>
+                                </a:xfrm>
+                                <a:prstGeom prst="rect">
+                                  <a:avLst/>
+                                </a:prstGeom>
+                              </pic:spPr>
+                            </pic:pic>
+                          </a:graphicData>
+                        </a:graphic>
+                      </wp:inline>
+                    </w:drawing>
+                  </w:r>
+                </w:p>
+              </w:tc>
+            </w:tr>
+            <w:tr>
+              <w:tc>
+                <w:tcPr>
+                  <w:tcW w:w="4778" w:type="dxa"/>
+                  <w:vAlign w:val="center"/>
+                </w:tcPr>
+                <w:p>
+                  <w:pPr>
+                    <w:spacing w:before="120"/>
+                    <w:jc w:val="center"/>
+                    <w:rPr>
+                      <w:noProof/>
+                    </w:rPr>
+                  </w:pPr>
+                  <w:r>
+                    <w:rPr>
+                      <w:noProof/>
+                    </w:rPr>
+                    <w:t>Content Views</w:t>
+                  </w:r>
+                </w:p>
+              </w:tc>
+              <w:tc>
+                <w:tcPr>
+                  <w:tcW w:w="4778" w:type="dxa"/>
+                  <w:vAlign w:val="center"/>
+                </w:tcPr>
+                <w:p>
+                  <w:pPr>
+                    <w:spacing w:before="120"/>
+                    <w:jc w:val="center"/>
+                    <w:rPr>
+                      <w:noProof/>
+                    </w:rPr>
+                  </w:pPr>
+                  <w:r>
+                    <w:rPr>
+                      <w:noProof/>
+                    </w:rPr>
+                    <w:t>Me Calendar</w:t>
+                  </w:r>
+                </w:p>
+              </w:tc>
+            </w:tr>
+          </w:tbl>
+          <w:p>
+            <w:pPr>
+              <w:spacing w:before="120"/>
+              <w:jc w:val="both"/>
+            </w:pPr>
+          </w:p>
+          <w:p>
+            <w:pPr>
+              <w:spacing w:before="120"/>
+              <w:jc w:val="both"/>
+            </w:pPr>
+            <w:r>
+              <w:t>Afin de créer du contenu, il suffit de cliquer sur un bloc qui nous intéresse et de commencer à le compléter. Par exemple je peux choisir « Média &amp; texte » qui me donne l’affichage suivant :</w:t>
+            </w:r>
+          </w:p>
+          <w:p>
+            <w:pPr>
+              <w:spacing w:before="120"/>
+              <w:jc w:val="both"/>
+            </w:pPr>
+            <w:r>
+              <w:rPr>
+                <w:noProof/>
+              </w:rPr>
+              <w:lastRenderedPageBreak/>
+              <w:drawing>
+                <wp:inline distT="0" distB="0" distL="0" distR="0" wp14:anchorId="5230BDD0" wp14:editId="515F3252">
+                  <wp:extent cx="6074410" cy="2369820"/>
+                  <wp:effectExtent l="0" t="0" r="2540" b="0"/>
+                  <wp:docPr id="1329820896" name="Image 3"/>
+                  <wp:cNvGraphicFramePr>
+                    <a:graphicFrameLocks xmlns:a="http://schemas.openxmlformats.org/drawingml/2006/main" noChangeAspect="1"/>
+                  </wp:cNvGraphicFramePr>
+                  <a:graphic xmlns:a="http://schemas.openxmlformats.org/drawingml/2006/main">
+                    <a:graphicData uri="http://schemas.openxmlformats.org/drawingml/2006/picture">
+                      <pic:pic xmlns:pic="http://schemas.openxmlformats.org/drawingml/2006/picture">
+                        <pic:nvPicPr>
+                          <pic:cNvPr id="1329820896" name="Image 1329820896"/>
+                          <pic:cNvPicPr/>
+                        </pic:nvPicPr>
+                        <pic:blipFill>
+                          <a:blip r:embed="rId17">
+                            <a:extLst>
+                              <a:ext uri="{28A0092B-C50C-407E-A947-70E740481C1C}">
+                                <a14:useLocalDpi xmlns:a14="http://schemas.microsoft.com/office/drawing/2010/main" val="0"/>
+                              </a:ext>
+                            </a:extLst>
+                          </a:blip>
+                          <a:stretch>
+                            <a:fillRect/>
+                          </a:stretch>
+                        </pic:blipFill>
+                        <pic:spPr>
+                          <a:xfrm>
+                            <a:off x="0" y="0"/>
+                            <a:ext cx="6074410" cy="2369820"/>
+                          </a:xfrm>
+                          <a:prstGeom prst="rect">
+                            <a:avLst/>
+                          </a:prstGeom>
+                        </pic:spPr>
+                      </pic:pic>
+                    </a:graphicData>
+                  </a:graphic>
+                </wp:inline>
+              </w:drawing>
+            </w:r>
+          </w:p>
+          <w:p>
+            <w:pPr>
+              <w:spacing w:before="120"/>
+              <w:jc w:val="both"/>
+            </w:pPr>
+          </w:p>
+          <w:p>
+            <w:pPr>
+              <w:spacing w:before="120"/>
+              <w:jc w:val="both"/>
+            </w:pPr>
+            <w:r>
+              <w:t>Ici on peut donc rajouter une image sur la gauche (soit en cliquant sur Médiathèque pour prendre une image parmi celles déjà présentes sur le site, soit Téléverser qui permet d’importer une image depuis notre ordinateur), et on peut également ajouter du texte sur la droite.</w:t>
+            </w:r>
+          </w:p>
+          <w:p>
+            <w:pPr>
+              <w:spacing w:before="120"/>
+              <w:jc w:val="both"/>
+            </w:pPr>
+          </w:p>
+          <w:p>
+            <w:pPr>
+              <w:spacing w:before="120"/>
+              <w:jc w:val="both"/>
+            </w:pPr>
+            <w:r>
+              <w:t>Au fur et a mesure des blocks ajoutés, le site prend petit à petit forme.</w:t>
+            </w:r>
+          </w:p>
+          <w:p>
+            <w:pPr>
+              <w:spacing w:before="120"/>
+              <w:jc w:val="both"/>
+            </w:pPr>
+            <w:r>
+              <w:t xml:space="preserve">Pour conclure, </w:t>
+            </w:r>
+            <w:r>
+              <w:t>W</w:t>
+            </w:r>
+            <w:r>
+              <w:t>ord</w:t>
+            </w:r>
+            <w:r>
+              <w:t>P</w:t>
+            </w:r>
+            <w:r>
+              <w:t xml:space="preserve">ress permet de faire de très bons sites de bases et est un CMS très intuitif, mais peut paraître limité dans ce que l’on peut faire car, comme il fonctionne avec des blocs prédéfinis, quand on cherche à faire quelque chose qui n’entre pas dans l’un des blocks, on se retrouve coincé. </w:t>
+            </w:r>
+          </w:p>
+        </w:tc>
       </w:tr>
     </w:tbl>
     <w:p>
@@ -7164,6 +8358,7 @@
           <w:szCs w:val="28"/>
           <w:lang w:eastAsia="fr-FR"/>
         </w:rPr>
+        <w:lastRenderedPageBreak/>
         <mc:AlternateContent>
           <mc:Choice Requires="wps">
             <w:drawing>
@@ -7634,7 +8829,7 @@
                     <w:sz w:val="24"/>
                     <w:szCs w:val="24"/>
                   </w:rPr>
-                  <w:t>Développer la  partie back-end d’une application web ou web mobile en intégrant les recommandations de sécurité</w:t>
+                  <w:t>Développer la partie back-end d’une application web ou web mobile en intégrant les recommandations de sécurité</w:t>
                 </w:r>
               </w:p>
             </w:tc>
@@ -7742,7 +8937,6 @@
             <w:placeholder>
               <w:docPart w:val="A314154A3EAD4E41802018A2CA2B6AD4"/>
             </w:placeholder>
-            <w:showingPlcHdr/>
           </w:sdtPr>
           <w:sdtContent>
             <w:tc>
@@ -7756,6 +8950,44 @@
               </w:tcPr>
               <w:p>
                 <w:pPr>
+                  <w:tabs>
+                    <w:tab w:val="left" w:pos="34"/>
+                    <w:tab w:val="right" w:leader="dot" w:pos="9072"/>
+                  </w:tabs>
+                  <w:rPr>
+                    <w:rFonts w:cstheme="minorHAnsi"/>
+                    <w:b/>
+                    <w:bCs/>
+                    <w:i/>
+                    <w:iCs/>
+                    <w:color w:val="7F7F7F" w:themeColor="text1" w:themeTint="80"/>
+                  </w:rPr>
+                </w:pPr>
+                <w:r>
+                  <w:rPr>
+                    <w:rFonts w:cstheme="minorHAnsi"/>
+                    <w:b/>
+                    <w:bCs/>
+                    <w:i/>
+                    <w:iCs/>
+                    <w:color w:val="7F7F7F" w:themeColor="text1" w:themeTint="80"/>
+                  </w:rPr>
+                  <w:t>Compétenc</w:t>
+                </w:r>
+                <w:r>
+                  <w:rPr>
+                    <w:rFonts w:cstheme="minorHAnsi"/>
+                    <w:b/>
+                    <w:bCs/>
+                    <w:i/>
+                    <w:iCs/>
+                    <w:color w:val="7F7F7F" w:themeColor="text1" w:themeTint="80"/>
+                  </w:rPr>
+                  <w:t>e 5 : Créé une base de données</w:t>
+                </w:r>
+              </w:p>
+              <w:p>
+                <w:pPr>
                   <w:rPr>
                     <w:rFonts w:cstheme="minorHAnsi"/>
                     <w:b/>
@@ -7765,11 +8997,14 @@
                 </w:pPr>
                 <w:r>
                   <w:rPr>
-                    <w:rStyle w:val="Textedelespacerserv"/>
+                    <w:rFonts w:cstheme="minorHAnsi"/>
+                    <w:b/>
+                    <w:bCs/>
                     <w:i/>
-                    <w:color w:val="404040" w:themeColor="text1" w:themeTint="BF"/>
-                  </w:rPr>
-                  <w:t>Cliquez ici pour entrer l’intitulé de l’exemple</w:t>
+                    <w:iCs/>
+                    <w:color w:val="7F7F7F" w:themeColor="text1" w:themeTint="80"/>
+                  </w:rPr>
+                  <w:t>Travail en SQL – TP Bedflix</w:t>
                 </w:r>
               </w:p>
             </w:tc>
@@ -7858,54 +9093,182 @@
         <w:trPr>
           <w:trHeight w:val="4535"/>
         </w:trPr>
-        <w:sdt>
-          <w:sdtPr>
-            <w:rPr>
-              <w:rFonts w:cstheme="minorHAnsi"/>
-              <w:b/>
-              <w:color w:val="404040" w:themeColor="text1" w:themeTint="BF"/>
-            </w:rPr>
-            <w:alias w:val="1.Décrire tâches effectuées"/>
-            <w:tag w:val="1.Décrire tâches effectuées"/>
-            <w:id w:val="1835260097"/>
-            <w:placeholder>
-              <w:docPart w:val="3E2E9E7C60964CADBD9DBEECF10F0F04"/>
-            </w:placeholder>
-            <w:showingPlcHdr/>
-          </w:sdtPr>
-          <w:sdtContent>
-            <w:tc>
-              <w:tcPr>
-                <w:tcW w:w="9782" w:type="dxa"/>
-                <w:gridSpan w:val="9"/>
-                <w:tcBorders>
-                  <w:top w:val="single" w:sz="8" w:space="0" w:color="D60093"/>
-                  <w:left w:val="single" w:sz="4" w:space="0" w:color="D9D9D9" w:themeColor="background1" w:themeShade="D9"/>
-                  <w:bottom w:val="single" w:sz="4" w:space="0" w:color="D9D9D9" w:themeColor="background1" w:themeShade="D9"/>
-                  <w:right w:val="single" w:sz="4" w:space="0" w:color="D9D9D9" w:themeColor="background1" w:themeShade="D9"/>
-                </w:tcBorders>
-              </w:tcPr>
-              <w:p>
-                <w:pPr>
-                  <w:spacing w:before="120"/>
-                  <w:rPr>
-                    <w:rFonts w:cstheme="minorHAnsi"/>
-                    <w:b/>
-                    <w:color w:val="404040" w:themeColor="text1" w:themeTint="BF"/>
-                  </w:rPr>
-                </w:pPr>
+        <w:tc>
+          <w:tcPr>
+            <w:tcW w:w="9782" w:type="dxa"/>
+            <w:gridSpan w:val="9"/>
+            <w:tcBorders>
+              <w:top w:val="single" w:sz="8" w:space="0" w:color="D60093"/>
+              <w:left w:val="single" w:sz="4" w:space="0" w:color="D9D9D9" w:themeColor="background1" w:themeShade="D9"/>
+              <w:bottom w:val="single" w:sz="4" w:space="0" w:color="D9D9D9" w:themeColor="background1" w:themeShade="D9"/>
+              <w:right w:val="single" w:sz="4" w:space="0" w:color="D9D9D9" w:themeColor="background1" w:themeShade="D9"/>
+            </w:tcBorders>
+          </w:tcPr>
+          <w:p>
+            <w:pPr>
+              <w:spacing w:before="120"/>
+              <w:jc w:val="both"/>
+              <w:rPr>
+                <w:rFonts w:cstheme="minorHAnsi"/>
+                <w:bCs/>
+              </w:rPr>
+            </w:pPr>
+            <w:sdt>
+              <w:sdtPr>
+                <w:rPr>
+                  <w:rFonts w:cstheme="minorHAnsi"/>
+                  <w:bCs/>
+                </w:rPr>
+                <w:alias w:val="1.Décrire tâches effectuées"/>
+                <w:tag w:val="1.Décrire tâches effectuées"/>
+                <w:id w:val="1835260097"/>
+                <w:placeholder>
+                  <w:docPart w:val="3E2E9E7C60964CADBD9DBEECF10F0F04"/>
+                </w:placeholder>
+              </w:sdtPr>
+              <w:sdtContent>
                 <w:r>
                   <w:rPr>
-                    <w:rStyle w:val="Textedelespacerserv"/>
-                    <w:sz w:val="20"/>
-                    <w:szCs w:val="20"/>
-                  </w:rPr>
-                  <w:t>Cliquez ici pour taper du texte.</w:t>
+                    <w:rFonts w:cstheme="minorHAnsi"/>
+                    <w:bCs/>
+                  </w:rPr>
+                  <w:t xml:space="preserve">Durant la </w:t>
                 </w:r>
-              </w:p>
-            </w:tc>
-          </w:sdtContent>
-        </w:sdt>
+              </w:sdtContent>
+            </w:sdt>
+            <w:r>
+              <w:rPr>
+                <w:rFonts w:cstheme="minorHAnsi"/>
+                <w:bCs/>
+              </w:rPr>
+              <w:t>formation et plus précisément le module SQL, nous avions dû créer une base de données (bdd) nommée « Bedflix », reprenant le principe de Netflix</w:t>
+            </w:r>
+            <w:r>
+              <w:rPr>
+                <w:rFonts w:cstheme="minorHAnsi"/>
+                <w:bCs/>
+              </w:rPr>
+              <w:t>, afin de mettre en pratique les connaissances que nous avions pu acquérir</w:t>
+            </w:r>
+            <w:r>
+              <w:rPr>
+                <w:rFonts w:cstheme="minorHAnsi"/>
+                <w:bCs/>
+              </w:rPr>
+              <w:t xml:space="preserve"> et d’utiliser toutes les commandes SQL que nous avions pu étudier</w:t>
+            </w:r>
+            <w:r>
+              <w:rPr>
+                <w:rFonts w:cstheme="minorHAnsi"/>
+                <w:bCs/>
+              </w:rPr>
+              <w:t xml:space="preserve">. </w:t>
+            </w:r>
+          </w:p>
+          <w:p>
+            <w:pPr>
+              <w:spacing w:before="120"/>
+              <w:jc w:val="both"/>
+              <w:rPr>
+                <w:rFonts w:cstheme="minorHAnsi"/>
+                <w:bCs/>
+              </w:rPr>
+            </w:pPr>
+            <w:r>
+              <w:rPr>
+                <w:rFonts w:cstheme="minorHAnsi"/>
+                <w:bCs/>
+              </w:rPr>
+              <w:t xml:space="preserve">Le but était de </w:t>
+            </w:r>
+            <w:r>
+              <w:rPr>
+                <w:rFonts w:cstheme="minorHAnsi"/>
+                <w:bCs/>
+              </w:rPr>
+              <w:t>s’entraîner à m</w:t>
+            </w:r>
+            <w:r>
+              <w:rPr>
+                <w:rFonts w:cstheme="minorHAnsi"/>
+                <w:bCs/>
+              </w:rPr>
+              <w:t xml:space="preserve">anipuler </w:t>
+            </w:r>
+            <w:r>
+              <w:rPr>
+                <w:rFonts w:cstheme="minorHAnsi"/>
+                <w:bCs/>
+              </w:rPr>
+              <w:t>d</w:t>
+            </w:r>
+            <w:r>
+              <w:rPr>
+                <w:rFonts w:cstheme="minorHAnsi"/>
+                <w:bCs/>
+              </w:rPr>
+              <w:t>es bases de données</w:t>
+            </w:r>
+            <w:r>
+              <w:rPr>
+                <w:rFonts w:cstheme="minorHAnsi"/>
+                <w:bCs/>
+              </w:rPr>
+              <w:t xml:space="preserve"> avec le langage SQL</w:t>
+            </w:r>
+            <w:r>
+              <w:rPr>
+                <w:rFonts w:cstheme="minorHAnsi"/>
+                <w:bCs/>
+              </w:rPr>
+              <w:t xml:space="preserve">. </w:t>
+            </w:r>
+          </w:p>
+          <w:p>
+            <w:pPr>
+              <w:spacing w:before="120"/>
+              <w:jc w:val="both"/>
+              <w:rPr>
+                <w:rFonts w:cstheme="minorHAnsi"/>
+                <w:bCs/>
+              </w:rPr>
+            </w:pPr>
+            <w:r>
+              <w:rPr>
+                <w:rFonts w:cstheme="minorHAnsi"/>
+                <w:bCs/>
+              </w:rPr>
+              <w:t>Pour ce faire Nous avons appris à créer, modifier et supprimer des tables, des colonnes ou des bases de données, mais nous avons aussi appris à insérer, modifier et supprimer des données</w:t>
+            </w:r>
+            <w:r>
+              <w:rPr>
+                <w:rFonts w:cstheme="minorHAnsi"/>
+                <w:bCs/>
+              </w:rPr>
+              <w:t xml:space="preserve"> enregistrées.</w:t>
+            </w:r>
+          </w:p>
+          <w:p>
+            <w:pPr>
+              <w:spacing w:before="120"/>
+              <w:jc w:val="both"/>
+              <w:rPr>
+                <w:rFonts w:cstheme="minorHAnsi"/>
+                <w:bCs/>
+              </w:rPr>
+            </w:pPr>
+          </w:p>
+          <w:p>
+            <w:pPr>
+              <w:spacing w:before="120"/>
+              <w:jc w:val="both"/>
+              <w:rPr>
+                <w:rFonts w:cstheme="minorHAnsi"/>
+                <w:bCs/>
+              </w:rPr>
+            </w:pPr>
+          </w:p>
+        </w:tc>
       </w:tr>
       <w:tr>
         <w:trPr>
@@ -7980,8 +9343,7 @@
           <w:sdtPr>
             <w:rPr>
               <w:rFonts w:cstheme="minorHAnsi"/>
-              <w:b/>
-              <w:color w:val="404040" w:themeColor="text1" w:themeTint="BF"/>
+              <w:bCs/>
             </w:rPr>
             <w:alias w:val="2.Préciser les moyens utilisés"/>
             <w:tag w:val="2.Préciser les moyens utilisés"/>
@@ -7989,7 +9351,6 @@
             <w:placeholder>
               <w:docPart w:val="3D06037777B44828B6E75C71921BC826"/>
             </w:placeholder>
-            <w:showingPlcHdr/>
           </w:sdtPr>
           <w:sdtContent>
             <w:tc>
@@ -8007,17 +9368,31 @@
                   <w:spacing w:before="120"/>
                   <w:rPr>
                     <w:rFonts w:cstheme="minorHAnsi"/>
-                    <w:b/>
-                    <w:color w:val="404040" w:themeColor="text1" w:themeTint="BF"/>
+                    <w:bCs/>
                   </w:rPr>
                 </w:pPr>
                 <w:r>
                   <w:rPr>
-                    <w:rStyle w:val="Textedelespacerserv"/>
-                    <w:sz w:val="20"/>
-                    <w:szCs w:val="20"/>
-                  </w:rPr>
-                  <w:t>Cliquez ici pour taper du texte.</w:t>
+                    <w:rFonts w:cstheme="minorHAnsi"/>
+                    <w:bCs/>
+                  </w:rPr>
+                  <w:t>MySQL Workbench – Gestion de la base de données et code SQL</w:t>
+                </w:r>
+              </w:p>
+              <w:p>
+                <w:pPr>
+                  <w:spacing w:before="120"/>
+                  <w:rPr>
+                    <w:rFonts w:cstheme="minorHAnsi"/>
+                    <w:bCs/>
+                  </w:rPr>
+                </w:pPr>
+                <w:r>
+                  <w:rPr>
+                    <w:rFonts w:cstheme="minorHAnsi"/>
+                    <w:bCs/>
+                  </w:rPr>
+                  <w:t xml:space="preserve">XAMPP – Lancement des serveurs Appache et MySQL </w:t>
                 </w:r>
               </w:p>
             </w:tc>
@@ -8091,8 +9466,7 @@
           <w:sdtPr>
             <w:rPr>
               <w:rFonts w:cstheme="minorHAnsi"/>
-              <w:b/>
-              <w:color w:val="404040" w:themeColor="text1" w:themeTint="BF"/>
+              <w:bCs/>
             </w:rPr>
             <w:alias w:val="3.Avec qui avez-vous travaillé ?"/>
             <w:tag w:val="3.Avec qui avez-vous travaillé ?"/>
@@ -8100,7 +9474,6 @@
             <w:placeholder>
               <w:docPart w:val="8FD39C5A503B42DBAABBC93CE7F04CE7"/>
             </w:placeholder>
-            <w:showingPlcHdr/>
           </w:sdtPr>
           <w:sdtContent>
             <w:tc>
@@ -8119,15 +9492,22 @@
                   <w:spacing w:before="120"/>
                   <w:rPr>
                     <w:rFonts w:cstheme="minorHAnsi"/>
-                    <w:b/>
-                    <w:color w:val="404040" w:themeColor="text1" w:themeTint="BF"/>
+                    <w:bCs/>
                   </w:rPr>
                 </w:pPr>
                 <w:r>
                   <w:rPr>
-                    <w:rStyle w:val="Textedelespacerserv"/>
-                  </w:rPr>
-                  <w:t>Cliquez ici pour taper du texte.</w:t>
+                    <w:rFonts w:cstheme="minorHAnsi"/>
+                    <w:bCs/>
+                  </w:rPr>
+                  <w:t>Sur ce TP, nous étions tous en autonomie</w:t>
+                </w:r>
+                <w:r>
+                  <w:rPr>
+                    <w:rFonts w:cstheme="minorHAnsi"/>
+                    <w:bCs/>
+                  </w:rPr>
+                  <w:t>.</w:t>
                 </w:r>
               </w:p>
             </w:tc>
@@ -8257,25 +9637,9 @@
               <w:rPr>
                 <w:rFonts w:cstheme="minorHAnsi"/>
                 <w:b/>
-                <w:color w:val="404040" w:themeColor="text1" w:themeTint="BF"/>
-              </w:rPr>
-              <w:t xml:space="preserve">Nom de l’entreprise, organisme ou </w:t>
-            </w:r>
-            <w:r>
-              <w:rPr>
-                <w:rFonts w:cstheme="minorHAnsi"/>
-                <w:b/>
-                <w:color w:val="404040" w:themeColor="text1" w:themeTint="BF"/>
-              </w:rPr>
-              <w:t>association</w:t>
-            </w:r>
-            <w:r>
-              <w:rPr>
-                <w:rFonts w:cstheme="minorHAnsi"/>
-                <w:b/>
-                <w:color w:val="404040" w:themeColor="text1" w:themeTint="BF"/>
-              </w:rPr>
-              <w:t xml:space="preserve">  </w:t>
+                <w:color w:val="7F7F7F" w:themeColor="text1" w:themeTint="80"/>
+              </w:rPr>
+              <w:t xml:space="preserve">Nom de l’entreprise, organisme ou association  </w:t>
             </w:r>
             <w:r>
               <w:rPr>
@@ -8304,7 +9668,6 @@
             <w:placeholder>
               <w:docPart w:val="22B8113AEF154478A308542A97375D48"/>
             </w:placeholder>
-            <w:showingPlcHdr/>
           </w:sdtPr>
           <w:sdtEndPr>
             <w:rPr>
@@ -8333,11 +9696,12 @@
                 </w:pPr>
                 <w:r>
                   <w:rPr>
-                    <w:rStyle w:val="Textedelespacerserv"/>
+                    <w:rFonts w:cstheme="minorHAnsi"/>
                     <w:b/>
-                    <w:color w:val="404040" w:themeColor="text1" w:themeTint="BF"/>
-                  </w:rPr>
-                  <w:t>Cliquez ici pour taper du texte.</w:t>
+                    <w:i/>
+                    <w:color w:val="D60093"/>
+                  </w:rPr>
+                  <w:t>ADRAR Formation</w:t>
                 </w:r>
               </w:p>
             </w:tc>
@@ -8406,14 +9770,14 @@
               <w:rPr>
                 <w:rFonts w:cstheme="minorHAnsi"/>
                 <w:b/>
-                <w:color w:val="404040" w:themeColor="text1" w:themeTint="BF"/>
+                <w:color w:val="7F7F7F" w:themeColor="text1" w:themeTint="80"/>
               </w:rPr>
             </w:pPr>
             <w:r>
               <w:rPr>
                 <w:rFonts w:cstheme="minorHAnsi"/>
                 <w:b/>
-                <w:color w:val="404040" w:themeColor="text1" w:themeTint="BF"/>
+                <w:color w:val="7F7F7F" w:themeColor="text1" w:themeTint="80"/>
               </w:rPr>
               <w:t>Chantier, atelier, service</w:t>
             </w:r>
@@ -8432,14 +9796,14 @@
               <w:rPr>
                 <w:rFonts w:cstheme="minorHAnsi"/>
                 <w:b/>
-                <w:color w:val="404040" w:themeColor="text1" w:themeTint="BF"/>
+                <w:color w:val="7F7F7F" w:themeColor="text1" w:themeTint="80"/>
               </w:rPr>
             </w:pPr>
             <w:r>
               <w:rPr>
                 <w:rFonts w:ascii="Wingdings 3" w:hAnsi="Wingdings 3" w:cstheme="minorHAnsi"/>
                 <w:noProof/>
-                <w:color w:val="D60093"/>
+                <w:color w:val="7F7F7F" w:themeColor="text1" w:themeTint="80"/>
                 <w:sz w:val="12"/>
                 <w:szCs w:val="12"/>
                 <w:lang w:eastAsia="fr-FR"/>
@@ -8453,7 +9817,7 @@
             <w:rPr>
               <w:rFonts w:cstheme="minorHAnsi"/>
               <w:b/>
-              <w:color w:val="404040" w:themeColor="text1" w:themeTint="BF"/>
+              <w:color w:val="7F7F7F" w:themeColor="text1" w:themeTint="80"/>
             </w:rPr>
             <w:alias w:val="AT1 - Chantier"/>
             <w:tag w:val="AT1 - Chantier"/>
@@ -8477,12 +9841,13 @@
                   <w:rPr>
                     <w:rFonts w:cstheme="minorHAnsi"/>
                     <w:b/>
-                    <w:color w:val="404040" w:themeColor="text1" w:themeTint="BF"/>
+                    <w:color w:val="7F7F7F" w:themeColor="text1" w:themeTint="80"/>
                   </w:rPr>
                 </w:pPr>
                 <w:r>
                   <w:rPr>
                     <w:rStyle w:val="Textedelespacerserv"/>
+                    <w:color w:val="7F7F7F" w:themeColor="text1" w:themeTint="80"/>
                   </w:rPr>
                   <w:t>Cliquez ici pour taper du texte.</w:t>
                 </w:r>
@@ -8510,14 +9875,14 @@
               <w:rPr>
                 <w:rFonts w:cstheme="minorHAnsi"/>
                 <w:b/>
-                <w:color w:val="404040" w:themeColor="text1" w:themeTint="BF"/>
+                <w:color w:val="7F7F7F" w:themeColor="text1" w:themeTint="80"/>
               </w:rPr>
             </w:pPr>
             <w:r>
               <w:rPr>
                 <w:rFonts w:cstheme="minorHAnsi"/>
                 <w:b/>
-                <w:color w:val="404040" w:themeColor="text1" w:themeTint="BF"/>
+                <w:color w:val="7F7F7F" w:themeColor="text1" w:themeTint="80"/>
               </w:rPr>
               <w:t>Période d’exercice</w:t>
             </w:r>
@@ -8536,14 +9901,14 @@
               <w:rPr>
                 <w:rFonts w:cstheme="minorHAnsi"/>
                 <w:b/>
-                <w:color w:val="404040" w:themeColor="text1" w:themeTint="BF"/>
+                <w:color w:val="7F7F7F" w:themeColor="text1" w:themeTint="80"/>
               </w:rPr>
             </w:pPr>
             <w:r>
               <w:rPr>
                 <w:rFonts w:ascii="Wingdings 3" w:hAnsi="Wingdings 3" w:cstheme="minorHAnsi"/>
                 <w:noProof/>
-                <w:color w:val="D60093"/>
+                <w:color w:val="7F7F7F" w:themeColor="text1" w:themeTint="80"/>
                 <w:sz w:val="12"/>
                 <w:szCs w:val="12"/>
                 <w:lang w:eastAsia="fr-FR"/>
@@ -8562,14 +9927,14 @@
               <w:rPr>
                 <w:rFonts w:cstheme="minorHAnsi"/>
                 <w:b/>
-                <w:color w:val="404040" w:themeColor="text1" w:themeTint="BF"/>
+                <w:color w:val="7F7F7F" w:themeColor="text1" w:themeTint="80"/>
               </w:rPr>
             </w:pPr>
             <w:r>
               <w:rPr>
                 <w:rFonts w:cstheme="minorHAnsi"/>
                 <w:b/>
-                <w:color w:val="404040" w:themeColor="text1" w:themeTint="BF"/>
+                <w:color w:val="7F7F7F" w:themeColor="text1" w:themeTint="80"/>
               </w:rPr>
               <w:t>Du</w:t>
             </w:r>
@@ -8580,7 +9945,7 @@
             <w:rPr>
               <w:rFonts w:cstheme="minorHAnsi"/>
               <w:b/>
-              <w:color w:val="404040" w:themeColor="text1" w:themeTint="BF"/>
+              <w:color w:val="7F7F7F" w:themeColor="text1" w:themeTint="80"/>
             </w:rPr>
             <w:alias w:val="Date d'entrée"/>
             <w:tag w:val="Date d'entrée"/>
@@ -8588,8 +9953,7 @@
             <w:placeholder>
               <w:docPart w:val="0A64FC5E6E6D44808CFB23F31E0BED70"/>
             </w:placeholder>
-            <w:showingPlcHdr/>
-            <w:date>
+            <w:date w:fullDate="2023-05-11T00:00:00Z">
               <w:dateFormat w:val="dd/MM/yyyy"/>
               <w:lid w:val="fr-FR"/>
               <w:storeMappedDataAs w:val="dateTime"/>
@@ -8607,20 +9971,16 @@
                   <w:rPr>
                     <w:rFonts w:cstheme="minorHAnsi"/>
                     <w:b/>
-                    <w:color w:val="404040" w:themeColor="text1" w:themeTint="BF"/>
+                    <w:color w:val="7F7F7F" w:themeColor="text1" w:themeTint="80"/>
                   </w:rPr>
                 </w:pPr>
                 <w:r>
                   <w:rPr>
-                    <w:rStyle w:val="Textedelespacerserv"/>
-                  </w:rPr>
-                  <w:t>C</w:t>
-                </w:r>
-                <w:r>
-                  <w:rPr>
-                    <w:rStyle w:val="Textedelespacerserv"/>
-                  </w:rPr>
-                  <w:t>liquez ici</w:t>
+                    <w:rFonts w:cstheme="minorHAnsi"/>
+                    <w:b/>
+                    <w:color w:val="7F7F7F" w:themeColor="text1" w:themeTint="80"/>
+                  </w:rPr>
+                  <w:t>11/05/2023</w:t>
                 </w:r>
               </w:p>
             </w:tc>
@@ -8635,14 +9995,14 @@
               <w:rPr>
                 <w:rFonts w:cstheme="minorHAnsi"/>
                 <w:b/>
-                <w:color w:val="404040" w:themeColor="text1" w:themeTint="BF"/>
+                <w:color w:val="7F7F7F" w:themeColor="text1" w:themeTint="80"/>
               </w:rPr>
             </w:pPr>
             <w:r>
               <w:rPr>
                 <w:rFonts w:cstheme="minorHAnsi"/>
                 <w:b/>
-                <w:color w:val="404040" w:themeColor="text1" w:themeTint="BF"/>
+                <w:color w:val="7F7F7F" w:themeColor="text1" w:themeTint="80"/>
               </w:rPr>
               <w:t>au</w:t>
             </w:r>
@@ -8653,6 +10013,7 @@
             <w:rPr>
               <w:rFonts w:cstheme="minorHAnsi"/>
               <w:b/>
+              <w:bCs/>
               <w:color w:val="404040" w:themeColor="text1" w:themeTint="BF"/>
             </w:rPr>
             <w:alias w:val="Date de sortie"/>
@@ -8661,7 +10022,7 @@
             <w:placeholder>
               <w:docPart w:val="A8CA562502B3405FB82D467783F5AE94"/>
             </w:placeholder>
-            <w:date>
+            <w:date w:fullDate="2024-01-31T00:00:00Z">
               <w:dateFormat w:val="dd/MM/yyyy"/>
               <w:lid w:val="fr-FR"/>
               <w:storeMappedDataAs w:val="dateTime"/>
@@ -8681,14 +10042,17 @@
                   <w:rPr>
                     <w:rFonts w:cstheme="minorHAnsi"/>
                     <w:b/>
+                    <w:bCs/>
                     <w:color w:val="404040" w:themeColor="text1" w:themeTint="BF"/>
                   </w:rPr>
                 </w:pPr>
                 <w:r>
                   <w:rPr>
                     <w:rStyle w:val="Textedelespacerserv"/>
-                  </w:rPr>
-                  <w:t xml:space="preserve">Cliquez ici </w:t>
+                    <w:b/>
+                    <w:bCs/>
+                  </w:rPr>
+                  <w:t>31/01/2024</w:t>
                 </w:r>
               </w:p>
             </w:tc>
@@ -8797,7 +10161,6 @@
             <w:placeholder>
               <w:docPart w:val="3521978631FE47789AEA11FB39FA9BDF"/>
             </w:placeholder>
-            <w:showingPlcHdr/>
           </w:sdtPr>
           <w:sdtContent>
             <w:tc>
@@ -8813,7 +10176,1517 @@
               </w:tcPr>
               <w:p>
                 <w:pPr>
+                  <w:spacing w:before="120" w:after="0" w:line="240" w:lineRule="auto"/>
+                  <w:jc w:val="both"/>
+                  <w:rPr>
+                    <w:rFonts w:cstheme="minorHAnsi"/>
+                    <w:bCs/>
+                  </w:rPr>
+                </w:pPr>
+                <w:r>
+                  <w:rPr>
+                    <w:rFonts w:cstheme="minorHAnsi"/>
+                    <w:bCs/>
+                  </w:rPr>
+                  <w:t>Ici chaque numéro correspond à une consigne du TP, et en dessous j’ai écrit l’action que j’ai réalisé afin de réaliser l’intitulé. Je vais détailler quelques intitulés et leurs réalisations en détails, mais pas tous car au final les opérations peuvent se ressembler.</w:t>
+                </w:r>
+              </w:p>
+              <w:p>
+                <w:pPr>
+                  <w:spacing w:before="120" w:after="0" w:line="240" w:lineRule="auto"/>
+                  <w:jc w:val="both"/>
+                  <w:rPr>
+                    <w:rFonts w:cstheme="minorHAnsi"/>
+                    <w:bCs/>
+                  </w:rPr>
+                </w:pPr>
+              </w:p>
+              <w:p>
+                <w:pPr>
+                  <w:spacing w:before="120" w:after="0" w:line="240" w:lineRule="auto"/>
+                  <w:jc w:val="both"/>
+                  <w:rPr>
+                    <w:rFonts w:cstheme="minorHAnsi"/>
+                    <w:bCs/>
+                  </w:rPr>
+                </w:pPr>
+                <w:r>
+                  <w:rPr>
+                    <w:rFonts w:cstheme="minorHAnsi"/>
+                    <w:bCs/>
+                  </w:rPr>
+                  <w:t>1. Créer la base de données "Bedflix" et l'utiliser :</w:t>
+                </w:r>
+              </w:p>
+              <w:p>
+                <w:pPr>
+                  <w:spacing w:before="120" w:after="0" w:line="240" w:lineRule="auto"/>
+                  <w:jc w:val="both"/>
+                  <w:rPr>
+                    <w:rFonts w:cstheme="minorHAnsi"/>
+                    <w:bCs/>
+                  </w:rPr>
+                </w:pPr>
+                <w:r>
+                  <w:rPr>
+                    <w:rFonts w:cstheme="minorHAnsi"/>
+                    <w:bCs/>
+                  </w:rPr>
+                  <w:t xml:space="preserve">   - Je crée une nouvelle base de données appelée "Bedflix" à l'aide de la commande `CREATE DATABASE`.</w:t>
+                </w:r>
+              </w:p>
+              <w:p>
+                <w:pPr>
+                  <w:spacing w:before="120" w:after="0" w:line="240" w:lineRule="auto"/>
+                  <w:jc w:val="both"/>
+                  <w:rPr>
+                    <w:rFonts w:cstheme="minorHAnsi"/>
+                    <w:bCs/>
+                  </w:rPr>
+                </w:pPr>
+                <w:r>
+                  <w:rPr>
+                    <w:rFonts w:cstheme="minorHAnsi"/>
+                    <w:bCs/>
+                  </w:rPr>
+                  <w:t xml:space="preserve">   - Je passe à l'utilisation de cette base de données nouvellement créée avec la commande `USE Bedflix`.</w:t>
+                </w:r>
+              </w:p>
+              <w:p>
+                <w:pPr>
                   <w:spacing w:before="120"/>
+                  <w:jc w:val="center"/>
+                  <w:rPr>
+                    <w:rFonts w:cstheme="minorHAnsi"/>
+                    <w:bCs/>
+                  </w:rPr>
+                </w:pPr>
+                <w:r>
+                  <w:rPr>
+                    <w:rFonts w:cstheme="minorHAnsi"/>
+                    <w:bCs/>
+                    <w:noProof/>
+                  </w:rPr>
+                  <w:drawing>
+                    <wp:inline distT="0" distB="0" distL="0" distR="0" wp14:anchorId="7A1F60F7" wp14:editId="075F8F9E">
+                      <wp:extent cx="2565394" cy="838200"/>
+                      <wp:effectExtent l="0" t="0" r="6985" b="0"/>
+                      <wp:docPr id="695875161" name="Image 4"/>
+                      <wp:cNvGraphicFramePr>
+                        <a:graphicFrameLocks xmlns:a="http://schemas.openxmlformats.org/drawingml/2006/main" noChangeAspect="1"/>
+                      </wp:cNvGraphicFramePr>
+                      <a:graphic xmlns:a="http://schemas.openxmlformats.org/drawingml/2006/main">
+                        <a:graphicData uri="http://schemas.openxmlformats.org/drawingml/2006/picture">
+                          <pic:pic xmlns:pic="http://schemas.openxmlformats.org/drawingml/2006/picture">
+                            <pic:nvPicPr>
+                              <pic:cNvPr id="695875161" name="Image 4"/>
+                              <pic:cNvPicPr/>
+                            </pic:nvPicPr>
+                            <pic:blipFill rotWithShape="1">
+                              <a:blip r:embed="rId18">
+                                <a:extLst>
+                                  <a:ext uri="{28A0092B-C50C-407E-A947-70E740481C1C}">
+                                    <a14:useLocalDpi xmlns:a14="http://schemas.microsoft.com/office/drawing/2010/main" val="0"/>
+                                  </a:ext>
+                                </a:extLst>
+                              </a:blip>
+                              <a:srcRect l="16336"/>
+                              <a:stretch/>
+                            </pic:blipFill>
+                            <pic:spPr bwMode="auto">
+                              <a:xfrm>
+                                <a:off x="0" y="0"/>
+                                <a:ext cx="2565752" cy="838317"/>
+                              </a:xfrm>
+                              <a:prstGeom prst="rect">
+                                <a:avLst/>
+                              </a:prstGeom>
+                              <a:ln>
+                                <a:noFill/>
+                              </a:ln>
+                              <a:extLst>
+                                <a:ext uri="{53640926-AAD7-44D8-BBD7-CCE9431645EC}">
+                                  <a14:shadowObscured xmlns:a14="http://schemas.microsoft.com/office/drawing/2010/main"/>
+                                </a:ext>
+                              </a:extLst>
+                            </pic:spPr>
+                          </pic:pic>
+                        </a:graphicData>
+                      </a:graphic>
+                    </wp:inline>
+                  </w:drawing>
+                </w:r>
+              </w:p>
+              <w:p>
+                <w:pPr>
+                  <w:spacing w:before="120" w:after="0" w:line="240" w:lineRule="auto"/>
+                  <w:jc w:val="both"/>
+                  <w:rPr>
+                    <w:rFonts w:cstheme="minorHAnsi"/>
+                    <w:bCs/>
+                  </w:rPr>
+                </w:pPr>
+              </w:p>
+              <w:p>
+                <w:pPr>
+                  <w:spacing w:before="120" w:after="0" w:line="240" w:lineRule="auto"/>
+                  <w:jc w:val="both"/>
+                  <w:rPr>
+                    <w:rFonts w:cstheme="minorHAnsi"/>
+                    <w:bCs/>
+                  </w:rPr>
+                </w:pPr>
+                <w:r>
+                  <w:rPr>
+                    <w:rFonts w:cstheme="minorHAnsi"/>
+                    <w:bCs/>
+                  </w:rPr>
+                  <w:t>2. Créer les tables en fonction du schéma relationnel :</w:t>
+                </w:r>
+              </w:p>
+              <w:p>
+                <w:pPr>
+                  <w:spacing w:before="120"/>
+                  <w:jc w:val="both"/>
+                  <w:rPr>
+                    <w:rFonts w:cstheme="minorHAnsi"/>
+                    <w:bCs/>
+                  </w:rPr>
+                </w:pPr>
+                <w:r>
+                  <w:rPr>
+                    <w:rFonts w:cstheme="minorHAnsi"/>
+                    <w:bCs/>
+                  </w:rPr>
+                  <w:t xml:space="preserve">   - Je crée plusieurs tables telles que UTILISATEURS, ROLES, UTILISATEURS_FILMS, FILMS, FILMS_CATEGORIES, SERIES, SERIES_CATEGORIES, SAISONS et EPISODES, en respectant les relations entre elles définies dans le schéma.</w:t>
+                </w:r>
+              </w:p>
+              <w:p>
+                <w:pPr>
+                  <w:spacing w:before="120"/>
+                  <w:jc w:val="center"/>
+                  <w:rPr>
+                    <w:rFonts w:cstheme="minorHAnsi"/>
+                    <w:bCs/>
+                  </w:rPr>
+                </w:pPr>
+                <w:r>
+                  <w:rPr>
+                    <w:rFonts w:cstheme="minorHAnsi"/>
+                    <w:bCs/>
+                    <w:noProof/>
+                  </w:rPr>
+                  <w:lastRenderedPageBreak/>
+                  <w:drawing>
+                    <wp:inline distT="0" distB="0" distL="0" distR="0" wp14:anchorId="3C153C34" wp14:editId="7150C6EF">
+                      <wp:extent cx="3410545" cy="3006725"/>
+                      <wp:effectExtent l="0" t="0" r="0" b="3175"/>
+                      <wp:docPr id="753150395" name="Image 8"/>
+                      <wp:cNvGraphicFramePr>
+                        <a:graphicFrameLocks xmlns:a="http://schemas.openxmlformats.org/drawingml/2006/main" noChangeAspect="1"/>
+                      </wp:cNvGraphicFramePr>
+                      <a:graphic xmlns:a="http://schemas.openxmlformats.org/drawingml/2006/main">
+                        <a:graphicData uri="http://schemas.openxmlformats.org/drawingml/2006/picture">
+                          <pic:pic xmlns:pic="http://schemas.openxmlformats.org/drawingml/2006/picture">
+                            <pic:nvPicPr>
+                              <pic:cNvPr id="753150395" name="Image 753150395"/>
+                              <pic:cNvPicPr/>
+                            </pic:nvPicPr>
+                            <pic:blipFill rotWithShape="1">
+                              <a:blip r:embed="rId19">
+                                <a:extLst>
+                                  <a:ext uri="{28A0092B-C50C-407E-A947-70E740481C1C}">
+                                    <a14:useLocalDpi xmlns:a14="http://schemas.microsoft.com/office/drawing/2010/main" val="0"/>
+                                  </a:ext>
+                                </a:extLst>
+                              </a:blip>
+                              <a:srcRect l="7743"/>
+                              <a:stretch/>
+                            </pic:blipFill>
+                            <pic:spPr bwMode="auto">
+                              <a:xfrm>
+                                <a:off x="0" y="0"/>
+                                <a:ext cx="3415995" cy="3011530"/>
+                              </a:xfrm>
+                              <a:prstGeom prst="rect">
+                                <a:avLst/>
+                              </a:prstGeom>
+                              <a:ln>
+                                <a:noFill/>
+                              </a:ln>
+                              <a:extLst>
+                                <a:ext uri="{53640926-AAD7-44D8-BBD7-CCE9431645EC}">
+                                  <a14:shadowObscured xmlns:a14="http://schemas.microsoft.com/office/drawing/2010/main"/>
+                                </a:ext>
+                              </a:extLst>
+                            </pic:spPr>
+                          </pic:pic>
+                        </a:graphicData>
+                      </a:graphic>
+                    </wp:inline>
+                  </w:drawing>
+                </w:r>
+              </w:p>
+              <w:p>
+                <w:pPr>
+                  <w:spacing w:before="120" w:after="0" w:line="240" w:lineRule="auto"/>
+                  <w:jc w:val="both"/>
+                  <w:rPr>
+                    <w:rFonts w:cstheme="minorHAnsi"/>
+                    <w:bCs/>
+                  </w:rPr>
+                </w:pPr>
+                <w:r>
+                  <w:rPr>
+                    <w:rFonts w:cstheme="minorHAnsi"/>
+                    <w:bCs/>
+                  </w:rPr>
+                  <w:t>Pour UTILISATEURS_FILMS, FILMS, FILMS_CATEGORIES, SERIES, SERIES_CATEGORIES, SAISONS et EPISODES, la logique est la même</w:t>
+                </w:r>
+                <w:r>
+                  <w:rPr>
+                    <w:rFonts w:cstheme="minorHAnsi"/>
+                    <w:bCs/>
+                  </w:rPr>
+                  <w:t>.</w:t>
+                </w:r>
+              </w:p>
+              <w:p>
+                <w:pPr>
+                  <w:spacing w:before="120" w:after="0" w:line="240" w:lineRule="auto"/>
+                  <w:jc w:val="both"/>
+                  <w:rPr>
+                    <w:rFonts w:cstheme="minorHAnsi"/>
+                    <w:bCs/>
+                  </w:rPr>
+                </w:pPr>
+              </w:p>
+              <w:p>
+                <w:pPr>
+                  <w:spacing w:before="120" w:after="0" w:line="240" w:lineRule="auto"/>
+                  <w:jc w:val="both"/>
+                  <w:rPr>
+                    <w:rFonts w:cstheme="minorHAnsi"/>
+                    <w:bCs/>
+                  </w:rPr>
+                </w:pPr>
+                <w:r>
+                  <w:rPr>
+                    <w:rFonts w:cstheme="minorHAnsi"/>
+                    <w:bCs/>
+                  </w:rPr>
+                  <w:t>3. Changer le type d'une donnée :</w:t>
+                </w:r>
+              </w:p>
+              <w:p>
+                <w:pPr>
+                  <w:spacing w:before="120" w:after="0" w:line="240" w:lineRule="auto"/>
+                  <w:jc w:val="both"/>
+                  <w:rPr>
+                    <w:rFonts w:cstheme="minorHAnsi"/>
+                    <w:bCs/>
+                  </w:rPr>
+                </w:pPr>
+                <w:r>
+                  <w:rPr>
+                    <w:rFonts w:cstheme="minorHAnsi"/>
+                    <w:bCs/>
+                  </w:rPr>
+                  <w:t xml:space="preserve">   - Je modifie le type de données d'une colonne spécifique (</w:t>
+                </w:r>
+                <w:r>
+                  <w:rPr>
+                    <w:rFonts w:cstheme="minorHAnsi"/>
+                    <w:bCs/>
+                  </w:rPr>
+                  <w:t>moi j’ai modifié</w:t>
+                </w:r>
+                <w:r>
+                  <w:rPr>
+                    <w:rFonts w:cstheme="minorHAnsi"/>
+                    <w:bCs/>
+                  </w:rPr>
+                  <w:t xml:space="preserve"> `duree_film` dans la table FILMS) en utilisant la commande `ALTER TABLE`.</w:t>
+                </w:r>
+              </w:p>
+              <w:p>
+                <w:pPr>
+                  <w:spacing w:before="120"/>
+                  <w:jc w:val="center"/>
+                  <w:rPr>
+                    <w:rFonts w:cstheme="minorHAnsi"/>
+                    <w:bCs/>
+                  </w:rPr>
+                </w:pPr>
+                <w:r>
+                  <w:rPr>
+                    <w:rFonts w:cstheme="minorHAnsi"/>
+                    <w:bCs/>
+                    <w:noProof/>
+                  </w:rPr>
+                  <w:drawing>
+                    <wp:inline distT="0" distB="0" distL="0" distR="0" wp14:anchorId="2BBF2EE1" wp14:editId="34B3601E">
+                      <wp:extent cx="3348742" cy="781050"/>
+                      <wp:effectExtent l="0" t="0" r="4445" b="0"/>
+                      <wp:docPr id="2081379937" name="Image 9"/>
+                      <wp:cNvGraphicFramePr>
+                        <a:graphicFrameLocks xmlns:a="http://schemas.openxmlformats.org/drawingml/2006/main" noChangeAspect="1"/>
+                      </wp:cNvGraphicFramePr>
+                      <a:graphic xmlns:a="http://schemas.openxmlformats.org/drawingml/2006/main">
+                        <a:graphicData uri="http://schemas.openxmlformats.org/drawingml/2006/picture">
+                          <pic:pic xmlns:pic="http://schemas.openxmlformats.org/drawingml/2006/picture">
+                            <pic:nvPicPr>
+                              <pic:cNvPr id="2081379937" name="Image 2081379937"/>
+                              <pic:cNvPicPr/>
+                            </pic:nvPicPr>
+                            <pic:blipFill rotWithShape="1">
+                              <a:blip r:embed="rId20">
+                                <a:extLst>
+                                  <a:ext uri="{28A0092B-C50C-407E-A947-70E740481C1C}">
+                                    <a14:useLocalDpi xmlns:a14="http://schemas.microsoft.com/office/drawing/2010/main" val="0"/>
+                                  </a:ext>
+                                </a:extLst>
+                              </a:blip>
+                              <a:srcRect l="13191"/>
+                              <a:stretch/>
+                            </pic:blipFill>
+                            <pic:spPr bwMode="auto">
+                              <a:xfrm>
+                                <a:off x="0" y="0"/>
+                                <a:ext cx="3349209" cy="781159"/>
+                              </a:xfrm>
+                              <a:prstGeom prst="rect">
+                                <a:avLst/>
+                              </a:prstGeom>
+                              <a:ln>
+                                <a:noFill/>
+                              </a:ln>
+                              <a:extLst>
+                                <a:ext uri="{53640926-AAD7-44D8-BBD7-CCE9431645EC}">
+                                  <a14:shadowObscured xmlns:a14="http://schemas.microsoft.com/office/drawing/2010/main"/>
+                                </a:ext>
+                              </a:extLst>
+                            </pic:spPr>
+                          </pic:pic>
+                        </a:graphicData>
+                      </a:graphic>
+                    </wp:inline>
+                  </w:drawing>
+                </w:r>
+              </w:p>
+              <w:p>
+                <w:pPr>
+                  <w:spacing w:before="120" w:after="0" w:line="240" w:lineRule="auto"/>
+                  <w:jc w:val="both"/>
+                  <w:rPr>
+                    <w:rFonts w:cstheme="minorHAnsi"/>
+                    <w:bCs/>
+                  </w:rPr>
+                </w:pPr>
+              </w:p>
+              <w:p>
+                <w:pPr>
+                  <w:spacing w:before="120" w:after="0" w:line="240" w:lineRule="auto"/>
+                  <w:jc w:val="both"/>
+                  <w:rPr>
+                    <w:rFonts w:cstheme="minorHAnsi"/>
+                    <w:bCs/>
+                  </w:rPr>
+                </w:pPr>
+                <w:r>
+                  <w:rPr>
+                    <w:rFonts w:cstheme="minorHAnsi"/>
+                    <w:bCs/>
+                  </w:rPr>
+                  <w:t>4. Ajouter la colonne id_serie dans la table SAISONS :</w:t>
+                </w:r>
+              </w:p>
+              <w:p>
+                <w:pPr>
+                  <w:spacing w:before="120" w:after="0" w:line="240" w:lineRule="auto"/>
+                  <w:jc w:val="both"/>
+                  <w:rPr>
+                    <w:rFonts w:cstheme="minorHAnsi"/>
+                    <w:bCs/>
+                  </w:rPr>
+                </w:pPr>
+                <w:r>
+                  <w:rPr>
+                    <w:rFonts w:cstheme="minorHAnsi"/>
+                    <w:bCs/>
+                  </w:rPr>
+                  <w:t xml:space="preserve">   - Je étends la structure de la table SAISONS en ajoutant une nouvelle colonne nommée `id_serie`.</w:t>
+                </w:r>
+              </w:p>
+              <w:p>
+                <w:pPr>
+                  <w:spacing w:before="120"/>
+                  <w:jc w:val="center"/>
+                  <w:rPr>
+                    <w:rFonts w:cstheme="minorHAnsi"/>
+                    <w:bCs/>
+                  </w:rPr>
+                </w:pPr>
+                <w:r>
+                  <w:rPr>
+                    <w:rFonts w:cstheme="minorHAnsi"/>
+                    <w:bCs/>
+                    <w:noProof/>
+                  </w:rPr>
+                  <w:drawing>
+                    <wp:inline distT="0" distB="0" distL="0" distR="0" wp14:anchorId="4D07D108" wp14:editId="3F7DEB72">
+                      <wp:extent cx="2980497" cy="695325"/>
+                      <wp:effectExtent l="0" t="0" r="0" b="0"/>
+                      <wp:docPr id="1562896713" name="Image 10"/>
+                      <wp:cNvGraphicFramePr>
+                        <a:graphicFrameLocks xmlns:a="http://schemas.openxmlformats.org/drawingml/2006/main" noChangeAspect="1"/>
+                      </wp:cNvGraphicFramePr>
+                      <a:graphic xmlns:a="http://schemas.openxmlformats.org/drawingml/2006/main">
+                        <a:graphicData uri="http://schemas.openxmlformats.org/drawingml/2006/picture">
+                          <pic:pic xmlns:pic="http://schemas.openxmlformats.org/drawingml/2006/picture">
+                            <pic:nvPicPr>
+                              <pic:cNvPr id="1562896713" name="Image 1562896713"/>
+                              <pic:cNvPicPr/>
+                            </pic:nvPicPr>
+                            <pic:blipFill rotWithShape="1">
+                              <a:blip r:embed="rId21">
+                                <a:extLst>
+                                  <a:ext uri="{28A0092B-C50C-407E-A947-70E740481C1C}">
+                                    <a14:useLocalDpi xmlns:a14="http://schemas.microsoft.com/office/drawing/2010/main" val="0"/>
+                                  </a:ext>
+                                </a:extLst>
+                              </a:blip>
+                              <a:srcRect l="13798"/>
+                              <a:stretch/>
+                            </pic:blipFill>
+                            <pic:spPr bwMode="auto">
+                              <a:xfrm>
+                                <a:off x="0" y="0"/>
+                                <a:ext cx="2980913" cy="695422"/>
+                              </a:xfrm>
+                              <a:prstGeom prst="rect">
+                                <a:avLst/>
+                              </a:prstGeom>
+                              <a:ln>
+                                <a:noFill/>
+                              </a:ln>
+                              <a:extLst>
+                                <a:ext uri="{53640926-AAD7-44D8-BBD7-CCE9431645EC}">
+                                  <a14:shadowObscured xmlns:a14="http://schemas.microsoft.com/office/drawing/2010/main"/>
+                                </a:ext>
+                              </a:extLst>
+                            </pic:spPr>
+                          </pic:pic>
+                        </a:graphicData>
+                      </a:graphic>
+                    </wp:inline>
+                  </w:drawing>
+                </w:r>
+              </w:p>
+              <w:p>
+                <w:pPr>
+                  <w:spacing w:before="120" w:after="0" w:line="240" w:lineRule="auto"/>
+                  <w:jc w:val="both"/>
+                  <w:rPr>
+                    <w:rFonts w:cstheme="minorHAnsi"/>
+                    <w:bCs/>
+                  </w:rPr>
+                </w:pPr>
+              </w:p>
+              <w:p>
+                <w:pPr>
+                  <w:spacing w:before="120" w:after="0" w:line="240" w:lineRule="auto"/>
+                  <w:jc w:val="both"/>
+                  <w:rPr>
+                    <w:rFonts w:cstheme="minorHAnsi"/>
+                    <w:bCs/>
+                  </w:rPr>
+                </w:pPr>
+                <w:r>
+                  <w:rPr>
+                    <w:rFonts w:cstheme="minorHAnsi"/>
+                    <w:bCs/>
+                  </w:rPr>
+                  <w:t>5. Ajouter la colonne duree_episode dans la table EPISODES :</w:t>
+                </w:r>
+              </w:p>
+              <w:p>
+                <w:pPr>
+                  <w:spacing w:before="120" w:after="0" w:line="240" w:lineRule="auto"/>
+                  <w:jc w:val="both"/>
+                  <w:rPr>
+                    <w:rFonts w:cstheme="minorHAnsi"/>
+                    <w:bCs/>
+                  </w:rPr>
+                </w:pPr>
+                <w:r>
+                  <w:rPr>
+                    <w:rFonts w:cstheme="minorHAnsi"/>
+                    <w:bCs/>
+                  </w:rPr>
+                  <w:t xml:space="preserve">   - Je enrichis la table EPISODES en incluant une nouvelle colonne appelée `duree_episode`.</w:t>
+                </w:r>
+              </w:p>
+              <w:p>
+                <w:pPr>
+                  <w:spacing w:before="120"/>
+                  <w:jc w:val="center"/>
+                  <w:rPr>
+                    <w:rFonts w:cstheme="minorHAnsi"/>
+                    <w:bCs/>
+                  </w:rPr>
+                </w:pPr>
+                <w:r>
+                  <w:rPr>
+                    <w:rFonts w:cstheme="minorHAnsi"/>
+                    <w:bCs/>
+                    <w:noProof/>
+                  </w:rPr>
+                  <w:lastRenderedPageBreak/>
+                  <w:drawing>
+                    <wp:inline distT="0" distB="0" distL="0" distR="0" wp14:anchorId="4CA1AF64" wp14:editId="5267D03D">
+                      <wp:extent cx="3426515" cy="704850"/>
+                      <wp:effectExtent l="0" t="0" r="2540" b="0"/>
+                      <wp:docPr id="1855799724" name="Image 11"/>
+                      <wp:cNvGraphicFramePr>
+                        <a:graphicFrameLocks xmlns:a="http://schemas.openxmlformats.org/drawingml/2006/main" noChangeAspect="1"/>
+                      </wp:cNvGraphicFramePr>
+                      <a:graphic xmlns:a="http://schemas.openxmlformats.org/drawingml/2006/main">
+                        <a:graphicData uri="http://schemas.openxmlformats.org/drawingml/2006/picture">
+                          <pic:pic xmlns:pic="http://schemas.openxmlformats.org/drawingml/2006/picture">
+                            <pic:nvPicPr>
+                              <pic:cNvPr id="1855799724" name="Image 1855799724"/>
+                              <pic:cNvPicPr/>
+                            </pic:nvPicPr>
+                            <pic:blipFill rotWithShape="1">
+                              <a:blip r:embed="rId22">
+                                <a:extLst>
+                                  <a:ext uri="{28A0092B-C50C-407E-A947-70E740481C1C}">
+                                    <a14:useLocalDpi xmlns:a14="http://schemas.microsoft.com/office/drawing/2010/main" val="0"/>
+                                  </a:ext>
+                                </a:extLst>
+                              </a:blip>
+                              <a:srcRect l="13107"/>
+                              <a:stretch/>
+                            </pic:blipFill>
+                            <pic:spPr bwMode="auto">
+                              <a:xfrm>
+                                <a:off x="0" y="0"/>
+                                <a:ext cx="3426993" cy="704948"/>
+                              </a:xfrm>
+                              <a:prstGeom prst="rect">
+                                <a:avLst/>
+                              </a:prstGeom>
+                              <a:ln>
+                                <a:noFill/>
+                              </a:ln>
+                              <a:extLst>
+                                <a:ext uri="{53640926-AAD7-44D8-BBD7-CCE9431645EC}">
+                                  <a14:shadowObscured xmlns:a14="http://schemas.microsoft.com/office/drawing/2010/main"/>
+                                </a:ext>
+                              </a:extLst>
+                            </pic:spPr>
+                          </pic:pic>
+                        </a:graphicData>
+                      </a:graphic>
+                    </wp:inline>
+                  </w:drawing>
+                </w:r>
+              </w:p>
+              <w:p>
+                <w:pPr>
+                  <w:spacing w:before="120" w:after="0" w:line="240" w:lineRule="auto"/>
+                  <w:jc w:val="center"/>
+                  <w:rPr>
+                    <w:rFonts w:cstheme="minorHAnsi"/>
+                    <w:bCs/>
+                  </w:rPr>
+                </w:pPr>
+              </w:p>
+              <w:p>
+                <w:pPr>
+                  <w:spacing w:before="120" w:after="0" w:line="240" w:lineRule="auto"/>
+                  <w:jc w:val="both"/>
+                  <w:rPr>
+                    <w:rFonts w:cstheme="minorHAnsi"/>
+                    <w:bCs/>
+                  </w:rPr>
+                </w:pPr>
+                <w:r>
+                  <w:rPr>
+                    <w:rFonts w:cstheme="minorHAnsi"/>
+                    <w:bCs/>
+                  </w:rPr>
+                  <w:t>6. Ajouter la colonne id_saison dans la table EPISODES :</w:t>
+                </w:r>
+              </w:p>
+              <w:p>
+                <w:pPr>
+                  <w:spacing w:before="120" w:after="0" w:line="240" w:lineRule="auto"/>
+                  <w:jc w:val="both"/>
+                  <w:rPr>
+                    <w:rFonts w:cstheme="minorHAnsi"/>
+                    <w:bCs/>
+                  </w:rPr>
+                </w:pPr>
+                <w:r>
+                  <w:rPr>
+                    <w:rFonts w:cstheme="minorHAnsi"/>
+                    <w:bCs/>
+                  </w:rPr>
+                  <w:t xml:space="preserve">   - Je élargis la structure de la table EPISODES en ajoutant une colonne supplémentaire nommée `id_saison`.</w:t>
+                </w:r>
+              </w:p>
+              <w:p>
+                <w:pPr>
+                  <w:spacing w:before="120"/>
+                  <w:jc w:val="center"/>
+                  <w:rPr>
+                    <w:rFonts w:cstheme="minorHAnsi"/>
+                    <w:bCs/>
+                  </w:rPr>
+                </w:pPr>
+                <w:r>
+                  <w:rPr>
+                    <w:rFonts w:cstheme="minorHAnsi"/>
+                    <w:bCs/>
+                    <w:noProof/>
+                  </w:rPr>
+                  <w:drawing>
+                    <wp:inline distT="0" distB="0" distL="0" distR="0" wp14:anchorId="156C2DDB" wp14:editId="2A3FED35">
+                      <wp:extent cx="3088335" cy="714375"/>
+                      <wp:effectExtent l="0" t="0" r="0" b="0"/>
+                      <wp:docPr id="1599336488" name="Image 12"/>
+                      <wp:cNvGraphicFramePr>
+                        <a:graphicFrameLocks xmlns:a="http://schemas.openxmlformats.org/drawingml/2006/main" noChangeAspect="1"/>
+                      </wp:cNvGraphicFramePr>
+                      <a:graphic xmlns:a="http://schemas.openxmlformats.org/drawingml/2006/main">
+                        <a:graphicData uri="http://schemas.openxmlformats.org/drawingml/2006/picture">
+                          <pic:pic xmlns:pic="http://schemas.openxmlformats.org/drawingml/2006/picture">
+                            <pic:nvPicPr>
+                              <pic:cNvPr id="1599336488" name="Image 1599336488"/>
+                              <pic:cNvPicPr/>
+                            </pic:nvPicPr>
+                            <pic:blipFill rotWithShape="1">
+                              <a:blip r:embed="rId23">
+                                <a:extLst>
+                                  <a:ext uri="{28A0092B-C50C-407E-A947-70E740481C1C}">
+                                    <a14:useLocalDpi xmlns:a14="http://schemas.microsoft.com/office/drawing/2010/main" val="0"/>
+                                  </a:ext>
+                                </a:extLst>
+                              </a:blip>
+                              <a:srcRect l="14899"/>
+                              <a:stretch/>
+                            </pic:blipFill>
+                            <pic:spPr bwMode="auto">
+                              <a:xfrm>
+                                <a:off x="0" y="0"/>
+                                <a:ext cx="3088767" cy="714475"/>
+                              </a:xfrm>
+                              <a:prstGeom prst="rect">
+                                <a:avLst/>
+                              </a:prstGeom>
+                              <a:ln>
+                                <a:noFill/>
+                              </a:ln>
+                              <a:extLst>
+                                <a:ext uri="{53640926-AAD7-44D8-BBD7-CCE9431645EC}">
+                                  <a14:shadowObscured xmlns:a14="http://schemas.microsoft.com/office/drawing/2010/main"/>
+                                </a:ext>
+                              </a:extLst>
+                            </pic:spPr>
+                          </pic:pic>
+                        </a:graphicData>
+                      </a:graphic>
+                    </wp:inline>
+                  </w:drawing>
+                </w:r>
+              </w:p>
+              <w:p>
+                <w:pPr>
+                  <w:spacing w:before="120" w:after="0" w:line="240" w:lineRule="auto"/>
+                  <w:jc w:val="both"/>
+                  <w:rPr>
+                    <w:rFonts w:cstheme="minorHAnsi"/>
+                    <w:bCs/>
+                  </w:rPr>
+                </w:pPr>
+              </w:p>
+              <w:p>
+                <w:pPr>
+                  <w:spacing w:before="120" w:after="0" w:line="240" w:lineRule="auto"/>
+                  <w:jc w:val="both"/>
+                  <w:rPr>
+                    <w:rFonts w:cstheme="minorHAnsi"/>
+                    <w:bCs/>
+                  </w:rPr>
+                </w:pPr>
+                <w:r>
+                  <w:rPr>
+                    <w:rFonts w:cstheme="minorHAnsi"/>
+                    <w:bCs/>
+                  </w:rPr>
+                  <w:t>7. Insérer des données dans les tables :</w:t>
+                </w:r>
+              </w:p>
+              <w:p>
+                <w:pPr>
+                  <w:spacing w:before="120" w:after="0" w:line="240" w:lineRule="auto"/>
+                  <w:jc w:val="both"/>
+                  <w:rPr>
+                    <w:rFonts w:cstheme="minorHAnsi"/>
+                    <w:bCs/>
+                  </w:rPr>
+                </w:pPr>
+                <w:r>
+                  <w:rPr>
+                    <w:rFonts w:cstheme="minorHAnsi"/>
+                    <w:bCs/>
+                  </w:rPr>
+                  <w:t xml:space="preserve">   - Je ajoute des données aux différentes tables conformément aux relations définies et aux contraintes de clés étrangères.</w:t>
+                </w:r>
+              </w:p>
+              <w:p>
+                <w:pPr>
+                  <w:spacing w:before="120"/>
+                  <w:jc w:val="center"/>
+                  <w:rPr>
+                    <w:rFonts w:cstheme="minorHAnsi"/>
+                    <w:bCs/>
+                  </w:rPr>
+                </w:pPr>
+                <w:r>
+                  <w:rPr>
+                    <w:rFonts w:cstheme="minorHAnsi"/>
+                    <w:bCs/>
+                    <w:noProof/>
+                  </w:rPr>
+                  <w:drawing>
+                    <wp:inline distT="0" distB="0" distL="0" distR="0" wp14:anchorId="2A625A7E" wp14:editId="3F0AC720">
+                      <wp:extent cx="3658180" cy="2390775"/>
+                      <wp:effectExtent l="0" t="0" r="0" b="0"/>
+                      <wp:docPr id="1477858643" name="Image 13"/>
+                      <wp:cNvGraphicFramePr>
+                        <a:graphicFrameLocks xmlns:a="http://schemas.openxmlformats.org/drawingml/2006/main" noChangeAspect="1"/>
+                      </wp:cNvGraphicFramePr>
+                      <a:graphic xmlns:a="http://schemas.openxmlformats.org/drawingml/2006/main">
+                        <a:graphicData uri="http://schemas.openxmlformats.org/drawingml/2006/picture">
+                          <pic:pic xmlns:pic="http://schemas.openxmlformats.org/drawingml/2006/picture">
+                            <pic:nvPicPr>
+                              <pic:cNvPr id="1477858643" name="Image 1477858643"/>
+                              <pic:cNvPicPr/>
+                            </pic:nvPicPr>
+                            <pic:blipFill rotWithShape="1">
+                              <a:blip r:embed="rId24">
+                                <a:extLst>
+                                  <a:ext uri="{28A0092B-C50C-407E-A947-70E740481C1C}">
+                                    <a14:useLocalDpi xmlns:a14="http://schemas.microsoft.com/office/drawing/2010/main" val="0"/>
+                                  </a:ext>
+                                </a:extLst>
+                              </a:blip>
+                              <a:srcRect l="13695"/>
+                              <a:stretch/>
+                            </pic:blipFill>
+                            <pic:spPr bwMode="auto">
+                              <a:xfrm>
+                                <a:off x="0" y="0"/>
+                                <a:ext cx="3658691" cy="2391109"/>
+                              </a:xfrm>
+                              <a:prstGeom prst="rect">
+                                <a:avLst/>
+                              </a:prstGeom>
+                              <a:ln>
+                                <a:noFill/>
+                              </a:ln>
+                              <a:extLst>
+                                <a:ext uri="{53640926-AAD7-44D8-BBD7-CCE9431645EC}">
+                                  <a14:shadowObscured xmlns:a14="http://schemas.microsoft.com/office/drawing/2010/main"/>
+                                </a:ext>
+                              </a:extLst>
+                            </pic:spPr>
+                          </pic:pic>
+                        </a:graphicData>
+                      </a:graphic>
+                    </wp:inline>
+                  </w:drawing>
+                </w:r>
+              </w:p>
+              <w:p>
+                <w:pPr>
+                  <w:spacing w:before="120" w:after="0" w:line="240" w:lineRule="auto"/>
+                  <w:jc w:val="both"/>
+                  <w:rPr>
+                    <w:rFonts w:cstheme="minorHAnsi"/>
+                    <w:bCs/>
+                  </w:rPr>
+                </w:pPr>
+              </w:p>
+              <w:p>
+                <w:pPr>
+                  <w:spacing w:before="120" w:after="0" w:line="240" w:lineRule="auto"/>
+                  <w:jc w:val="both"/>
+                  <w:rPr>
+                    <w:rFonts w:cstheme="minorHAnsi"/>
+                    <w:bCs/>
+                  </w:rPr>
+                </w:pPr>
+                <w:r>
+                  <w:rPr>
+                    <w:rFonts w:cstheme="minorHAnsi"/>
+                    <w:bCs/>
+                  </w:rPr>
+                  <w:t>8. Récupérer la liste des utilisateurs :</w:t>
+                </w:r>
+              </w:p>
+              <w:p>
+                <w:pPr>
+                  <w:spacing w:before="120" w:after="0" w:line="240" w:lineRule="auto"/>
+                  <w:jc w:val="both"/>
+                  <w:rPr>
+                    <w:rFonts w:cstheme="minorHAnsi"/>
+                    <w:bCs/>
+                  </w:rPr>
+                </w:pPr>
+                <w:r>
+                  <w:rPr>
+                    <w:rFonts w:cstheme="minorHAnsi"/>
+                    <w:bCs/>
+                  </w:rPr>
+                  <w:t xml:space="preserve">   - Je extrait toutes les informations de la table UTILISATEURS pour obtenir la liste complète des utilisateurs.</w:t>
+                </w:r>
+              </w:p>
+              <w:p>
+                <w:pPr>
+                  <w:spacing w:before="120"/>
+                  <w:jc w:val="center"/>
+                  <w:rPr>
+                    <w:rFonts w:cstheme="minorHAnsi"/>
+                    <w:bCs/>
+                  </w:rPr>
+                </w:pPr>
+                <w:r>
+                  <w:rPr>
+                    <w:rFonts w:cstheme="minorHAnsi"/>
+                    <w:bCs/>
+                    <w:noProof/>
+                  </w:rPr>
+                  <w:drawing>
+                    <wp:inline distT="0" distB="0" distL="0" distR="0" wp14:anchorId="12714251" wp14:editId="09818BB7">
+                      <wp:extent cx="2257740" cy="695422"/>
+                      <wp:effectExtent l="0" t="0" r="9525" b="9525"/>
+                      <wp:docPr id="1669391250" name="Image 14"/>
+                      <wp:cNvGraphicFramePr>
+                        <a:graphicFrameLocks xmlns:a="http://schemas.openxmlformats.org/drawingml/2006/main" noChangeAspect="1"/>
+                      </wp:cNvGraphicFramePr>
+                      <a:graphic xmlns:a="http://schemas.openxmlformats.org/drawingml/2006/main">
+                        <a:graphicData uri="http://schemas.openxmlformats.org/drawingml/2006/picture">
+                          <pic:pic xmlns:pic="http://schemas.openxmlformats.org/drawingml/2006/picture">
+                            <pic:nvPicPr>
+                              <pic:cNvPr id="1669391250" name="Image 1669391250"/>
+                              <pic:cNvPicPr/>
+                            </pic:nvPicPr>
+                            <pic:blipFill>
+                              <a:blip r:embed="rId25">
+                                <a:extLst>
+                                  <a:ext uri="{28A0092B-C50C-407E-A947-70E740481C1C}">
+                                    <a14:useLocalDpi xmlns:a14="http://schemas.microsoft.com/office/drawing/2010/main" val="0"/>
+                                  </a:ext>
+                                </a:extLst>
+                              </a:blip>
+                              <a:stretch>
+                                <a:fillRect/>
+                              </a:stretch>
+                            </pic:blipFill>
+                            <pic:spPr>
+                              <a:xfrm>
+                                <a:off x="0" y="0"/>
+                                <a:ext cx="2257740" cy="695422"/>
+                              </a:xfrm>
+                              <a:prstGeom prst="rect">
+                                <a:avLst/>
+                              </a:prstGeom>
+                            </pic:spPr>
+                          </pic:pic>
+                        </a:graphicData>
+                      </a:graphic>
+                    </wp:inline>
+                  </w:drawing>
+                </w:r>
+              </w:p>
+              <w:p>
+                <w:pPr>
+                  <w:spacing w:before="120" w:after="0" w:line="240" w:lineRule="auto"/>
+                  <w:jc w:val="center"/>
+                  <w:rPr>
+                    <w:rFonts w:cstheme="minorHAnsi"/>
+                    <w:bCs/>
+                  </w:rPr>
+                </w:pPr>
+              </w:p>
+              <w:p>
+                <w:pPr>
+                  <w:spacing w:before="120" w:after="0" w:line="240" w:lineRule="auto"/>
+                  <w:jc w:val="both"/>
+                  <w:rPr>
+                    <w:rFonts w:cstheme="minorHAnsi"/>
+                    <w:bCs/>
+                  </w:rPr>
+                </w:pPr>
+                <w:r>
+                  <w:rPr>
+                    <w:rFonts w:cstheme="minorHAnsi"/>
+                    <w:bCs/>
+                  </w:rPr>
+                  <w:t>9. Récupérer la liste des utilisateurs avec le libellé de leur rôle</w:t>
+                </w:r>
+                <w:r>
+                  <w:rPr>
+                    <w:rFonts w:cstheme="minorHAnsi"/>
+                    <w:bCs/>
+                  </w:rPr>
+                  <w:t> </w:t>
+                </w:r>
+                <w:r>
+                  <w:rPr>
+                    <w:rFonts w:cstheme="minorHAnsi"/>
+                    <w:bCs/>
+                  </w:rPr>
+                  <w:t>:</w:t>
+                </w:r>
+              </w:p>
+              <w:p>
+                <w:pPr>
+                  <w:spacing w:before="120" w:after="0" w:line="240" w:lineRule="auto"/>
+                  <w:jc w:val="both"/>
+                  <w:rPr>
+                    <w:rFonts w:cstheme="minorHAnsi"/>
+                    <w:bCs/>
+                  </w:rPr>
+                </w:pPr>
+                <w:r>
+                  <w:rPr>
+                    <w:rFonts w:cstheme="minorHAnsi"/>
+                    <w:bCs/>
+                  </w:rPr>
+                  <w:t xml:space="preserve">   - Je combine les informations des tables UTILISATEURS et ROLES pour afficher la liste des utilisateurs avec leur rôle correspondant.</w:t>
+                </w:r>
+              </w:p>
+              <w:p>
+                <w:pPr>
+                  <w:spacing w:before="120"/>
+                  <w:jc w:val="center"/>
+                  <w:rPr>
+                    <w:rFonts w:cstheme="minorHAnsi"/>
+                    <w:bCs/>
+                  </w:rPr>
+                </w:pPr>
+                <w:r>
+                  <w:rPr>
+                    <w:rFonts w:cstheme="minorHAnsi"/>
+                    <w:bCs/>
+                    <w:noProof/>
+                  </w:rPr>
+                  <w:lastRenderedPageBreak/>
+                  <w:drawing>
+                    <wp:inline distT="0" distB="0" distL="0" distR="0" wp14:anchorId="22DDD01B" wp14:editId="72B30150">
+                      <wp:extent cx="3762900" cy="714475"/>
+                      <wp:effectExtent l="0" t="0" r="0" b="9525"/>
+                      <wp:docPr id="421442848" name="Image 15"/>
+                      <wp:cNvGraphicFramePr>
+                        <a:graphicFrameLocks xmlns:a="http://schemas.openxmlformats.org/drawingml/2006/main" noChangeAspect="1"/>
+                      </wp:cNvGraphicFramePr>
+                      <a:graphic xmlns:a="http://schemas.openxmlformats.org/drawingml/2006/main">
+                        <a:graphicData uri="http://schemas.openxmlformats.org/drawingml/2006/picture">
+                          <pic:pic xmlns:pic="http://schemas.openxmlformats.org/drawingml/2006/picture">
+                            <pic:nvPicPr>
+                              <pic:cNvPr id="421442848" name="Image 421442848"/>
+                              <pic:cNvPicPr/>
+                            </pic:nvPicPr>
+                            <pic:blipFill>
+                              <a:blip r:embed="rId26">
+                                <a:extLst>
+                                  <a:ext uri="{28A0092B-C50C-407E-A947-70E740481C1C}">
+                                    <a14:useLocalDpi xmlns:a14="http://schemas.microsoft.com/office/drawing/2010/main" val="0"/>
+                                  </a:ext>
+                                </a:extLst>
+                              </a:blip>
+                              <a:stretch>
+                                <a:fillRect/>
+                              </a:stretch>
+                            </pic:blipFill>
+                            <pic:spPr>
+                              <a:xfrm>
+                                <a:off x="0" y="0"/>
+                                <a:ext cx="3762900" cy="714475"/>
+                              </a:xfrm>
+                              <a:prstGeom prst="rect">
+                                <a:avLst/>
+                              </a:prstGeom>
+                            </pic:spPr>
+                          </pic:pic>
+                        </a:graphicData>
+                      </a:graphic>
+                    </wp:inline>
+                  </w:drawing>
+                </w:r>
+              </w:p>
+              <w:p>
+                <w:pPr>
+                  <w:spacing w:before="120" w:after="0" w:line="240" w:lineRule="auto"/>
+                  <w:jc w:val="center"/>
+                  <w:rPr>
+                    <w:rFonts w:cstheme="minorHAnsi"/>
+                    <w:bCs/>
+                  </w:rPr>
+                </w:pPr>
+              </w:p>
+              <w:p>
+                <w:pPr>
+                  <w:spacing w:before="120" w:after="0" w:line="240" w:lineRule="auto"/>
+                  <w:jc w:val="both"/>
+                  <w:rPr>
+                    <w:rFonts w:cstheme="minorHAnsi"/>
+                    <w:bCs/>
+                  </w:rPr>
+                </w:pPr>
+                <w:r>
+                  <w:rPr>
+                    <w:rFonts w:cstheme="minorHAnsi"/>
+                    <w:bCs/>
+                  </w:rPr>
+                  <w:t>10. Récupérer la liste des séries et films :</w:t>
+                </w:r>
+              </w:p>
+              <w:p>
+                <w:pPr>
+                  <w:spacing w:before="120" w:after="0" w:line="240" w:lineRule="auto"/>
+                  <w:jc w:val="both"/>
+                  <w:rPr>
+                    <w:rFonts w:cstheme="minorHAnsi"/>
+                    <w:bCs/>
+                  </w:rPr>
+                </w:pPr>
+                <w:r>
+                  <w:rPr>
+                    <w:rFonts w:cstheme="minorHAnsi"/>
+                    <w:bCs/>
+                  </w:rPr>
+                  <w:t xml:space="preserve">    - Je groupe les données des tables FILMS et SERIES pour obtenir une liste combinée de séries et de films.</w:t>
+                </w:r>
+              </w:p>
+              <w:p>
+                <w:pPr>
+                  <w:spacing w:before="120"/>
+                  <w:jc w:val="center"/>
+                  <w:rPr>
+                    <w:rFonts w:cstheme="minorHAnsi"/>
+                    <w:bCs/>
+                  </w:rPr>
+                </w:pPr>
+                <w:r>
+                  <w:rPr>
+                    <w:rFonts w:cstheme="minorHAnsi"/>
+                    <w:bCs/>
+                    <w:noProof/>
+                  </w:rPr>
+                  <w:drawing>
+                    <wp:inline distT="0" distB="0" distL="0" distR="0" wp14:anchorId="7DB153C2" wp14:editId="415A25FD">
+                      <wp:extent cx="2619741" cy="971686"/>
+                      <wp:effectExtent l="0" t="0" r="0" b="0"/>
+                      <wp:docPr id="1919235543" name="Image 16"/>
+                      <wp:cNvGraphicFramePr>
+                        <a:graphicFrameLocks xmlns:a="http://schemas.openxmlformats.org/drawingml/2006/main" noChangeAspect="1"/>
+                      </wp:cNvGraphicFramePr>
+                      <a:graphic xmlns:a="http://schemas.openxmlformats.org/drawingml/2006/main">
+                        <a:graphicData uri="http://schemas.openxmlformats.org/drawingml/2006/picture">
+                          <pic:pic xmlns:pic="http://schemas.openxmlformats.org/drawingml/2006/picture">
+                            <pic:nvPicPr>
+                              <pic:cNvPr id="1919235543" name="Image 1919235543"/>
+                              <pic:cNvPicPr/>
+                            </pic:nvPicPr>
+                            <pic:blipFill>
+                              <a:blip r:embed="rId27">
+                                <a:extLst>
+                                  <a:ext uri="{28A0092B-C50C-407E-A947-70E740481C1C}">
+                                    <a14:useLocalDpi xmlns:a14="http://schemas.microsoft.com/office/drawing/2010/main" val="0"/>
+                                  </a:ext>
+                                </a:extLst>
+                              </a:blip>
+                              <a:stretch>
+                                <a:fillRect/>
+                              </a:stretch>
+                            </pic:blipFill>
+                            <pic:spPr>
+                              <a:xfrm>
+                                <a:off x="0" y="0"/>
+                                <a:ext cx="2619741" cy="971686"/>
+                              </a:xfrm>
+                              <a:prstGeom prst="rect">
+                                <a:avLst/>
+                              </a:prstGeom>
+                            </pic:spPr>
+                          </pic:pic>
+                        </a:graphicData>
+                      </a:graphic>
+                    </wp:inline>
+                  </w:drawing>
+                </w:r>
+              </w:p>
+              <w:p>
+                <w:pPr>
+                  <w:spacing w:before="120" w:after="0" w:line="240" w:lineRule="auto"/>
+                  <w:jc w:val="center"/>
+                  <w:rPr>
+                    <w:rFonts w:cstheme="minorHAnsi"/>
+                    <w:bCs/>
+                  </w:rPr>
+                </w:pPr>
+              </w:p>
+              <w:p>
+                <w:pPr>
+                  <w:spacing w:before="120" w:after="0" w:line="240" w:lineRule="auto"/>
+                  <w:jc w:val="both"/>
+                  <w:rPr>
+                    <w:rFonts w:cstheme="minorHAnsi"/>
+                    <w:bCs/>
+                  </w:rPr>
+                </w:pPr>
+                <w:r>
+                  <w:rPr>
+                    <w:rFonts w:cstheme="minorHAnsi"/>
+                    <w:bCs/>
+                  </w:rPr>
+                  <w:t>11. Récupérer la liste des films avec l'heure de fin de visionnage si nous commencions le film MAINTENANT :</w:t>
+                </w:r>
+              </w:p>
+              <w:p>
+                <w:pPr>
+                  <w:spacing w:before="120" w:after="0" w:line="240" w:lineRule="auto"/>
+                  <w:jc w:val="both"/>
+                  <w:rPr>
+                    <w:rFonts w:cstheme="minorHAnsi"/>
+                    <w:bCs/>
+                  </w:rPr>
+                </w:pPr>
+                <w:r>
+                  <w:rPr>
+                    <w:rFonts w:cstheme="minorHAnsi"/>
+                    <w:bCs/>
+                  </w:rPr>
+                  <w:t xml:space="preserve">    - Je utilise la fonction NOW() (qui donne la date et l'heure actuelles) pour calculer l'heure de fin de visionnage si le film était commencé immédiatement.</w:t>
+                </w:r>
+              </w:p>
+              <w:p>
+                <w:pPr>
+                  <w:spacing w:before="120"/>
+                  <w:jc w:val="center"/>
+                  <w:rPr>
+                    <w:rFonts w:cstheme="minorHAnsi"/>
+                    <w:bCs/>
+                  </w:rPr>
+                </w:pPr>
+                <w:r>
+                  <w:rPr>
+                    <w:rFonts w:cstheme="minorHAnsi"/>
+                    <w:bCs/>
+                    <w:noProof/>
+                  </w:rPr>
+                  <w:drawing>
+                    <wp:inline distT="0" distB="0" distL="0" distR="0" wp14:anchorId="77E475A4" wp14:editId="1A7A203F">
+                      <wp:extent cx="6074410" cy="528320"/>
+                      <wp:effectExtent l="0" t="0" r="2540" b="5080"/>
+                      <wp:docPr id="88812779" name="Image 17"/>
+                      <wp:cNvGraphicFramePr>
+                        <a:graphicFrameLocks xmlns:a="http://schemas.openxmlformats.org/drawingml/2006/main" noChangeAspect="1"/>
+                      </wp:cNvGraphicFramePr>
+                      <a:graphic xmlns:a="http://schemas.openxmlformats.org/drawingml/2006/main">
+                        <a:graphicData uri="http://schemas.openxmlformats.org/drawingml/2006/picture">
+                          <pic:pic xmlns:pic="http://schemas.openxmlformats.org/drawingml/2006/picture">
+                            <pic:nvPicPr>
+                              <pic:cNvPr id="88812779" name="Image 88812779"/>
+                              <pic:cNvPicPr/>
+                            </pic:nvPicPr>
+                            <pic:blipFill>
+                              <a:blip r:embed="rId28">
+                                <a:extLst>
+                                  <a:ext uri="{28A0092B-C50C-407E-A947-70E740481C1C}">
+                                    <a14:useLocalDpi xmlns:a14="http://schemas.microsoft.com/office/drawing/2010/main" val="0"/>
+                                  </a:ext>
+                                </a:extLst>
+                              </a:blip>
+                              <a:stretch>
+                                <a:fillRect/>
+                              </a:stretch>
+                            </pic:blipFill>
+                            <pic:spPr>
+                              <a:xfrm>
+                                <a:off x="0" y="0"/>
+                                <a:ext cx="6074410" cy="528320"/>
+                              </a:xfrm>
+                              <a:prstGeom prst="rect">
+                                <a:avLst/>
+                              </a:prstGeom>
+                            </pic:spPr>
+                          </pic:pic>
+                        </a:graphicData>
+                      </a:graphic>
+                    </wp:inline>
+                  </w:drawing>
+                </w:r>
+              </w:p>
+              <w:p>
+                <w:pPr>
+                  <w:spacing w:before="120" w:after="0" w:line="240" w:lineRule="auto"/>
+                  <w:jc w:val="center"/>
+                  <w:rPr>
+                    <w:rFonts w:cstheme="minorHAnsi"/>
+                    <w:bCs/>
+                  </w:rPr>
+                </w:pPr>
+              </w:p>
+              <w:p>
+                <w:pPr>
+                  <w:spacing w:before="120" w:after="0" w:line="240" w:lineRule="auto"/>
+                  <w:jc w:val="both"/>
+                  <w:rPr>
+                    <w:rFonts w:cstheme="minorHAnsi"/>
+                    <w:bCs/>
+                  </w:rPr>
+                </w:pPr>
+                <w:r>
+                  <w:rPr>
+                    <w:rFonts w:cstheme="minorHAnsi"/>
+                    <w:bCs/>
+                  </w:rPr>
+                  <w:t>12. Récupérer la liste des séries avec le nombre d'épisodes pour chacune :</w:t>
+                </w:r>
+              </w:p>
+              <w:p>
+                <w:pPr>
+                  <w:spacing w:before="120" w:after="0" w:line="240" w:lineRule="auto"/>
+                  <w:jc w:val="both"/>
+                  <w:rPr>
+                    <w:rFonts w:cstheme="minorHAnsi"/>
+                    <w:bCs/>
+                  </w:rPr>
+                </w:pPr>
+                <w:r>
+                  <w:rPr>
+                    <w:rFonts w:cstheme="minorHAnsi"/>
+                    <w:bCs/>
+                  </w:rPr>
+                  <w:t xml:space="preserve">    - Je compte le nombre d'épisodes pour chaque série en utilisant les tables SERIES, SAISONS et EPISODES.</w:t>
+                </w:r>
+              </w:p>
+              <w:p>
+                <w:pPr>
+                  <w:spacing w:before="120"/>
+                  <w:jc w:val="center"/>
+                  <w:rPr>
+                    <w:rFonts w:cstheme="minorHAnsi"/>
+                    <w:bCs/>
+                  </w:rPr>
+                </w:pPr>
+                <w:r>
+                  <w:rPr>
+                    <w:rFonts w:cstheme="minorHAnsi"/>
+                    <w:bCs/>
+                    <w:noProof/>
+                  </w:rPr>
+                  <w:drawing>
+                    <wp:inline distT="0" distB="0" distL="0" distR="0" wp14:anchorId="1541B5C3" wp14:editId="695D86E5">
+                      <wp:extent cx="4505954" cy="1457528"/>
+                      <wp:effectExtent l="0" t="0" r="9525" b="9525"/>
+                      <wp:docPr id="1893201347" name="Image 18"/>
+                      <wp:cNvGraphicFramePr>
+                        <a:graphicFrameLocks xmlns:a="http://schemas.openxmlformats.org/drawingml/2006/main" noChangeAspect="1"/>
+                      </wp:cNvGraphicFramePr>
+                      <a:graphic xmlns:a="http://schemas.openxmlformats.org/drawingml/2006/main">
+                        <a:graphicData uri="http://schemas.openxmlformats.org/drawingml/2006/picture">
+                          <pic:pic xmlns:pic="http://schemas.openxmlformats.org/drawingml/2006/picture">
+                            <pic:nvPicPr>
+                              <pic:cNvPr id="1893201347" name="Image 1893201347"/>
+                              <pic:cNvPicPr/>
+                            </pic:nvPicPr>
+                            <pic:blipFill>
+                              <a:blip r:embed="rId29">
+                                <a:extLst>
+                                  <a:ext uri="{28A0092B-C50C-407E-A947-70E740481C1C}">
+                                    <a14:useLocalDpi xmlns:a14="http://schemas.microsoft.com/office/drawing/2010/main" val="0"/>
+                                  </a:ext>
+                                </a:extLst>
+                              </a:blip>
+                              <a:stretch>
+                                <a:fillRect/>
+                              </a:stretch>
+                            </pic:blipFill>
+                            <pic:spPr>
+                              <a:xfrm>
+                                <a:off x="0" y="0"/>
+                                <a:ext cx="4505954" cy="1457528"/>
+                              </a:xfrm>
+                              <a:prstGeom prst="rect">
+                                <a:avLst/>
+                              </a:prstGeom>
+                            </pic:spPr>
+                          </pic:pic>
+                        </a:graphicData>
+                      </a:graphic>
+                    </wp:inline>
+                  </w:drawing>
+                </w:r>
+              </w:p>
+              <w:p>
+                <w:pPr>
+                  <w:spacing w:before="120" w:after="0" w:line="240" w:lineRule="auto"/>
+                  <w:jc w:val="center"/>
+                  <w:rPr>
+                    <w:rFonts w:cstheme="minorHAnsi"/>
+                    <w:bCs/>
+                  </w:rPr>
+                </w:pPr>
+              </w:p>
+              <w:p>
+                <w:pPr>
+                  <w:spacing w:before="120" w:after="0" w:line="240" w:lineRule="auto"/>
+                  <w:jc w:val="both"/>
+                  <w:rPr>
+                    <w:rFonts w:cstheme="minorHAnsi"/>
+                    <w:bCs/>
+                  </w:rPr>
+                </w:pPr>
+                <w:r>
+                  <w:rPr>
+                    <w:rFonts w:cstheme="minorHAnsi"/>
+                    <w:bCs/>
+                  </w:rPr>
+                  <w:t>13. Récupérer la liste des séries avec la durée totale :</w:t>
+                </w:r>
+              </w:p>
+              <w:p>
+                <w:pPr>
+                  <w:spacing w:before="120"/>
+                  <w:jc w:val="both"/>
+                  <w:rPr>
+                    <w:rFonts w:cstheme="minorHAnsi"/>
+                    <w:bCs/>
+                  </w:rPr>
+                </w:pPr>
+                <w:r>
+                  <w:rPr>
+                    <w:rFonts w:cstheme="minorHAnsi"/>
+                    <w:bCs/>
+                  </w:rPr>
+                  <w:t xml:space="preserve">    - Je additionne la durée de tous les épisodes pour chaque série en utilisant les tables SERIES, SAISONS et EPISODES.</w:t>
+                </w:r>
+              </w:p>
+              <w:p>
+                <w:pPr>
+                  <w:spacing w:before="120" w:after="0" w:line="240" w:lineRule="auto"/>
+                  <w:jc w:val="center"/>
+                  <w:rPr>
+                    <w:rFonts w:cstheme="minorHAnsi"/>
+                    <w:bCs/>
+                  </w:rPr>
+                </w:pPr>
+                <w:r>
+                  <w:rPr>
+                    <w:rFonts w:cstheme="minorHAnsi"/>
+                    <w:bCs/>
+                    <w:noProof/>
+                  </w:rPr>
+                  <w:lastRenderedPageBreak/>
+                  <w:drawing>
+                    <wp:inline distT="0" distB="0" distL="0" distR="0" wp14:anchorId="50E9417C" wp14:editId="5E534F80">
+                      <wp:extent cx="4620270" cy="1467055"/>
+                      <wp:effectExtent l="0" t="0" r="0" b="0"/>
+                      <wp:docPr id="966587061" name="Image 19"/>
+                      <wp:cNvGraphicFramePr>
+                        <a:graphicFrameLocks xmlns:a="http://schemas.openxmlformats.org/drawingml/2006/main" noChangeAspect="1"/>
+                      </wp:cNvGraphicFramePr>
+                      <a:graphic xmlns:a="http://schemas.openxmlformats.org/drawingml/2006/main">
+                        <a:graphicData uri="http://schemas.openxmlformats.org/drawingml/2006/picture">
+                          <pic:pic xmlns:pic="http://schemas.openxmlformats.org/drawingml/2006/picture">
+                            <pic:nvPicPr>
+                              <pic:cNvPr id="966587061" name="Image 966587061"/>
+                              <pic:cNvPicPr/>
+                            </pic:nvPicPr>
+                            <pic:blipFill>
+                              <a:blip r:embed="rId30">
+                                <a:extLst>
+                                  <a:ext uri="{28A0092B-C50C-407E-A947-70E740481C1C}">
+                                    <a14:useLocalDpi xmlns:a14="http://schemas.microsoft.com/office/drawing/2010/main" val="0"/>
+                                  </a:ext>
+                                </a:extLst>
+                              </a:blip>
+                              <a:stretch>
+                                <a:fillRect/>
+                              </a:stretch>
+                            </pic:blipFill>
+                            <pic:spPr>
+                              <a:xfrm>
+                                <a:off x="0" y="0"/>
+                                <a:ext cx="4620270" cy="1467055"/>
+                              </a:xfrm>
+                              <a:prstGeom prst="rect">
+                                <a:avLst/>
+                              </a:prstGeom>
+                            </pic:spPr>
+                          </pic:pic>
+                        </a:graphicData>
+                      </a:graphic>
+                    </wp:inline>
+                  </w:drawing>
+                </w:r>
+              </w:p>
+              <w:p>
+                <w:pPr>
+                  <w:spacing w:before="120" w:after="0" w:line="240" w:lineRule="auto"/>
+                  <w:jc w:val="both"/>
+                  <w:rPr>
+                    <w:rFonts w:cstheme="minorHAnsi"/>
+                    <w:bCs/>
+                  </w:rPr>
+                </w:pPr>
+              </w:p>
+              <w:p>
+                <w:pPr>
+                  <w:spacing w:before="120" w:after="0" w:line="240" w:lineRule="auto"/>
+                  <w:jc w:val="both"/>
+                  <w:rPr>
+                    <w:rFonts w:cstheme="minorHAnsi"/>
+                    <w:bCs/>
+                  </w:rPr>
+                </w:pPr>
+                <w:r>
+                  <w:rPr>
+                    <w:rFonts w:cstheme="minorHAnsi"/>
+                    <w:bCs/>
+                  </w:rPr>
+                  <w:t>14. Supprimer la table SAISONS :</w:t>
+                </w:r>
+              </w:p>
+              <w:p>
+                <w:pPr>
+                  <w:spacing w:before="120"/>
+                  <w:jc w:val="both"/>
+                  <w:rPr>
+                    <w:rFonts w:cstheme="minorHAnsi"/>
+                    <w:bCs/>
+                  </w:rPr>
+                </w:pPr>
+                <w:r>
+                  <w:rPr>
+                    <w:rFonts w:cstheme="minorHAnsi"/>
+                    <w:bCs/>
+                  </w:rPr>
+                  <w:t xml:space="preserve">    - Je supprime la table SAISONS de la base de données, éliminant ainsi toutes les données et relations liées à cette table.</w:t>
+                </w:r>
+              </w:p>
+              <w:p>
+                <w:pPr>
+                  <w:spacing w:before="120"/>
+                  <w:jc w:val="center"/>
                   <w:rPr>
                     <w:rFonts w:cstheme="minorHAnsi"/>
                     <w:b/>
@@ -8822,9 +11695,52 @@
                 </w:pPr>
                 <w:r>
                   <w:rPr>
-                    <w:rStyle w:val="Textedelespacerserv"/>
-                  </w:rPr>
-                  <w:t>Cliquez ici pour taper du texte.</w:t>
+                    <w:rFonts w:cstheme="minorHAnsi"/>
+                    <w:b/>
+                    <w:noProof/>
+                    <w:color w:val="404040" w:themeColor="text1" w:themeTint="BF"/>
+                  </w:rPr>
+                  <w:drawing>
+                    <wp:inline distT="0" distB="0" distL="0" distR="0" wp14:anchorId="6AFD2866" wp14:editId="309AA486">
+                      <wp:extent cx="3019846" cy="428685"/>
+                      <wp:effectExtent l="0" t="0" r="0" b="9525"/>
+                      <wp:docPr id="247208976" name="Image 20"/>
+                      <wp:cNvGraphicFramePr>
+                        <a:graphicFrameLocks xmlns:a="http://schemas.openxmlformats.org/drawingml/2006/main" noChangeAspect="1"/>
+                      </wp:cNvGraphicFramePr>
+                      <a:graphic xmlns:a="http://schemas.openxmlformats.org/drawingml/2006/main">
+                        <a:graphicData uri="http://schemas.openxmlformats.org/drawingml/2006/picture">
+                          <pic:pic xmlns:pic="http://schemas.openxmlformats.org/drawingml/2006/picture">
+                            <pic:nvPicPr>
+                              <pic:cNvPr id="247208976" name="Image 247208976"/>
+                              <pic:cNvPicPr/>
+                            </pic:nvPicPr>
+                            <pic:blipFill>
+                              <a:blip r:embed="rId31">
+                                <a:extLst>
+                                  <a:ext uri="{28A0092B-C50C-407E-A947-70E740481C1C}">
+                                    <a14:useLocalDpi xmlns:a14="http://schemas.microsoft.com/office/drawing/2010/main" val="0"/>
+                                  </a:ext>
+                                </a:extLst>
+                              </a:blip>
+                              <a:stretch>
+                                <a:fillRect/>
+                              </a:stretch>
+                            </pic:blipFill>
+                            <pic:spPr>
+                              <a:xfrm>
+                                <a:off x="0" y="0"/>
+                                <a:ext cx="3019846" cy="428685"/>
+                              </a:xfrm>
+                              <a:prstGeom prst="rect">
+                                <a:avLst/>
+                              </a:prstGeom>
+                            </pic:spPr>
+                          </pic:pic>
+                        </a:graphicData>
+                      </a:graphic>
+                    </wp:inline>
+                  </w:drawing>
                 </w:r>
               </w:p>
             </w:tc>
@@ -8849,6 +11765,7 @@
           <w:szCs w:val="28"/>
           <w:lang w:eastAsia="fr-FR"/>
         </w:rPr>
+        <w:lastRenderedPageBreak/>
         <mc:AlternateContent>
           <mc:Choice Requires="wps">
             <w:drawing>
@@ -11254,7 +14171,6 @@
                               <w:alias w:val="Déclaration_dénomination"/>
                               <w:tag w:val="Déclaration_dénomination"/>
                               <w:id w:val="1454910546"/>
-                              <w:showingPlcHdr/>
                             </w:sdtPr>
                             <w:sdtContent>
                               <w:p>
@@ -11268,13 +14184,11 @@
                                 </w:pPr>
                                 <w:r>
                                   <w:rPr>
-                                    <w:rStyle w:val="Textedelespacerserv"/>
                                     <w:i/>
-                                    <w:color w:val="404040" w:themeColor="text1" w:themeTint="BF"/>
                                     <w:sz w:val="24"/>
                                     <w:szCs w:val="24"/>
                                   </w:rPr>
-                                  <w:t>Cliquez ici pour taper du texte.</w:t>
+                                  <w:t>Jason SENAC</w:t>
                                 </w:r>
                               </w:p>
                             </w:sdtContent>
@@ -11316,7 +14230,6 @@
                         <w:alias w:val="Déclaration_dénomination"/>
                         <w:tag w:val="Déclaration_dénomination"/>
                         <w:id w:val="1454910546"/>
-                        <w:showingPlcHdr/>
                       </w:sdtPr>
                       <w:sdtContent>
                         <w:p>
@@ -11330,13 +14243,11 @@
                           </w:pPr>
                           <w:r>
                             <w:rPr>
-                              <w:rStyle w:val="Textedelespacerserv"/>
                               <w:i/>
-                              <w:color w:val="404040" w:themeColor="text1" w:themeTint="BF"/>
                               <w:sz w:val="24"/>
                               <w:szCs w:val="24"/>
                             </w:rPr>
-                            <w:t>Cliquez ici pour taper du texte.</w:t>
+                            <w:t>Jason SENAC</w:t>
                           </w:r>
                         </w:p>
                       </w:sdtContent>
@@ -11445,7 +14356,6 @@
           <w:szCs w:val="24"/>
         </w:rPr>
       </w:pPr>
-      <w:proofErr w:type="gramStart"/>
       <w:r>
         <w:rPr>
           <w:rFonts w:cstheme="minorHAnsi"/>
@@ -11453,17 +14363,7 @@
           <w:sz w:val="24"/>
           <w:szCs w:val="24"/>
         </w:rPr>
-        <w:t>déclare</w:t>
-      </w:r>
-      <w:proofErr w:type="gramEnd"/>
-      <w:r>
-        <w:rPr>
-          <w:rFonts w:cstheme="minorHAnsi"/>
-          <w:color w:val="404040" w:themeColor="text1" w:themeTint="BF"/>
-          <w:sz w:val="24"/>
-          <w:szCs w:val="24"/>
-        </w:rPr>
-        <w:t xml:space="preserve"> sur l’honneur que les renseignements fournis dans ce dossier sont exacts et que je suis l’auteur(e) des réalisations jointes.</w:t>
+        <w:t>déclare sur l’honneur que les renseignements fournis dans ce dossier sont exacts et que je suis l’auteur(e) des réalisations jointes.</w:t>
       </w:r>
     </w:p>
     <w:p>
@@ -11490,6 +14390,158 @@
       <w:r>
         <w:rPr>
           <w:rFonts w:cstheme="minorHAnsi"/>
+          <w:b/>
+          <w:smallCaps/>
+          <w:noProof/>
+          <w:color w:val="404040" w:themeColor="text1" w:themeTint="BF"/>
+          <w:sz w:val="40"/>
+          <w:szCs w:val="40"/>
+          <w:lang w:eastAsia="fr-FR"/>
+        </w:rPr>
+        <mc:AlternateContent>
+          <mc:Choice Requires="wps">
+            <w:drawing>
+              <wp:anchor distT="0" distB="0" distL="114300" distR="114300" simplePos="0" relativeHeight="251665408" behindDoc="0" locked="0" layoutInCell="1" allowOverlap="1" wp14:anchorId="27B7E5A1" wp14:editId="25FCD5B2">
+                <wp:simplePos x="0" y="0"/>
+                <wp:positionH relativeFrom="column">
+                  <wp:posOffset>3562778</wp:posOffset>
+                </wp:positionH>
+                <wp:positionV relativeFrom="paragraph">
+                  <wp:posOffset>271945</wp:posOffset>
+                </wp:positionV>
+                <wp:extent cx="2189409" cy="1403985"/>
+                <wp:effectExtent l="0" t="0" r="0" b="0"/>
+                <wp:wrapNone/>
+                <wp:docPr id="9" name="Zone de texte 2"/>
+                <wp:cNvGraphicFramePr>
+                  <a:graphicFrameLocks xmlns:a="http://schemas.openxmlformats.org/drawingml/2006/main"/>
+                </wp:cNvGraphicFramePr>
+                <a:graphic xmlns:a="http://schemas.openxmlformats.org/drawingml/2006/main">
+                  <a:graphicData uri="http://schemas.microsoft.com/office/word/2010/wordprocessingShape">
+                    <wps:wsp>
+                      <wps:cNvSpPr txBox="1">
+                        <a:spLocks noChangeArrowheads="1"/>
+                      </wps:cNvSpPr>
+                      <wps:spPr bwMode="auto">
+                        <a:xfrm>
+                          <a:off x="0" y="0"/>
+                          <a:ext cx="2189409" cy="1403985"/>
+                        </a:xfrm>
+                        <a:prstGeom prst="rect">
+                          <a:avLst/>
+                        </a:prstGeom>
+                        <a:noFill/>
+                        <a:ln w="9525">
+                          <a:noFill/>
+                          <a:miter lim="800000"/>
+                          <a:headEnd/>
+                          <a:tailEnd/>
+                        </a:ln>
+                      </wps:spPr>
+                      <wps:txbx>
+                        <w:txbxContent>
+                          <w:sdt>
+                            <w:sdtPr>
+                              <w:rPr>
+                                <w:sz w:val="24"/>
+                                <w:szCs w:val="24"/>
+                              </w:rPr>
+                              <w:alias w:val="Déclaration_Le :"/>
+                              <w:tag w:val="Déclaration_Le :"/>
+                              <w:id w:val="-1372685351"/>
+                              <w:date w:fullDate="2024-01-26T00:00:00Z">
+                                <w:dateFormat w:val="dd/MM/yyyy"/>
+                                <w:lid w:val="fr-FR"/>
+                                <w:storeMappedDataAs w:val="dateTime"/>
+                                <w:calendar w:val="gregorian"/>
+                              </w:date>
+                            </w:sdtPr>
+                            <w:sdtContent>
+                              <w:p>
+                                <w:pPr>
+                                  <w:rPr>
+                                    <w:color w:val="404040" w:themeColor="text1" w:themeTint="BF"/>
+                                    <w:sz w:val="24"/>
+                                    <w:szCs w:val="24"/>
+                                  </w:rPr>
+                                </w:pPr>
+                                <w:r>
+                                  <w:rPr>
+                                    <w:sz w:val="24"/>
+                                    <w:szCs w:val="24"/>
+                                  </w:rPr>
+                                  <w:t>26/01/2024</w:t>
+                                </w:r>
+                              </w:p>
+                            </w:sdtContent>
+                          </w:sdt>
+                        </w:txbxContent>
+                      </wps:txbx>
+                      <wps:bodyPr rot="0" vert="horz" wrap="square" lIns="91440" tIns="45720" rIns="91440" bIns="45720" anchor="t" anchorCtr="0">
+                        <a:spAutoFit/>
+                      </wps:bodyPr>
+                    </wps:wsp>
+                  </a:graphicData>
+                </a:graphic>
+                <wp14:sizeRelH relativeFrom="margin">
+                  <wp14:pctWidth>0</wp14:pctWidth>
+                </wp14:sizeRelH>
+                <wp14:sizeRelV relativeFrom="margin">
+                  <wp14:pctHeight>20000</wp14:pctHeight>
+                </wp14:sizeRelV>
+              </wp:anchor>
+            </w:drawing>
+          </mc:Choice>
+          <mc:Fallback>
+            <w:pict>
+              <v:shape w14:anchorId="27B7E5A1" id="_x0000_s1038" type="#_x0000_t202" style="position:absolute;margin-left:280.55pt;margin-top:21.4pt;width:172.4pt;height:110.55pt;z-index:251665408;visibility:visible;mso-wrap-style:square;mso-width-percent:0;mso-height-percent:200;mso-wrap-distance-left:9pt;mso-wrap-distance-top:0;mso-wrap-distance-right:9pt;mso-wrap-distance-bottom:0;mso-position-horizontal:absolute;mso-position-horizontal-relative:text;mso-position-vertical:absolute;mso-position-vertical-relative:text;mso-width-percent:0;mso-height-percent:200;mso-width-relative:margin;mso-height-relative:margin;v-text-anchor:top" o:gfxdata="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" filled="f" stroked="f">
+                <v:textbox style="mso-fit-shape-to-text:t">
+                  <w:txbxContent>
+                    <w:sdt>
+                      <w:sdtPr>
+                        <w:rPr>
+                          <w:sz w:val="24"/>
+                          <w:szCs w:val="24"/>
+                        </w:rPr>
+                        <w:alias w:val="Déclaration_Le :"/>
+                        <w:tag w:val="Déclaration_Le :"/>
+                        <w:id w:val="-1372685351"/>
+                        <w:date w:fullDate="2024-01-26T00:00:00Z">
+                          <w:dateFormat w:val="dd/MM/yyyy"/>
+                          <w:lid w:val="fr-FR"/>
+                          <w:storeMappedDataAs w:val="dateTime"/>
+                          <w:calendar w:val="gregorian"/>
+                        </w:date>
+                      </w:sdtPr>
+                      <w:sdtContent>
+                        <w:p>
+                          <w:pPr>
+                            <w:rPr>
+                              <w:color w:val="404040" w:themeColor="text1" w:themeTint="BF"/>
+                              <w:sz w:val="24"/>
+                              <w:szCs w:val="24"/>
+                            </w:rPr>
+                          </w:pPr>
+                          <w:r>
+                            <w:rPr>
+                              <w:sz w:val="24"/>
+                              <w:szCs w:val="24"/>
+                            </w:rPr>
+                            <w:t>26/01/2024</w:t>
+                          </w:r>
+                        </w:p>
+                      </w:sdtContent>
+                    </w:sdt>
+                  </w:txbxContent>
+                </v:textbox>
+              </v:shape>
+            </w:pict>
+          </mc:Fallback>
+        </mc:AlternateContent>
+      </w:r>
+      <w:r>
+        <w:rPr>
+          <w:rFonts w:cstheme="minorHAnsi"/>
           <w:noProof/>
           <w:color w:val="404040" w:themeColor="text1" w:themeTint="BF"/>
           <w:sz w:val="24"/>
@@ -11499,7 +14551,7 @@
         <mc:AlternateContent>
           <mc:Choice Requires="wps">
             <w:drawing>
-              <wp:anchor distT="0" distB="0" distL="114300" distR="114300" simplePos="0" relativeHeight="251716608" behindDoc="0" locked="0" layoutInCell="1" allowOverlap="1" wp14:anchorId="79364B5D" wp14:editId="32F62360">
+              <wp:anchor distT="0" distB="0" distL="114300" distR="114300" simplePos="0" relativeHeight="251716608" behindDoc="0" locked="0" layoutInCell="1" allowOverlap="1" wp14:anchorId="79364B5D" wp14:editId="6AB944CB">
                 <wp:simplePos x="0" y="0"/>
                 <wp:positionH relativeFrom="column">
                   <wp:posOffset>447891</wp:posOffset>
@@ -11549,7 +14601,6 @@
                               <w:alias w:val="Déclaration_fait à :"/>
                               <w:tag w:val="Déclaration_fait à :"/>
                               <w:id w:val="457456469"/>
-                              <w:showingPlcHdr/>
                             </w:sdtPr>
                             <w:sdtContent>
                               <w:p>
@@ -11564,11 +14615,10 @@
                                 <w:r>
                                   <w:rPr>
                                     <w:i/>
-                                    <w:color w:val="404040" w:themeColor="text1" w:themeTint="BF"/>
                                     <w:sz w:val="24"/>
                                     <w:szCs w:val="24"/>
                                   </w:rPr>
-                                  <w:t>Cliquez ici pour taper du texte.</w:t>
+                                  <w:t>MARTRES-TOLOSANE</w:t>
                                 </w:r>
                               </w:p>
                             </w:sdtContent>
@@ -11592,7 +14642,7 @@
           </mc:Choice>
           <mc:Fallback>
             <w:pict>
-              <v:shape w14:anchorId="79364B5D" id="_x0000_s1038" type="#_x0000_t202" style="position:absolute;margin-left:35.25pt;margin-top:21.45pt;width:233.25pt;height:30.35pt;z-index:251716608;visibility:visible;mso-wrap-style:square;mso-width-percent:0;mso-height-percent:0;mso-wrap-distance-left:9pt;mso-wrap-distance-top:0;mso-wrap-distance-right:9pt;mso-wrap-distance-bottom:0;mso-position-horizontal:absolute;mso-position-horizontal-relative:text;mso-position-vertical:absolute;mso-position-vertical-relative:text;mso-width-percent:0;mso-height-percent:0;mso-width-relative:margin;mso-height-relative:margin;v-text-anchor:top" o:gfxdata="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" filled="f" stroked="f">
+              <v:shape w14:anchorId="79364B5D" id="_x0000_s1039" type="#_x0000_t202" style="position:absolute;margin-left:35.25pt;margin-top:21.45pt;width:233.25pt;height:30.35pt;z-index:251716608;visibility:visible;mso-wrap-style:square;mso-width-percent:0;mso-height-percent:0;mso-wrap-distance-left:9pt;mso-wrap-distance-top:0;mso-wrap-distance-right:9pt;mso-wrap-distance-bottom:0;mso-position-horizontal:absolute;mso-position-horizontal-relative:text;mso-position-vertical:absolute;mso-position-vertical-relative:text;mso-width-percent:0;mso-height-percent:0;mso-width-relative:margin;mso-height-relative:margin;v-text-anchor:top" o:gfxdata="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" filled="f" stroked="f">
                 <v:textbox>
                   <w:txbxContent>
                     <w:sdt>
@@ -11606,7 +14656,6 @@
                         <w:alias w:val="Déclaration_fait à :"/>
                         <w:tag w:val="Déclaration_fait à :"/>
                         <w:id w:val="457456469"/>
-                        <w:showingPlcHdr/>
                       </w:sdtPr>
                       <w:sdtContent>
                         <w:p>
@@ -11621,193 +14670,10 @@
                           <w:r>
                             <w:rPr>
                               <w:i/>
-                              <w:color w:val="404040" w:themeColor="text1" w:themeTint="BF"/>
                               <w:sz w:val="24"/>
                               <w:szCs w:val="24"/>
                             </w:rPr>
-                            <w:t>Cliquez ici pour taper du texte.</w:t>
-                          </w:r>
-                        </w:p>
-                      </w:sdtContent>
-                    </w:sdt>
-                  </w:txbxContent>
-                </v:textbox>
-              </v:shape>
-            </w:pict>
-          </mc:Fallback>
-        </mc:AlternateContent>
-      </w:r>
-      <w:r>
-        <w:rPr>
-          <w:rFonts w:cstheme="minorHAnsi"/>
-          <w:b/>
-          <w:smallCaps/>
-          <w:noProof/>
-          <w:color w:val="404040" w:themeColor="text1" w:themeTint="BF"/>
-          <w:sz w:val="40"/>
-          <w:szCs w:val="40"/>
-          <w:lang w:eastAsia="fr-FR"/>
-        </w:rPr>
-        <mc:AlternateContent>
-          <mc:Choice Requires="wps">
-            <w:drawing>
-              <wp:anchor distT="0" distB="0" distL="114300" distR="114300" simplePos="0" relativeHeight="251665408" behindDoc="0" locked="0" layoutInCell="1" allowOverlap="1" wp14:anchorId="27B7E5A1" wp14:editId="54F11D77">
-                <wp:simplePos x="0" y="0"/>
-                <wp:positionH relativeFrom="column">
-                  <wp:posOffset>3525699</wp:posOffset>
-                </wp:positionH>
-                <wp:positionV relativeFrom="paragraph">
-                  <wp:posOffset>359410</wp:posOffset>
-                </wp:positionV>
-                <wp:extent cx="2189409" cy="1403985"/>
-                <wp:effectExtent l="0" t="0" r="0" b="0"/>
-                <wp:wrapNone/>
-                <wp:docPr id="9" name="Zone de texte 2"/>
-                <wp:cNvGraphicFramePr>
-                  <a:graphicFrameLocks xmlns:a="http://schemas.openxmlformats.org/drawingml/2006/main"/>
-                </wp:cNvGraphicFramePr>
-                <a:graphic xmlns:a="http://schemas.openxmlformats.org/drawingml/2006/main">
-                  <a:graphicData uri="http://schemas.microsoft.com/office/word/2010/wordprocessingShape">
-                    <wps:wsp>
-                      <wps:cNvSpPr txBox="1">
-                        <a:spLocks noChangeArrowheads="1"/>
-                      </wps:cNvSpPr>
-                      <wps:spPr bwMode="auto">
-                        <a:xfrm>
-                          <a:off x="0" y="0"/>
-                          <a:ext cx="2189409" cy="1403985"/>
-                        </a:xfrm>
-                        <a:prstGeom prst="rect">
-                          <a:avLst/>
-                        </a:prstGeom>
-                        <a:noFill/>
-                        <a:ln w="9525">
-                          <a:noFill/>
-                          <a:miter lim="800000"/>
-                          <a:headEnd/>
-                          <a:tailEnd/>
-                        </a:ln>
-                      </wps:spPr>
-                      <wps:txbx>
-                        <w:txbxContent>
-                          <w:sdt>
-                            <w:sdtPr>
-                              <w:rPr>
-                                <w:color w:val="404040" w:themeColor="text1" w:themeTint="BF"/>
-                                <w:sz w:val="24"/>
-                                <w:szCs w:val="24"/>
-                              </w:rPr>
-                              <w:alias w:val="Déclaration_Le :"/>
-                              <w:tag w:val="Déclaration_Le :"/>
-                              <w:id w:val="-1372685351"/>
-                              <w:showingPlcHdr/>
-                              <w:date>
-                                <w:dateFormat w:val="dd/MM/yyyy"/>
-                                <w:lid w:val="fr-FR"/>
-                                <w:storeMappedDataAs w:val="dateTime"/>
-                                <w:calendar w:val="gregorian"/>
-                              </w:date>
-                            </w:sdtPr>
-                            <w:sdtContent>
-                              <w:p>
-                                <w:pPr>
-                                  <w:rPr>
-                                    <w:color w:val="404040" w:themeColor="text1" w:themeTint="BF"/>
-                                    <w:sz w:val="24"/>
-                                    <w:szCs w:val="24"/>
-                                  </w:rPr>
-                                </w:pPr>
-                                <w:r>
-                                  <w:rPr>
-                                    <w:rStyle w:val="Textedelespacerserv"/>
-                                    <w:i/>
-                                    <w:color w:val="404040" w:themeColor="text1" w:themeTint="BF"/>
-                                    <w:sz w:val="24"/>
-                                    <w:szCs w:val="24"/>
-                                  </w:rPr>
-                                  <w:t>Cliquez ici</w:t>
-                                </w:r>
-                                <w:r>
-                                  <w:rPr>
-                                    <w:rStyle w:val="Textedelespacerserv"/>
-                                    <w:i/>
-                                    <w:color w:val="404040" w:themeColor="text1" w:themeTint="BF"/>
-                                    <w:sz w:val="24"/>
-                                    <w:szCs w:val="24"/>
-                                  </w:rPr>
-                                  <w:t xml:space="preserve"> pour choisir une date</w:t>
-                                </w:r>
-                              </w:p>
-                            </w:sdtContent>
-                          </w:sdt>
-                        </w:txbxContent>
-                      </wps:txbx>
-                      <wps:bodyPr rot="0" vert="horz" wrap="square" lIns="91440" tIns="45720" rIns="91440" bIns="45720" anchor="t" anchorCtr="0">
-                        <a:spAutoFit/>
-                      </wps:bodyPr>
-                    </wps:wsp>
-                  </a:graphicData>
-                </a:graphic>
-                <wp14:sizeRelH relativeFrom="margin">
-                  <wp14:pctWidth>0</wp14:pctWidth>
-                </wp14:sizeRelH>
-                <wp14:sizeRelV relativeFrom="margin">
-                  <wp14:pctHeight>20000</wp14:pctHeight>
-                </wp14:sizeRelV>
-              </wp:anchor>
-            </w:drawing>
-          </mc:Choice>
-          <mc:Fallback>
-            <w:pict>
-              <v:shape w14:anchorId="27B7E5A1" id="_x0000_s1039" type="#_x0000_t202" style="position:absolute;margin-left:277.6pt;margin-top:28.3pt;width:172.4pt;height:110.55pt;z-index:251665408;visibility:visible;mso-wrap-style:square;mso-width-percent:0;mso-height-percent:200;mso-wrap-distance-left:9pt;mso-wrap-distance-top:0;mso-wrap-distance-right:9pt;mso-wrap-distance-bottom:0;mso-position-horizontal:absolute;mso-position-horizontal-relative:text;mso-position-vertical:absolute;mso-position-vertical-relative:text;mso-width-percent:0;mso-height-percent:200;mso-width-relative:margin;mso-height-relative:margin;v-text-anchor:top" o:gfxdata="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" filled="f" stroked="f">
-                <v:textbox style="mso-fit-shape-to-text:t">
-                  <w:txbxContent>
-                    <w:sdt>
-                      <w:sdtPr>
-                        <w:rPr>
-                          <w:color w:val="404040" w:themeColor="text1" w:themeTint="BF"/>
-                          <w:sz w:val="24"/>
-                          <w:szCs w:val="24"/>
-                        </w:rPr>
-                        <w:alias w:val="Déclaration_Le :"/>
-                        <w:tag w:val="Déclaration_Le :"/>
-                        <w:id w:val="-1372685351"/>
-                        <w:showingPlcHdr/>
-                        <w:date>
-                          <w:dateFormat w:val="dd/MM/yyyy"/>
-                          <w:lid w:val="fr-FR"/>
-                          <w:storeMappedDataAs w:val="dateTime"/>
-                          <w:calendar w:val="gregorian"/>
-                        </w:date>
-                      </w:sdtPr>
-                      <w:sdtContent>
-                        <w:p>
-                          <w:pPr>
-                            <w:rPr>
-                              <w:color w:val="404040" w:themeColor="text1" w:themeTint="BF"/>
-                              <w:sz w:val="24"/>
-                              <w:szCs w:val="24"/>
-                            </w:rPr>
-                          </w:pPr>
-                          <w:r>
-                            <w:rPr>
-                              <w:rStyle w:val="Textedelespacerserv"/>
-                              <w:i/>
-                              <w:color w:val="404040" w:themeColor="text1" w:themeTint="BF"/>
-                              <w:sz w:val="24"/>
-                              <w:szCs w:val="24"/>
-                            </w:rPr>
-                            <w:t>Cliquez ici</w:t>
-                          </w:r>
-                          <w:r>
-                            <w:rPr>
-                              <w:rStyle w:val="Textedelespacerserv"/>
-                              <w:i/>
-                              <w:color w:val="404040" w:themeColor="text1" w:themeTint="BF"/>
-                              <w:sz w:val="24"/>
-                              <w:szCs w:val="24"/>
-                            </w:rPr>
-                            <w:t xml:space="preserve"> pour choisir une date</w:t>
+                            <w:t>MARTRES-TOLOSANE</w:t>
                           </w:r>
                         </w:p>
                       </w:sdtContent>
@@ -11895,7 +14761,6 @@
           <w:szCs w:val="24"/>
         </w:rPr>
       </w:pPr>
-      <w:proofErr w:type="gramStart"/>
       <w:r>
         <w:rPr>
           <w:rFonts w:cstheme="minorHAnsi"/>
@@ -11903,17 +14768,7 @@
           <w:sz w:val="24"/>
           <w:szCs w:val="24"/>
         </w:rPr>
-        <w:t>pour</w:t>
-      </w:r>
-      <w:proofErr w:type="gramEnd"/>
-      <w:r>
-        <w:rPr>
-          <w:rFonts w:cstheme="minorHAnsi"/>
-          <w:color w:val="404040" w:themeColor="text1" w:themeTint="BF"/>
-          <w:sz w:val="24"/>
-          <w:szCs w:val="24"/>
-        </w:rPr>
-        <w:t xml:space="preserve"> faire valoir ce que de droit.</w:t>
+        <w:t>pour faire valoir ce que de droit.</w:t>
       </w:r>
     </w:p>
     <w:p>
@@ -12925,6 +15780,25 @@
               </w:rPr>
               <w:t>(Si le RC le prévoit)</w:t>
             </w:r>
+          </w:p>
+        </w:tc>
+      </w:tr>
+      <w:tr>
+        <w:trPr>
+          <w:trHeight w:val="794"/>
+        </w:trPr>
+        <w:tc>
+          <w:tcPr>
+            <w:tcW w:w="9782" w:type="dxa"/>
+          </w:tcPr>
+          <w:p>
+            <w:pPr>
+              <w:jc w:val="center"/>
+              <w:rPr>
+                <w:rFonts w:cstheme="minorHAnsi"/>
+                <w:color w:val="404040" w:themeColor="text1" w:themeTint="BF"/>
+              </w:rPr>
+            </w:pPr>
           </w:p>
         </w:tc>
       </w:tr>
@@ -13179,7 +16053,7 @@
       </w:r>
     </w:p>
     <w:sectPr>
-      <w:headerReference w:type="default" r:id="rId13"/>
+      <w:headerReference w:type="default" r:id="rId32"/>
       <w:pgSz w:w="11906" w:h="16838"/>
       <w:pgMar w:top="1417" w:right="1417" w:bottom="1417" w:left="1417" w:header="737" w:footer="510" w:gutter="0"/>
       <w:cols w:space="708"/>
@@ -13243,10 +16117,10 @@
       <mc:AlternateContent>
         <mc:Choice Requires="wps">
           <w:drawing>
-            <wp:anchor distT="0" distB="0" distL="114300" distR="114300" simplePos="0" relativeHeight="251659264" behindDoc="1" locked="0" layoutInCell="0" allowOverlap="1" wp14:anchorId="1D318BEE" wp14:editId="10D1DC91">
+            <wp:anchor distT="0" distB="0" distL="114300" distR="114300" simplePos="0" relativeHeight="251659264" behindDoc="1" locked="0" layoutInCell="0" allowOverlap="1" wp14:anchorId="1D318BEE" wp14:editId="26099614">
               <wp:simplePos x="0" y="0"/>
               <wp:positionH relativeFrom="margin">
-                <wp:posOffset>5246053</wp:posOffset>
+                <wp:posOffset>5130787</wp:posOffset>
               </wp:positionH>
               <wp:positionV relativeFrom="page">
                 <wp:posOffset>9813607</wp:posOffset>
@@ -13342,7 +16216,7 @@
                 <v:h position="topLeft,#0" switch="" yrange="0,5400"/>
               </v:handles>
             </v:shapetype>
-            <v:shape id="_x0000_s1044" type="#_x0000_t186" style="position:absolute;left:0;text-align:left;margin-left:413.1pt;margin-top:772.7pt;width:28pt;height:47.25pt;rotation:90;z-index:-251657216;visibility:visible;mso-wrap-style:square;mso-width-percent:0;mso-height-percent:0;mso-wrap-distance-left:9pt;mso-wrap-distance-top:0;mso-wrap-distance-right:9pt;mso-wrap-distance-bottom:0;mso-position-horizontal:absolute;mso-position-horizontal-relative:margin;mso-position-vertical:absolute;mso-position-vertical-relative:page;mso-width-percent:0;mso-height-percent:0;mso-width-relative:margin;mso-height-relative:margin;v-text-anchor:middle" o:gfxdata="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" o:allowincell="f" strokecolor="#d8d8d8 [2732]">
+            <v:shape id="_x0000_s1044" type="#_x0000_t186" style="position:absolute;left:0;text-align:left;margin-left:404pt;margin-top:772.7pt;width:28pt;height:47.25pt;rotation:90;z-index:-251657216;visibility:visible;mso-wrap-style:square;mso-width-percent:0;mso-height-percent:0;mso-wrap-distance-left:9pt;mso-wrap-distance-top:0;mso-wrap-distance-right:9pt;mso-wrap-distance-bottom:0;mso-position-horizontal:absolute;mso-position-horizontal-relative:margin;mso-position-vertical:absolute;mso-position-vertical-relative:page;mso-width-percent:0;mso-height-percent:0;mso-width-relative:margin;mso-height-relative:margin;v-text-anchor:middle" o:gfxdata="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" o:allowincell="f" strokecolor="#d8d8d8 [2732]">
               <v:textbox>
                 <w:txbxContent>
                   <w:p>
@@ -13406,6 +16280,43 @@
         <w:color w:val="7F7F7F" w:themeColor="text1" w:themeTint="80"/>
       </w:rPr>
       <w:t>Page</w:t>
+    </w:r>
+    <w:r>
+      <w:rPr>
+        <w:color w:val="7F7F7F" w:themeColor="text1" w:themeTint="80"/>
+      </w:rPr>
+      <w:t xml:space="preserve"> </w:t>
+    </w:r>
+    <w:r>
+      <w:rPr>
+        <w:color w:val="7F7F7F" w:themeColor="text1" w:themeTint="80"/>
+      </w:rPr>
+      <w:fldChar w:fldCharType="begin"/>
+    </w:r>
+    <w:r>
+      <w:rPr>
+        <w:color w:val="7F7F7F" w:themeColor="text1" w:themeTint="80"/>
+      </w:rPr>
+      <w:instrText xml:space="preserve"> PAGE   \* MERGEFORMAT </w:instrText>
+    </w:r>
+    <w:r>
+      <w:rPr>
+        <w:color w:val="7F7F7F" w:themeColor="text1" w:themeTint="80"/>
+      </w:rPr>
+      <w:fldChar w:fldCharType="separate"/>
+    </w:r>
+    <w:r>
+      <w:rPr>
+        <w:noProof/>
+        <w:color w:val="7F7F7F" w:themeColor="text1" w:themeTint="80"/>
+      </w:rPr>
+      <w:t>7</w:t>
+    </w:r>
+    <w:r>
+      <w:rPr>
+        <w:color w:val="7F7F7F" w:themeColor="text1" w:themeTint="80"/>
+      </w:rPr>
+      <w:fldChar w:fldCharType="end"/>
     </w:r>
   </w:p>
   <w:p>
@@ -14537,6 +17448,96 @@
     </w:lvl>
   </w:abstractNum>
   <w:abstractNum w:abstractNumId="3" w15:restartNumberingAfterBreak="0">
+    <w:nsid w:val="30A97ED0"/>
+    <w:multiLevelType w:val="hybridMultilevel"/>
+    <w:tmpl w:val="73420E54"/>
+    <w:lvl w:ilvl="0" w:tplc="0BFE6170">
+      <w:start w:val="1"/>
+      <w:numFmt w:val="upperLetter"/>
+      <w:lvlText w:val="%1."/>
+      <w:lvlJc w:val="left"/>
+      <w:pPr>
+        <w:ind w:left="720" w:hanging="360"/>
+      </w:pPr>
+      <w:rPr>
+        <w:rFonts w:cstheme="minorBidi" w:hint="default"/>
+        <w:color w:val="auto"/>
+      </w:rPr>
+    </w:lvl>
+    <w:lvl w:ilvl="1" w:tplc="040C0019" w:tentative="1">
+      <w:start w:val="1"/>
+      <w:numFmt w:val="lowerLetter"/>
+      <w:lvlText w:val="%2."/>
+      <w:lvlJc w:val="left"/>
+      <w:pPr>
+        <w:ind w:left="1440" w:hanging="360"/>
+      </w:pPr>
+    </w:lvl>
+    <w:lvl w:ilvl="2" w:tplc="040C001B" w:tentative="1">
+      <w:start w:val="1"/>
+      <w:numFmt w:val="lowerRoman"/>
+      <w:lvlText w:val="%3."/>
+      <w:lvlJc w:val="right"/>
+      <w:pPr>
+        <w:ind w:left="2160" w:hanging="180"/>
+      </w:pPr>
+    </w:lvl>
+    <w:lvl w:ilvl="3" w:tplc="040C000F" w:tentative="1">
+      <w:start w:val="1"/>
+      <w:numFmt w:val="decimal"/>
+      <w:lvlText w:val="%4."/>
+      <w:lvlJc w:val="left"/>
+      <w:pPr>
+        <w:ind w:left="2880" w:hanging="360"/>
+      </w:pPr>
+    </w:lvl>
+    <w:lvl w:ilvl="4" w:tplc="040C0019" w:tentative="1">
+      <w:start w:val="1"/>
+      <w:numFmt w:val="lowerLetter"/>
+      <w:lvlText w:val="%5."/>
+      <w:lvlJc w:val="left"/>
+      <w:pPr>
+        <w:ind w:left="3600" w:hanging="360"/>
+      </w:pPr>
+    </w:lvl>
+    <w:lvl w:ilvl="5" w:tplc="040C001B" w:tentative="1">
+      <w:start w:val="1"/>
+      <w:numFmt w:val="lowerRoman"/>
+      <w:lvlText w:val="%6."/>
+      <w:lvlJc w:val="right"/>
+      <w:pPr>
+        <w:ind w:left="4320" w:hanging="180"/>
+      </w:pPr>
+    </w:lvl>
+    <w:lvl w:ilvl="6" w:tplc="040C000F" w:tentative="1">
+      <w:start w:val="1"/>
+      <w:numFmt w:val="decimal"/>
+      <w:lvlText w:val="%7."/>
+      <w:lvlJc w:val="left"/>
+      <w:pPr>
+        <w:ind w:left="5040" w:hanging="360"/>
+      </w:pPr>
+    </w:lvl>
+    <w:lvl w:ilvl="7" w:tplc="040C0019" w:tentative="1">
+      <w:start w:val="1"/>
+      <w:numFmt w:val="lowerLetter"/>
+      <w:lvlText w:val="%8."/>
+      <w:lvlJc w:val="left"/>
+      <w:pPr>
+        <w:ind w:left="5760" w:hanging="360"/>
+      </w:pPr>
+    </w:lvl>
+    <w:lvl w:ilvl="8" w:tplc="040C001B" w:tentative="1">
+      <w:start w:val="1"/>
+      <w:numFmt w:val="lowerRoman"/>
+      <w:lvlText w:val="%9."/>
+      <w:lvlJc w:val="right"/>
+      <w:pPr>
+        <w:ind w:left="6480" w:hanging="180"/>
+      </w:pPr>
+    </w:lvl>
+  </w:abstractNum>
+  <w:abstractNum w:abstractNumId="4" w15:restartNumberingAfterBreak="0">
     <w:nsid w:val="358C6BF5"/>
     <w:multiLevelType w:val="hybridMultilevel"/>
     <w:tmpl w:val="CEF8A95A"/>
@@ -14651,7 +17652,7 @@
       </w:rPr>
     </w:lvl>
   </w:abstractNum>
-  <w:abstractNum w:abstractNumId="4" w15:restartNumberingAfterBreak="0">
+  <w:abstractNum w:abstractNumId="5" w15:restartNumberingAfterBreak="0">
     <w:nsid w:val="388C7FE3"/>
     <w:multiLevelType w:val="hybridMultilevel"/>
     <w:tmpl w:val="33140CA0"/>
@@ -14764,7 +17765,7 @@
       </w:rPr>
     </w:lvl>
   </w:abstractNum>
-  <w:abstractNum w:abstractNumId="5" w15:restartNumberingAfterBreak="0">
+  <w:abstractNum w:abstractNumId="6" w15:restartNumberingAfterBreak="0">
     <w:nsid w:val="3AEA6D61"/>
     <w:multiLevelType w:val="hybridMultilevel"/>
     <w:tmpl w:val="1B2008DC"/>
@@ -14856,7 +17857,7 @@
       </w:pPr>
     </w:lvl>
   </w:abstractNum>
-  <w:abstractNum w:abstractNumId="6" w15:restartNumberingAfterBreak="0">
+  <w:abstractNum w:abstractNumId="7" w15:restartNumberingAfterBreak="0">
     <w:nsid w:val="3CAE0EDF"/>
     <w:multiLevelType w:val="hybridMultilevel"/>
     <w:tmpl w:val="43C09132"/>
@@ -14945,7 +17946,7 @@
       </w:pPr>
     </w:lvl>
   </w:abstractNum>
-  <w:abstractNum w:abstractNumId="7" w15:restartNumberingAfterBreak="0">
+  <w:abstractNum w:abstractNumId="8" w15:restartNumberingAfterBreak="0">
     <w:nsid w:val="3FEC7333"/>
     <w:multiLevelType w:val="hybridMultilevel"/>
     <w:tmpl w:val="7B76E1DE"/>
@@ -15058,7 +18059,7 @@
       </w:rPr>
     </w:lvl>
   </w:abstractNum>
-  <w:abstractNum w:abstractNumId="8" w15:restartNumberingAfterBreak="0">
+  <w:abstractNum w:abstractNumId="9" w15:restartNumberingAfterBreak="0">
     <w:nsid w:val="48B63A30"/>
     <w:multiLevelType w:val="hybridMultilevel"/>
     <w:tmpl w:val="43C09132"/>
@@ -15147,7 +18148,96 @@
       </w:pPr>
     </w:lvl>
   </w:abstractNum>
-  <w:abstractNum w:abstractNumId="9" w15:restartNumberingAfterBreak="0">
+  <w:abstractNum w:abstractNumId="10" w15:restartNumberingAfterBreak="0">
+    <w:nsid w:val="4EF01719"/>
+    <w:multiLevelType w:val="hybridMultilevel"/>
+    <w:tmpl w:val="9E66220C"/>
+    <w:lvl w:ilvl="0" w:tplc="040C0015">
+      <w:start w:val="1"/>
+      <w:numFmt w:val="upperLetter"/>
+      <w:lvlText w:val="%1."/>
+      <w:lvlJc w:val="left"/>
+      <w:pPr>
+        <w:ind w:left="720" w:hanging="360"/>
+      </w:pPr>
+      <w:rPr>
+        <w:rFonts w:hint="default"/>
+      </w:rPr>
+    </w:lvl>
+    <w:lvl w:ilvl="1" w:tplc="040C0019" w:tentative="1">
+      <w:start w:val="1"/>
+      <w:numFmt w:val="lowerLetter"/>
+      <w:lvlText w:val="%2."/>
+      <w:lvlJc w:val="left"/>
+      <w:pPr>
+        <w:ind w:left="1440" w:hanging="360"/>
+      </w:pPr>
+    </w:lvl>
+    <w:lvl w:ilvl="2" w:tplc="040C001B" w:tentative="1">
+      <w:start w:val="1"/>
+      <w:numFmt w:val="lowerRoman"/>
+      <w:lvlText w:val="%3."/>
+      <w:lvlJc w:val="right"/>
+      <w:pPr>
+        <w:ind w:left="2160" w:hanging="180"/>
+      </w:pPr>
+    </w:lvl>
+    <w:lvl w:ilvl="3" w:tplc="040C000F" w:tentative="1">
+      <w:start w:val="1"/>
+      <w:numFmt w:val="decimal"/>
+      <w:lvlText w:val="%4."/>
+      <w:lvlJc w:val="left"/>
+      <w:pPr>
+        <w:ind w:left="2880" w:hanging="360"/>
+      </w:pPr>
+    </w:lvl>
+    <w:lvl w:ilvl="4" w:tplc="040C0019" w:tentative="1">
+      <w:start w:val="1"/>
+      <w:numFmt w:val="lowerLetter"/>
+      <w:lvlText w:val="%5."/>
+      <w:lvlJc w:val="left"/>
+      <w:pPr>
+        <w:ind w:left="3600" w:hanging="360"/>
+      </w:pPr>
+    </w:lvl>
+    <w:lvl w:ilvl="5" w:tplc="040C001B" w:tentative="1">
+      <w:start w:val="1"/>
+      <w:numFmt w:val="lowerRoman"/>
+      <w:lvlText w:val="%6."/>
+      <w:lvlJc w:val="right"/>
+      <w:pPr>
+        <w:ind w:left="4320" w:hanging="180"/>
+      </w:pPr>
+    </w:lvl>
+    <w:lvl w:ilvl="6" w:tplc="040C000F" w:tentative="1">
+      <w:start w:val="1"/>
+      <w:numFmt w:val="decimal"/>
+      <w:lvlText w:val="%7."/>
+      <w:lvlJc w:val="left"/>
+      <w:pPr>
+        <w:ind w:left="5040" w:hanging="360"/>
+      </w:pPr>
+    </w:lvl>
+    <w:lvl w:ilvl="7" w:tplc="040C0019" w:tentative="1">
+      <w:start w:val="1"/>
+      <w:numFmt w:val="lowerLetter"/>
+      <w:lvlText w:val="%8."/>
+      <w:lvlJc w:val="left"/>
+      <w:pPr>
+        <w:ind w:left="5760" w:hanging="360"/>
+      </w:pPr>
+    </w:lvl>
+    <w:lvl w:ilvl="8" w:tplc="040C001B" w:tentative="1">
+      <w:start w:val="1"/>
+      <w:numFmt w:val="lowerRoman"/>
+      <w:lvlText w:val="%9."/>
+      <w:lvlJc w:val="right"/>
+      <w:pPr>
+        <w:ind w:left="6480" w:hanging="180"/>
+      </w:pPr>
+    </w:lvl>
+  </w:abstractNum>
+  <w:abstractNum w:abstractNumId="11" w15:restartNumberingAfterBreak="0">
     <w:nsid w:val="5EE94EA4"/>
     <w:multiLevelType w:val="hybridMultilevel"/>
     <w:tmpl w:val="7F5A1540"/>
@@ -15233,7 +18323,7 @@
       </w:pPr>
     </w:lvl>
   </w:abstractNum>
-  <w:abstractNum w:abstractNumId="10" w15:restartNumberingAfterBreak="0">
+  <w:abstractNum w:abstractNumId="12" w15:restartNumberingAfterBreak="0">
     <w:nsid w:val="67237FEF"/>
     <w:multiLevelType w:val="hybridMultilevel"/>
     <w:tmpl w:val="B3263298"/>
@@ -15348,7 +18438,7 @@
     </w:lvl>
   </w:abstractNum>
   <w:num w:numId="1" w16cid:durableId="1745646355">
-    <w:abstractNumId w:val="7"/>
+    <w:abstractNumId w:val="8"/>
   </w:num>
   <w:num w:numId="2" w16cid:durableId="584457228">
     <w:abstractNumId w:val="2"/>
@@ -15357,28 +18447,34 @@
     <w:abstractNumId w:val="0"/>
   </w:num>
   <w:num w:numId="4" w16cid:durableId="1682586952">
-    <w:abstractNumId w:val="10"/>
+    <w:abstractNumId w:val="12"/>
   </w:num>
   <w:num w:numId="5" w16cid:durableId="1817262275">
-    <w:abstractNumId w:val="3"/>
+    <w:abstractNumId w:val="4"/>
   </w:num>
   <w:num w:numId="6" w16cid:durableId="906575104">
-    <w:abstractNumId w:val="9"/>
+    <w:abstractNumId w:val="11"/>
   </w:num>
   <w:num w:numId="7" w16cid:durableId="796995544">
-    <w:abstractNumId w:val="5"/>
+    <w:abstractNumId w:val="6"/>
   </w:num>
   <w:num w:numId="8" w16cid:durableId="187918197">
     <w:abstractNumId w:val="1"/>
   </w:num>
   <w:num w:numId="9" w16cid:durableId="1837718732">
-    <w:abstractNumId w:val="6"/>
+    <w:abstractNumId w:val="7"/>
   </w:num>
   <w:num w:numId="10" w16cid:durableId="1102258395">
-    <w:abstractNumId w:val="4"/>
+    <w:abstractNumId w:val="5"/>
   </w:num>
   <w:num w:numId="11" w16cid:durableId="2011129271">
-    <w:abstractNumId w:val="8"/>
+    <w:abstractNumId w:val="9"/>
+  </w:num>
+  <w:num w:numId="12" w16cid:durableId="1657488106">
+    <w:abstractNumId w:val="10"/>
+  </w:num>
+  <w:num w:numId="13" w16cid:durableId="923994785">
+    <w:abstractNumId w:val="3"/>
   </w:num>
 </w:numbering>
 </file>
@@ -15781,7 +18877,7 @@
   <w:style w:type="paragraph" w:default="1" w:styleId="Normal">
     <w:name w:val="Normal"/>
     <w:qFormat/>
-    <w:rsid w:val="00177242"/>
+    <w:rsid w:val="00934C77"/>
   </w:style>
   <w:style w:type="character" w:default="1" w:styleId="Policepardfaut">
     <w:name w:val="Default Paragraph Font"/>
@@ -16014,6 +19110,18 @@
     <w:rPr>
       <w:color w:val="800080" w:themeColor="followedHyperlink"/>
       <w:u w:val="single"/>
+    </w:rPr>
+  </w:style>
+  <w:style w:type="character" w:styleId="Mentionnonrsolue">
+    <w:name w:val="Unresolved Mention"/>
+    <w:basedOn w:val="Policepardfaut"/>
+    <w:uiPriority w:val="99"/>
+    <w:semiHidden/>
+    <w:unhideWhenUsed/>
+    <w:rsid w:val="000F2966"/>
+    <w:rPr>
+      <w:color w:val="605E5C"/>
+      <w:shd w:val="clear" w:color="auto" w:fill="E1DFDD"/>
     </w:rPr>
   </w:style>
 </w:styles>
@@ -17657,17 +20765,22 @@
     <w:rsid w:val="003469F1"/>
     <w:rsid w:val="003879CC"/>
     <w:rsid w:val="00406A95"/>
+    <w:rsid w:val="004072D3"/>
     <w:rsid w:val="004A531E"/>
     <w:rsid w:val="00563758"/>
     <w:rsid w:val="007D652C"/>
+    <w:rsid w:val="00895885"/>
     <w:rsid w:val="009B10D1"/>
     <w:rsid w:val="009F606A"/>
     <w:rsid w:val="00A218B7"/>
     <w:rsid w:val="00B92A5D"/>
+    <w:rsid w:val="00C80DBE"/>
     <w:rsid w:val="00D034EA"/>
     <w:rsid w:val="00E03187"/>
     <w:rsid w:val="00E501FC"/>
     <w:rsid w:val="00E80FF6"/>
+    <w:rsid w:val="00FA5F1F"/>
+    <w:rsid w:val="00FF14A1"/>
   </w:rsids>
   <m:mathPr>
     <m:mathFont m:val="Cambria Math"/>
